--- a/doc/tutorials/node/node.docx
+++ b/doc/tutorials/node/node.docx
@@ -75,7 +75,7 @@
           <w:lang w:val="en-GB"/>
         </w:rPr>
       </w:pPr>
-      <w:hyperlink r:id="rId4" w:history="1">
+      <w:hyperlink r:id="rId5" w:history="1">
         <w:r>
           <w:rPr>
             <w:rStyle w:val="Hyperlink"/>
@@ -92,8 +92,6 @@
           <w:lang w:val="en-GB"/>
         </w:rPr>
       </w:pPr>
-      <w:bookmarkStart w:id="0" w:name="_GoBack"/>
-      <w:bookmarkEnd w:id="0"/>
     </w:p>
     <w:p>
       <w:pPr>
@@ -144,7 +142,7 @@
         </w:rPr>
         <w:t xml:space="preserve">Install with </w:t>
       </w:r>
-      <w:hyperlink r:id="rId5" w:history="1">
+      <w:hyperlink r:id="rId6" w:history="1">
         <w:r>
           <w:rPr>
             <w:rStyle w:val="Hyperlink"/>
@@ -176,79 +174,6 @@
             <wp:extent cx="5943600" cy="3566160"/>
             <wp:effectExtent l="0" t="0" r="0" b="0"/>
             <wp:docPr id="1" name="Picture 1"/>
-            <wp:cNvGraphicFramePr>
-              <a:graphicFrameLocks xmlns:a="http://schemas.openxmlformats.org/drawingml/2006/main" noChangeAspect="1"/>
-            </wp:cNvGraphicFramePr>
-            <a:graphic xmlns:a="http://schemas.openxmlformats.org/drawingml/2006/main">
-              <a:graphicData uri="http://schemas.openxmlformats.org/drawingml/2006/picture">
-                <pic:pic xmlns:pic="http://schemas.openxmlformats.org/drawingml/2006/picture">
-                  <pic:nvPicPr>
-                    <pic:cNvPr id="1" name=""/>
-                    <pic:cNvPicPr/>
-                  </pic:nvPicPr>
-                  <pic:blipFill>
-                    <a:blip r:embed="rId6"/>
-                    <a:stretch>
-                      <a:fillRect/>
-                    </a:stretch>
-                  </pic:blipFill>
-                  <pic:spPr>
-                    <a:xfrm>
-                      <a:off x="0" y="0"/>
-                      <a:ext cx="5943600" cy="3566160"/>
-                    </a:xfrm>
-                    <a:prstGeom prst="rect">
-                      <a:avLst/>
-                    </a:prstGeom>
-                  </pic:spPr>
-                </pic:pic>
-              </a:graphicData>
-            </a:graphic>
-          </wp:inline>
-        </w:drawing>
-      </w:r>
-    </w:p>
-    <w:p>
-      <w:pPr>
-        <w:spacing w:after="0"/>
-        <w:rPr>
-          <w:lang w:val="en-GB"/>
-        </w:rPr>
-      </w:pPr>
-    </w:p>
-    <w:p>
-      <w:pPr>
-        <w:spacing w:after="0"/>
-        <w:rPr>
-          <w:lang w:val="en-GB"/>
-        </w:rPr>
-      </w:pPr>
-    </w:p>
-    <w:p>
-      <w:pPr>
-        <w:spacing w:after="0"/>
-        <w:rPr>
-          <w:lang w:val="en-GB"/>
-        </w:rPr>
-      </w:pPr>
-    </w:p>
-    <w:p>
-      <w:pPr>
-        <w:spacing w:after="0"/>
-        <w:rPr>
-          <w:lang w:val="en-GB"/>
-        </w:rPr>
-      </w:pPr>
-      <w:r>
-        <w:rPr>
-          <w:noProof/>
-        </w:rPr>
-        <w:lastRenderedPageBreak/>
-        <w:drawing>
-          <wp:inline distT="0" distB="0" distL="0" distR="0" wp14:anchorId="76DD9A52" wp14:editId="7EC603DC">
-            <wp:extent cx="5362575" cy="4105275"/>
-            <wp:effectExtent l="0" t="0" r="9525" b="9525"/>
-            <wp:docPr id="2" name="Picture 2"/>
             <wp:cNvGraphicFramePr>
               <a:graphicFrameLocks xmlns:a="http://schemas.openxmlformats.org/drawingml/2006/main" noChangeAspect="1"/>
             </wp:cNvGraphicFramePr>
@@ -268,7 +193,7 @@
                   <pic:spPr>
                     <a:xfrm>
                       <a:off x="0" y="0"/>
-                      <a:ext cx="5362575" cy="4105275"/>
+                      <a:ext cx="5943600" cy="3566160"/>
                     </a:xfrm>
                     <a:prstGeom prst="rect">
                       <a:avLst/>
@@ -304,15 +229,24 @@
           <w:lang w:val="en-GB"/>
         </w:rPr>
       </w:pPr>
+    </w:p>
+    <w:p>
+      <w:pPr>
+        <w:spacing w:after="0"/>
+        <w:rPr>
+          <w:lang w:val="en-GB"/>
+        </w:rPr>
+      </w:pPr>
       <w:r>
         <w:rPr>
           <w:noProof/>
         </w:rPr>
+        <w:lastRenderedPageBreak/>
         <w:drawing>
-          <wp:inline distT="0" distB="0" distL="0" distR="0" wp14:anchorId="40F32E1C" wp14:editId="71E6CDC9">
-            <wp:extent cx="5943600" cy="3582670"/>
-            <wp:effectExtent l="0" t="0" r="0" b="0"/>
-            <wp:docPr id="3" name="Picture 3"/>
+          <wp:inline distT="0" distB="0" distL="0" distR="0" wp14:anchorId="76DD9A52" wp14:editId="7EC603DC">
+            <wp:extent cx="5362575" cy="4105275"/>
+            <wp:effectExtent l="0" t="0" r="9525" b="9525"/>
+            <wp:docPr id="2" name="Picture 2"/>
             <wp:cNvGraphicFramePr>
               <a:graphicFrameLocks xmlns:a="http://schemas.openxmlformats.org/drawingml/2006/main" noChangeAspect="1"/>
             </wp:cNvGraphicFramePr>
@@ -332,7 +266,7 @@
                   <pic:spPr>
                     <a:xfrm>
                       <a:off x="0" y="0"/>
-                      <a:ext cx="5943600" cy="3582670"/>
+                      <a:ext cx="5362575" cy="4105275"/>
                     </a:xfrm>
                     <a:prstGeom prst="rect">
                       <a:avLst/>
@@ -355,7 +289,109 @@
     </w:p>
     <w:p>
       <w:pPr>
-        <w:spacing w:after="0"/>
+        <w:rPr>
+          <w:lang w:val="en-GB"/>
+        </w:rPr>
+      </w:pPr>
+      <w:r>
+        <w:rPr>
+          <w:lang w:val="en-GB"/>
+        </w:rPr>
+        <w:br w:type="page"/>
+      </w:r>
+    </w:p>
+    <w:p>
+      <w:pPr>
+        <w:spacing w:after="0"/>
+        <w:rPr>
+          <w:lang w:val="en-GB"/>
+        </w:rPr>
+      </w:pPr>
+      <w:r>
+        <w:rPr>
+          <w:lang w:val="en-GB"/>
+        </w:rPr>
+        <w:lastRenderedPageBreak/>
+        <w:t>Node</w:t>
+      </w:r>
+    </w:p>
+    <w:p>
+      <w:pPr>
+        <w:spacing w:after="0"/>
+        <w:rPr>
+          <w:lang w:val="en-GB"/>
+        </w:rPr>
+      </w:pPr>
+    </w:p>
+    <w:p>
+      <w:pPr>
+        <w:spacing w:after="0"/>
+        <w:rPr>
+          <w:lang w:val="en-GB"/>
+        </w:rPr>
+      </w:pPr>
+      <w:r>
+        <w:rPr>
+          <w:lang w:val="en-GB"/>
+        </w:rPr>
+        <w:t>First off install node.js. From this we can use NPM (Node Package Manager) and set up a server to run our app off.</w:t>
+      </w:r>
+    </w:p>
+    <w:p>
+      <w:pPr>
+        <w:spacing w:after="0"/>
+        <w:rPr>
+          <w:lang w:val="en-GB"/>
+        </w:rPr>
+      </w:pPr>
+      <w:r>
+        <w:rPr>
+          <w:lang w:val="en-GB"/>
+        </w:rPr>
+        <w:t xml:space="preserve">Download link for Node can be easily found on the site: </w:t>
+      </w:r>
+      <w:hyperlink r:id="rId9" w:history="1">
+        <w:r>
+          <w:rPr>
+            <w:rStyle w:val="Hyperlink"/>
+            <w:lang w:val="en-GB"/>
+          </w:rPr>
+          <w:t>https://nodejs.org/en/download/</w:t>
+        </w:r>
+      </w:hyperlink>
+      <w:r>
+        <w:rPr>
+          <w:lang w:val="en-GB"/>
+        </w:rPr>
+        <w:t xml:space="preserve"> </w:t>
+      </w:r>
+    </w:p>
+    <w:p>
+      <w:pPr>
+        <w:spacing w:after="0"/>
+        <w:rPr>
+          <w:lang w:val="en-GB"/>
+        </w:rPr>
+      </w:pPr>
+      <w:r>
+        <w:rPr>
+          <w:lang w:val="en-GB"/>
+        </w:rPr>
+        <w:t>From here pick your Operating System and version.</w:t>
+      </w:r>
+    </w:p>
+    <w:p>
+      <w:pPr>
+        <w:spacing w:after="0"/>
+        <w:rPr>
+          <w:lang w:val="en-GB"/>
+        </w:rPr>
+      </w:pPr>
+    </w:p>
+    <w:p>
+      <w:pPr>
+        <w:spacing w:after="0"/>
+        <w:jc w:val="center"/>
         <w:rPr>
           <w:lang w:val="en-GB"/>
         </w:rPr>
@@ -365,59 +401,10 @@
           <w:noProof/>
         </w:rPr>
         <w:drawing>
-          <wp:inline distT="0" distB="0" distL="0" distR="0" wp14:anchorId="26FF0162" wp14:editId="4592ED55">
-            <wp:extent cx="5943600" cy="5342890"/>
-            <wp:effectExtent l="0" t="0" r="0" b="0"/>
-            <wp:docPr id="4" name="Picture 4"/>
-            <wp:cNvGraphicFramePr>
-              <a:graphicFrameLocks xmlns:a="http://schemas.openxmlformats.org/drawingml/2006/main" noChangeAspect="1"/>
-            </wp:cNvGraphicFramePr>
-            <a:graphic xmlns:a="http://schemas.openxmlformats.org/drawingml/2006/main">
-              <a:graphicData uri="http://schemas.openxmlformats.org/drawingml/2006/picture">
-                <pic:pic xmlns:pic="http://schemas.openxmlformats.org/drawingml/2006/picture">
-                  <pic:nvPicPr>
-                    <pic:cNvPr id="1" name=""/>
-                    <pic:cNvPicPr/>
-                  </pic:nvPicPr>
-                  <pic:blipFill>
-                    <a:blip r:embed="rId9"/>
-                    <a:stretch>
-                      <a:fillRect/>
-                    </a:stretch>
-                  </pic:blipFill>
-                  <pic:spPr>
-                    <a:xfrm>
-                      <a:off x="0" y="0"/>
-                      <a:ext cx="5943600" cy="5342890"/>
-                    </a:xfrm>
-                    <a:prstGeom prst="rect">
-                      <a:avLst/>
-                    </a:prstGeom>
-                  </pic:spPr>
-                </pic:pic>
-              </a:graphicData>
-            </a:graphic>
-          </wp:inline>
-        </w:drawing>
-      </w:r>
-    </w:p>
-    <w:p>
-      <w:pPr>
-        <w:spacing w:after="0"/>
-        <w:rPr>
-          <w:lang w:val="en-GB"/>
-        </w:rPr>
-      </w:pPr>
-      <w:r>
-        <w:rPr>
-          <w:noProof/>
-        </w:rPr>
-        <w:lastRenderedPageBreak/>
-        <w:drawing>
-          <wp:inline distT="0" distB="0" distL="0" distR="0" wp14:anchorId="7B5FA5FC" wp14:editId="51F63076">
-            <wp:extent cx="5943600" cy="4287520"/>
-            <wp:effectExtent l="0" t="0" r="0" b="0"/>
-            <wp:docPr id="8" name="Picture 8"/>
+          <wp:inline distT="0" distB="0" distL="0" distR="0" wp14:anchorId="40F32E1C" wp14:editId="71E6CDC9">
+            <wp:extent cx="4696562" cy="2830983"/>
+            <wp:effectExtent l="0" t="0" r="8890" b="7620"/>
+            <wp:docPr id="3" name="Picture 3"/>
             <wp:cNvGraphicFramePr>
               <a:graphicFrameLocks xmlns:a="http://schemas.openxmlformats.org/drawingml/2006/main" noChangeAspect="1"/>
             </wp:cNvGraphicFramePr>
@@ -437,7 +424,7 @@
                   <pic:spPr>
                     <a:xfrm>
                       <a:off x="0" y="0"/>
-                      <a:ext cx="5943600" cy="4287520"/>
+                      <a:ext cx="4739633" cy="2856945"/>
                     </a:xfrm>
                     <a:prstGeom prst="rect">
                       <a:avLst/>
@@ -457,14 +444,978 @@
           <w:lang w:val="en-GB"/>
         </w:rPr>
       </w:pPr>
+    </w:p>
+    <w:p>
+      <w:pPr>
+        <w:spacing w:after="0"/>
+        <w:rPr>
+          <w:lang w:val="en-GB"/>
+        </w:rPr>
+      </w:pPr>
+      <w:r>
+        <w:rPr>
+          <w:lang w:val="en-GB"/>
+        </w:rPr>
+        <w:t>Next we can create our App folder. Here I have called mine “</w:t>
+      </w:r>
+      <w:proofErr w:type="spellStart"/>
+      <w:r>
+        <w:rPr>
+          <w:lang w:val="en-GB"/>
+        </w:rPr>
+        <w:t>FinalYearProject</w:t>
+      </w:r>
+      <w:proofErr w:type="spellEnd"/>
+      <w:r>
+        <w:rPr>
+          <w:lang w:val="en-GB"/>
+        </w:rPr>
+        <w:t>”.  From here we can go through the steps of initializing a node project.</w:t>
+      </w:r>
+      <w:r>
+        <w:rPr>
+          <w:lang w:val="en-GB"/>
+        </w:rPr>
+        <w:t xml:space="preserve"> This will result in node creating a “package.json” file which is used for </w:t>
+      </w:r>
+      <w:r>
+        <w:rPr>
+          <w:lang w:val="en-GB"/>
+        </w:rPr>
+        <w:t xml:space="preserve">node/project settings and list of dependencies.  </w:t>
+      </w:r>
+    </w:p>
+    <w:p>
+      <w:pPr>
+        <w:pStyle w:val="ListParagraph"/>
+        <w:numPr>
+          <w:ilvl w:val="0"/>
+          <w:numId w:val="1"/>
+        </w:numPr>
+        <w:spacing w:after="0"/>
+        <w:rPr>
+          <w:lang w:val="en-GB"/>
+        </w:rPr>
+      </w:pPr>
+      <w:r>
+        <w:rPr>
+          <w:lang w:val="en-GB"/>
+        </w:rPr>
+        <w:t>Open a command window in this new folder you just created</w:t>
+      </w:r>
+    </w:p>
+    <w:p>
+      <w:pPr>
+        <w:pStyle w:val="ListParagraph"/>
+        <w:numPr>
+          <w:ilvl w:val="0"/>
+          <w:numId w:val="1"/>
+        </w:numPr>
+        <w:spacing w:after="0"/>
+        <w:rPr>
+          <w:lang w:val="en-GB"/>
+        </w:rPr>
+      </w:pPr>
+      <w:r>
+        <w:rPr>
+          <w:lang w:val="en-GB"/>
+        </w:rPr>
+        <w:t>Type “</w:t>
+      </w:r>
+      <w:proofErr w:type="spellStart"/>
+      <w:r>
+        <w:rPr>
+          <w:lang w:val="en-GB"/>
+        </w:rPr>
+        <w:t>npm</w:t>
+      </w:r>
+      <w:proofErr w:type="spellEnd"/>
+      <w:r>
+        <w:rPr>
+          <w:lang w:val="en-GB"/>
+        </w:rPr>
+        <w:t xml:space="preserve"> </w:t>
+      </w:r>
+      <w:proofErr w:type="spellStart"/>
+      <w:r>
+        <w:rPr>
+          <w:lang w:val="en-GB"/>
+        </w:rPr>
+        <w:t>init</w:t>
+      </w:r>
+      <w:proofErr w:type="spellEnd"/>
+      <w:r>
+        <w:rPr>
+          <w:lang w:val="en-GB"/>
+        </w:rPr>
+        <w:t>”</w:t>
+      </w:r>
+    </w:p>
+    <w:p>
+      <w:pPr>
+        <w:spacing w:after="0"/>
+        <w:jc w:val="center"/>
+        <w:rPr>
+          <w:lang w:val="en-GB"/>
+        </w:rPr>
+      </w:pPr>
+      <w:r>
+        <w:rPr>
+          <w:noProof/>
+        </w:rPr>
+        <w:drawing>
+          <wp:inline distT="0" distB="0" distL="0" distR="0" wp14:anchorId="4C75E27A" wp14:editId="617E2DC5">
+            <wp:extent cx="3743482" cy="1141172"/>
+            <wp:effectExtent l="0" t="0" r="0" b="1905"/>
+            <wp:docPr id="6" name="Picture 6"/>
+            <wp:cNvGraphicFramePr>
+              <a:graphicFrameLocks xmlns:a="http://schemas.openxmlformats.org/drawingml/2006/main" noChangeAspect="1"/>
+            </wp:cNvGraphicFramePr>
+            <a:graphic xmlns:a="http://schemas.openxmlformats.org/drawingml/2006/main">
+              <a:graphicData uri="http://schemas.openxmlformats.org/drawingml/2006/picture">
+                <pic:pic xmlns:pic="http://schemas.openxmlformats.org/drawingml/2006/picture">
+                  <pic:nvPicPr>
+                    <pic:cNvPr id="1" name=""/>
+                    <pic:cNvPicPr/>
+                  </pic:nvPicPr>
+                  <pic:blipFill rotWithShape="1">
+                    <a:blip r:embed="rId11"/>
+                    <a:srcRect r="29090" b="75953"/>
+                    <a:stretch/>
+                  </pic:blipFill>
+                  <pic:spPr bwMode="auto">
+                    <a:xfrm>
+                      <a:off x="0" y="0"/>
+                      <a:ext cx="3794472" cy="1156716"/>
+                    </a:xfrm>
+                    <a:prstGeom prst="rect">
+                      <a:avLst/>
+                    </a:prstGeom>
+                    <a:ln>
+                      <a:noFill/>
+                    </a:ln>
+                    <a:extLst>
+                      <a:ext uri="{53640926-AAD7-44D8-BBD7-CCE9431645EC}">
+                        <a14:shadowObscured xmlns:a14="http://schemas.microsoft.com/office/drawing/2010/main"/>
+                      </a:ext>
+                    </a:extLst>
+                  </pic:spPr>
+                </pic:pic>
+              </a:graphicData>
+            </a:graphic>
+          </wp:inline>
+        </w:drawing>
+      </w:r>
+    </w:p>
+    <w:p>
+      <w:pPr>
+        <w:pStyle w:val="ListParagraph"/>
+        <w:numPr>
+          <w:ilvl w:val="0"/>
+          <w:numId w:val="1"/>
+        </w:numPr>
+        <w:spacing w:after="0"/>
+        <w:rPr>
+          <w:lang w:val="en-GB"/>
+        </w:rPr>
+      </w:pPr>
+      <w:r>
+        <w:rPr>
+          <w:lang w:val="en-GB"/>
+        </w:rPr>
+        <w:t>Next you will go through the setup, (leaving field blank will use default) you can copy the same input I have entered here if you wish.</w:t>
+      </w:r>
+    </w:p>
+    <w:p>
+      <w:pPr>
+        <w:spacing w:after="0"/>
+        <w:jc w:val="center"/>
+        <w:rPr>
+          <w:lang w:val="en-GB"/>
+        </w:rPr>
+      </w:pPr>
+      <w:r>
+        <w:rPr>
+          <w:noProof/>
+        </w:rPr>
+        <w:lastRenderedPageBreak/>
+        <w:drawing>
+          <wp:inline distT="0" distB="0" distL="0" distR="0" wp14:anchorId="4F172438" wp14:editId="45D5636B">
+            <wp:extent cx="4617994" cy="1631290"/>
+            <wp:effectExtent l="0" t="0" r="0" b="7620"/>
+            <wp:docPr id="9" name="Picture 9"/>
+            <wp:cNvGraphicFramePr>
+              <a:graphicFrameLocks xmlns:a="http://schemas.openxmlformats.org/drawingml/2006/main" noChangeAspect="1"/>
+            </wp:cNvGraphicFramePr>
+            <a:graphic xmlns:a="http://schemas.openxmlformats.org/drawingml/2006/main">
+              <a:graphicData uri="http://schemas.openxmlformats.org/drawingml/2006/picture">
+                <pic:pic xmlns:pic="http://schemas.openxmlformats.org/drawingml/2006/picture">
+                  <pic:nvPicPr>
+                    <pic:cNvPr id="1" name=""/>
+                    <pic:cNvPicPr/>
+                  </pic:nvPicPr>
+                  <pic:blipFill rotWithShape="1">
+                    <a:blip r:embed="rId11"/>
+                    <a:srcRect t="23566" r="8607" b="40520"/>
+                    <a:stretch/>
+                  </pic:blipFill>
+                  <pic:spPr bwMode="auto">
+                    <a:xfrm>
+                      <a:off x="0" y="0"/>
+                      <a:ext cx="4681095" cy="1653580"/>
+                    </a:xfrm>
+                    <a:prstGeom prst="rect">
+                      <a:avLst/>
+                    </a:prstGeom>
+                    <a:ln>
+                      <a:noFill/>
+                    </a:ln>
+                    <a:extLst>
+                      <a:ext uri="{53640926-AAD7-44D8-BBD7-CCE9431645EC}">
+                        <a14:shadowObscured xmlns:a14="http://schemas.microsoft.com/office/drawing/2010/main"/>
+                      </a:ext>
+                    </a:extLst>
+                  </pic:spPr>
+                </pic:pic>
+              </a:graphicData>
+            </a:graphic>
+          </wp:inline>
+        </w:drawing>
+      </w:r>
+    </w:p>
+    <w:p>
+      <w:pPr>
+        <w:pStyle w:val="ListParagraph"/>
+        <w:numPr>
+          <w:ilvl w:val="0"/>
+          <w:numId w:val="1"/>
+        </w:numPr>
+        <w:spacing w:after="0"/>
+        <w:jc w:val="center"/>
+        <w:rPr>
+          <w:lang w:val="en-GB"/>
+        </w:rPr>
+      </w:pPr>
+      <w:r>
+        <w:rPr>
+          <w:lang w:val="en-GB"/>
+        </w:rPr>
+        <w:t>When you have finished, you will be prompted with the output of the package.json</w:t>
+      </w:r>
+      <w:r>
+        <w:rPr>
+          <w:noProof/>
+        </w:rPr>
+        <w:drawing>
+          <wp:inline distT="0" distB="0" distL="0" distR="0" wp14:anchorId="1F0AAD8A" wp14:editId="77B043E6">
+            <wp:extent cx="3628339" cy="1395458"/>
+            <wp:effectExtent l="0" t="0" r="0" b="0"/>
+            <wp:docPr id="10" name="Picture 10"/>
+            <wp:cNvGraphicFramePr>
+              <a:graphicFrameLocks xmlns:a="http://schemas.openxmlformats.org/drawingml/2006/main" noChangeAspect="1"/>
+            </wp:cNvGraphicFramePr>
+            <a:graphic xmlns:a="http://schemas.openxmlformats.org/drawingml/2006/main">
+              <a:graphicData uri="http://schemas.openxmlformats.org/drawingml/2006/picture">
+                <pic:pic xmlns:pic="http://schemas.openxmlformats.org/drawingml/2006/picture">
+                  <pic:nvPicPr>
+                    <pic:cNvPr id="1" name=""/>
+                    <pic:cNvPicPr/>
+                  </pic:nvPicPr>
+                  <pic:blipFill rotWithShape="1">
+                    <a:blip r:embed="rId11"/>
+                    <a:srcRect t="60758" r="25035" b="7169"/>
+                    <a:stretch/>
+                  </pic:blipFill>
+                  <pic:spPr bwMode="auto">
+                    <a:xfrm>
+                      <a:off x="0" y="0"/>
+                      <a:ext cx="3651723" cy="1404451"/>
+                    </a:xfrm>
+                    <a:prstGeom prst="rect">
+                      <a:avLst/>
+                    </a:prstGeom>
+                    <a:ln>
+                      <a:noFill/>
+                    </a:ln>
+                    <a:extLst>
+                      <a:ext uri="{53640926-AAD7-44D8-BBD7-CCE9431645EC}">
+                        <a14:shadowObscured xmlns:a14="http://schemas.microsoft.com/office/drawing/2010/main"/>
+                      </a:ext>
+                    </a:extLst>
+                  </pic:spPr>
+                </pic:pic>
+              </a:graphicData>
+            </a:graphic>
+          </wp:inline>
+        </w:drawing>
+      </w:r>
+    </w:p>
+    <w:p>
+      <w:pPr>
+        <w:pStyle w:val="ListParagraph"/>
+        <w:numPr>
+          <w:ilvl w:val="0"/>
+          <w:numId w:val="1"/>
+        </w:numPr>
+        <w:spacing w:after="0"/>
+        <w:rPr>
+          <w:lang w:val="en-GB"/>
+        </w:rPr>
+      </w:pPr>
+      <w:r>
+        <w:rPr>
+          <w:lang w:val="en-GB"/>
+        </w:rPr>
+        <w:t>If happy with this, type “yes” and press enter. Remember that these can be changed at any time in the future</w:t>
+      </w:r>
+      <w:r>
+        <w:rPr>
+          <w:lang w:val="en-GB"/>
+        </w:rPr>
+        <w:t>.</w:t>
+      </w:r>
+    </w:p>
+    <w:p>
+      <w:pPr>
+        <w:pStyle w:val="ListParagraph"/>
+        <w:numPr>
+          <w:ilvl w:val="0"/>
+          <w:numId w:val="1"/>
+        </w:numPr>
+        <w:spacing w:after="0"/>
+        <w:rPr>
+          <w:lang w:val="en-GB"/>
+        </w:rPr>
+      </w:pPr>
+      <w:r>
+        <w:rPr>
+          <w:lang w:val="en-GB"/>
+        </w:rPr>
+        <w:t>Finally you will now have this “package.json” file in your folder.</w:t>
+      </w:r>
+      <w:r>
+        <w:rPr>
+          <w:noProof/>
+        </w:rPr>
+        <w:t xml:space="preserve"> </w:t>
+      </w:r>
+      <w:r>
+        <w:rPr>
+          <w:noProof/>
+        </w:rPr>
+        <w:drawing>
+          <wp:inline distT="0" distB="0" distL="0" distR="0" wp14:anchorId="0E0CF76B" wp14:editId="227C7480">
+            <wp:extent cx="4630522" cy="1822031"/>
+            <wp:effectExtent l="0" t="0" r="0" b="6985"/>
+            <wp:docPr id="13" name="Picture 13"/>
+            <wp:cNvGraphicFramePr>
+              <a:graphicFrameLocks xmlns:a="http://schemas.openxmlformats.org/drawingml/2006/main" noChangeAspect="1"/>
+            </wp:cNvGraphicFramePr>
+            <a:graphic xmlns:a="http://schemas.openxmlformats.org/drawingml/2006/main">
+              <a:graphicData uri="http://schemas.openxmlformats.org/drawingml/2006/picture">
+                <pic:pic xmlns:pic="http://schemas.openxmlformats.org/drawingml/2006/picture">
+                  <pic:nvPicPr>
+                    <pic:cNvPr id="1" name=""/>
+                    <pic:cNvPicPr/>
+                  </pic:nvPicPr>
+                  <pic:blipFill>
+                    <a:blip r:embed="rId12"/>
+                    <a:stretch>
+                      <a:fillRect/>
+                    </a:stretch>
+                  </pic:blipFill>
+                  <pic:spPr>
+                    <a:xfrm>
+                      <a:off x="0" y="0"/>
+                      <a:ext cx="4642023" cy="1826557"/>
+                    </a:xfrm>
+                    <a:prstGeom prst="rect">
+                      <a:avLst/>
+                    </a:prstGeom>
+                  </pic:spPr>
+                </pic:pic>
+              </a:graphicData>
+            </a:graphic>
+          </wp:inline>
+        </w:drawing>
+      </w:r>
+    </w:p>
+    <w:p>
+      <w:pPr>
+        <w:pStyle w:val="ListParagraph"/>
+        <w:spacing w:after="0"/>
+        <w:rPr>
+          <w:lang w:val="en-GB"/>
+        </w:rPr>
+      </w:pPr>
+    </w:p>
+    <w:p>
+      <w:pPr>
+        <w:spacing w:after="0"/>
+        <w:ind w:left="360"/>
+        <w:rPr>
+          <w:lang w:val="en-GB"/>
+        </w:rPr>
+      </w:pPr>
+    </w:p>
+    <w:p>
+      <w:pPr>
+        <w:rPr>
+          <w:lang w:val="en-GB"/>
+        </w:rPr>
+      </w:pPr>
+      <w:r>
+        <w:rPr>
+          <w:lang w:val="en-GB"/>
+        </w:rPr>
+        <w:br w:type="page"/>
+      </w:r>
+    </w:p>
+    <w:p>
+      <w:pPr>
+        <w:rPr>
+          <w:lang w:val="en-GB"/>
+        </w:rPr>
+      </w:pPr>
+      <w:r>
+        <w:rPr>
+          <w:lang w:val="en-GB"/>
+        </w:rPr>
+        <w:lastRenderedPageBreak/>
+        <w:t xml:space="preserve">NPM </w:t>
+      </w:r>
+    </w:p>
+    <w:p>
+      <w:pPr>
+        <w:rPr>
+          <w:lang w:val="en-GB"/>
+        </w:rPr>
+      </w:pPr>
+      <w:r>
+        <w:rPr>
+          <w:lang w:val="en-GB"/>
+        </w:rPr>
+        <w:t>Installing a dependency</w:t>
+      </w:r>
+    </w:p>
+    <w:p>
+      <w:pPr>
+        <w:rPr>
+          <w:lang w:val="en-GB"/>
+        </w:rPr>
+      </w:pPr>
+      <w:r>
+        <w:rPr>
+          <w:lang w:val="en-GB"/>
+        </w:rPr>
+        <w:t>NPM (Node Package Manager) Hosts a very large range of open source libraries/</w:t>
+      </w:r>
+      <w:r>
+        <w:rPr>
+          <w:lang w:val="en-GB"/>
+        </w:rPr>
+        <w:t>degeneracies</w:t>
+      </w:r>
+      <w:r>
+        <w:rPr>
+          <w:lang w:val="en-GB"/>
+        </w:rPr>
+        <w:t xml:space="preserve"> and they can be easily downloaded/installed into your project.</w:t>
+      </w:r>
+    </w:p>
+    <w:p>
+      <w:pPr>
+        <w:rPr>
+          <w:lang w:val="en-GB"/>
+        </w:rPr>
+      </w:pPr>
+      <w:r>
+        <w:rPr>
+          <w:lang w:val="en-GB"/>
+        </w:rPr>
+        <w:t>This can be done by</w:t>
+      </w:r>
+      <w:r>
+        <w:rPr>
+          <w:lang w:val="en-GB"/>
+        </w:rPr>
+        <w:t>:</w:t>
+      </w:r>
+    </w:p>
+    <w:p>
+      <w:pPr>
+        <w:pStyle w:val="ListParagraph"/>
+        <w:numPr>
+          <w:ilvl w:val="0"/>
+          <w:numId w:val="2"/>
+        </w:numPr>
+        <w:rPr>
+          <w:lang w:val="en-GB"/>
+        </w:rPr>
+      </w:pPr>
+      <w:proofErr w:type="gramStart"/>
+      <w:r>
+        <w:rPr>
+          <w:lang w:val="en-GB"/>
+        </w:rPr>
+        <w:t>opening</w:t>
+      </w:r>
+      <w:proofErr w:type="gramEnd"/>
+      <w:r>
+        <w:rPr>
+          <w:lang w:val="en-GB"/>
+        </w:rPr>
+        <w:t xml:space="preserve"> a command window inside your project,</w:t>
+      </w:r>
+      <w:r>
+        <w:rPr>
+          <w:lang w:val="en-GB"/>
+        </w:rPr>
+        <w:t xml:space="preserve"> as I have one open below,</w:t>
+      </w:r>
+      <w:r>
+        <w:rPr>
+          <w:lang w:val="en-GB"/>
+        </w:rPr>
+        <w:t xml:space="preserve"> (you will find the package.json </w:t>
+      </w:r>
+      <w:r>
+        <w:rPr>
+          <w:lang w:val="en-GB"/>
+        </w:rPr>
+        <w:t>at this level</w:t>
+      </w:r>
+      <w:r>
+        <w:rPr>
+          <w:lang w:val="en-GB"/>
+        </w:rPr>
+        <w:t xml:space="preserve">). </w:t>
+      </w:r>
+    </w:p>
+    <w:p>
+      <w:pPr>
+        <w:pStyle w:val="ListParagraph"/>
+        <w:numPr>
+          <w:ilvl w:val="0"/>
+          <w:numId w:val="2"/>
+        </w:numPr>
+        <w:rPr>
+          <w:lang w:val="en-GB"/>
+        </w:rPr>
+      </w:pPr>
+      <w:r>
+        <w:rPr>
+          <w:lang w:val="en-GB"/>
+        </w:rPr>
+        <w:t xml:space="preserve">Then </w:t>
+      </w:r>
+      <w:r>
+        <w:rPr>
+          <w:lang w:val="en-GB"/>
+        </w:rPr>
+        <w:t xml:space="preserve">type the command </w:t>
+      </w:r>
+      <w:r>
+        <w:rPr>
+          <w:lang w:val="en-GB"/>
+        </w:rPr>
+        <w:t>“Npm install (followed by the package you wish)”</w:t>
+      </w:r>
+    </w:p>
+    <w:p>
+      <w:pPr>
+        <w:pStyle w:val="ListParagraph"/>
+        <w:rPr>
+          <w:lang w:val="en-GB"/>
+        </w:rPr>
+      </w:pPr>
+      <w:r>
+        <w:rPr>
+          <w:lang w:val="en-GB"/>
+        </w:rPr>
+        <w:t>E.g.: “Npm install express”</w:t>
+      </w:r>
+    </w:p>
+    <w:p>
+      <w:pPr>
+        <w:pStyle w:val="ListParagraph"/>
+        <w:numPr>
+          <w:ilvl w:val="0"/>
+          <w:numId w:val="2"/>
+        </w:numPr>
+        <w:rPr>
+          <w:lang w:val="en-GB"/>
+        </w:rPr>
+      </w:pPr>
+      <w:r>
+        <w:rPr>
+          <w:lang w:val="en-GB"/>
+        </w:rPr>
+        <w:t>If you wish to save this to your package.json as a dependency you can do so by adding “—save” to the end of it.</w:t>
+      </w:r>
+    </w:p>
+    <w:p>
+      <w:pPr>
+        <w:pStyle w:val="ListParagraph"/>
+        <w:rPr>
+          <w:lang w:val="en-GB"/>
+        </w:rPr>
+      </w:pPr>
+      <w:r>
+        <w:rPr>
+          <w:lang w:val="en-GB"/>
+        </w:rPr>
+        <w:t>E.g.: “Npm install express –save”</w:t>
+      </w:r>
+    </w:p>
+    <w:p>
+      <w:pPr>
+        <w:pStyle w:val="ListParagraph"/>
+        <w:numPr>
+          <w:ilvl w:val="0"/>
+          <w:numId w:val="2"/>
+        </w:numPr>
+        <w:rPr>
+          <w:lang w:val="en-GB"/>
+        </w:rPr>
+      </w:pPr>
+      <w:r>
+        <w:rPr>
+          <w:lang w:val="en-GB"/>
+        </w:rPr>
+        <w:t>One other option for installing dependencies is by adding “—save-dev” to the end of the command instead of “—save”, as save-dev will mean this dependency is only used for development. And will not be bundled into the release of the app.</w:t>
+      </w:r>
+    </w:p>
+    <w:p>
+      <w:pPr>
+        <w:jc w:val="center"/>
+        <w:rPr>
+          <w:lang w:val="en-GB"/>
+        </w:rPr>
+      </w:pPr>
+      <w:r>
+        <w:rPr>
+          <w:noProof/>
+        </w:rPr>
+        <w:drawing>
+          <wp:inline distT="0" distB="0" distL="0" distR="0" wp14:anchorId="6B8E49DA" wp14:editId="4CB42D7A">
+            <wp:extent cx="3877056" cy="2796781"/>
+            <wp:effectExtent l="0" t="0" r="9525" b="3810"/>
+            <wp:docPr id="11" name="Picture 11"/>
+            <wp:cNvGraphicFramePr>
+              <a:graphicFrameLocks xmlns:a="http://schemas.openxmlformats.org/drawingml/2006/main" noChangeAspect="1"/>
+            </wp:cNvGraphicFramePr>
+            <a:graphic xmlns:a="http://schemas.openxmlformats.org/drawingml/2006/main">
+              <a:graphicData uri="http://schemas.openxmlformats.org/drawingml/2006/picture">
+                <pic:pic xmlns:pic="http://schemas.openxmlformats.org/drawingml/2006/picture">
+                  <pic:nvPicPr>
+                    <pic:cNvPr id="1" name=""/>
+                    <pic:cNvPicPr/>
+                  </pic:nvPicPr>
+                  <pic:blipFill>
+                    <a:blip r:embed="rId13"/>
+                    <a:stretch>
+                      <a:fillRect/>
+                    </a:stretch>
+                  </pic:blipFill>
+                  <pic:spPr>
+                    <a:xfrm>
+                      <a:off x="0" y="0"/>
+                      <a:ext cx="3904436" cy="2816532"/>
+                    </a:xfrm>
+                    <a:prstGeom prst="rect">
+                      <a:avLst/>
+                    </a:prstGeom>
+                  </pic:spPr>
+                </pic:pic>
+              </a:graphicData>
+            </a:graphic>
+          </wp:inline>
+        </w:drawing>
+      </w:r>
+    </w:p>
+    <w:p>
+      <w:pPr>
+        <w:pStyle w:val="ListParagraph"/>
+        <w:numPr>
+          <w:ilvl w:val="0"/>
+          <w:numId w:val="2"/>
+        </w:numPr>
+        <w:rPr>
+          <w:lang w:val="en-GB"/>
+        </w:rPr>
+      </w:pPr>
+      <w:r>
+        <w:rPr>
+          <w:lang w:val="en-GB"/>
+        </w:rPr>
+        <w:t>Finally you will see this depend</w:t>
+      </w:r>
+      <w:r>
+        <w:rPr>
+          <w:lang w:val="en-GB"/>
+        </w:rPr>
+        <w:t>en</w:t>
+      </w:r>
+      <w:r>
+        <w:rPr>
+          <w:lang w:val="en-GB"/>
+        </w:rPr>
+        <w:t>cy reflected in your package.json.</w:t>
+      </w:r>
+    </w:p>
+    <w:p>
+      <w:pPr>
+        <w:jc w:val="center"/>
+        <w:rPr>
+          <w:lang w:val="en-GB"/>
+        </w:rPr>
+      </w:pPr>
+      <w:r>
+        <w:rPr>
+          <w:noProof/>
+        </w:rPr>
+        <w:drawing>
+          <wp:inline distT="0" distB="0" distL="0" distR="0" wp14:anchorId="67A7746D" wp14:editId="1E2A741C">
+            <wp:extent cx="3518612" cy="1430752"/>
+            <wp:effectExtent l="0" t="0" r="5715" b="0"/>
+            <wp:docPr id="14" name="Picture 14"/>
+            <wp:cNvGraphicFramePr>
+              <a:graphicFrameLocks xmlns:a="http://schemas.openxmlformats.org/drawingml/2006/main" noChangeAspect="1"/>
+            </wp:cNvGraphicFramePr>
+            <a:graphic xmlns:a="http://schemas.openxmlformats.org/drawingml/2006/main">
+              <a:graphicData uri="http://schemas.openxmlformats.org/drawingml/2006/picture">
+                <pic:pic xmlns:pic="http://schemas.openxmlformats.org/drawingml/2006/picture">
+                  <pic:nvPicPr>
+                    <pic:cNvPr id="1" name=""/>
+                    <pic:cNvPicPr/>
+                  </pic:nvPicPr>
+                  <pic:blipFill>
+                    <a:blip r:embed="rId14"/>
+                    <a:stretch>
+                      <a:fillRect/>
+                    </a:stretch>
+                  </pic:blipFill>
+                  <pic:spPr>
+                    <a:xfrm>
+                      <a:off x="0" y="0"/>
+                      <a:ext cx="3551549" cy="1444145"/>
+                    </a:xfrm>
+                    <a:prstGeom prst="rect">
+                      <a:avLst/>
+                    </a:prstGeom>
+                  </pic:spPr>
+                </pic:pic>
+              </a:graphicData>
+            </a:graphic>
+          </wp:inline>
+        </w:drawing>
+      </w:r>
+      <w:r>
+        <w:rPr>
+          <w:lang w:val="en-GB"/>
+        </w:rPr>
+        <w:br w:type="page"/>
+      </w:r>
+    </w:p>
+    <w:p>
+      <w:pPr>
+        <w:spacing w:after="0"/>
+        <w:rPr>
+          <w:lang w:val="en-GB"/>
+        </w:rPr>
+      </w:pPr>
+      <w:r>
+        <w:rPr>
+          <w:lang w:val="en-GB"/>
+        </w:rPr>
+        <w:lastRenderedPageBreak/>
+        <w:t>Setting up node server</w:t>
+      </w:r>
+    </w:p>
+    <w:p>
+      <w:pPr>
+        <w:spacing w:after="0"/>
+        <w:rPr>
+          <w:lang w:val="en-GB"/>
+        </w:rPr>
+      </w:pPr>
+    </w:p>
+    <w:p>
+      <w:pPr>
+        <w:spacing w:after="0"/>
+        <w:rPr>
+          <w:lang w:val="en-GB"/>
+        </w:rPr>
+      </w:pPr>
+      <w:r>
+        <w:rPr>
+          <w:lang w:val="en-GB"/>
+        </w:rPr>
+        <w:t>Our app will require a server side, node does this easily and can be set up very quickly.</w:t>
+      </w:r>
+    </w:p>
+    <w:p>
+      <w:pPr>
+        <w:spacing w:after="0"/>
+        <w:rPr>
+          <w:lang w:val="en-GB"/>
+        </w:rPr>
+      </w:pPr>
+    </w:p>
+    <w:p>
+      <w:pPr>
+        <w:spacing w:after="0"/>
+        <w:rPr>
+          <w:lang w:val="en-GB"/>
+        </w:rPr>
+      </w:pPr>
+      <w:r>
+        <w:rPr>
+          <w:lang w:val="en-GB"/>
+        </w:rPr>
+        <w:t>We are going to use an express server, First off install express via Npm command:</w:t>
+      </w:r>
+    </w:p>
+    <w:p>
+      <w:pPr>
+        <w:spacing w:after="0"/>
+        <w:rPr>
+          <w:lang w:val="en-GB"/>
+        </w:rPr>
+      </w:pPr>
+      <w:r>
+        <w:rPr>
+          <w:lang w:val="en-GB"/>
+        </w:rPr>
+        <w:tab/>
+        <w:t>“</w:t>
+      </w:r>
+      <w:proofErr w:type="spellStart"/>
+      <w:proofErr w:type="gramStart"/>
+      <w:r>
+        <w:rPr>
+          <w:lang w:val="en-GB"/>
+        </w:rPr>
+        <w:t>npm</w:t>
+      </w:r>
+      <w:proofErr w:type="spellEnd"/>
+      <w:proofErr w:type="gramEnd"/>
+      <w:r>
+        <w:rPr>
+          <w:lang w:val="en-GB"/>
+        </w:rPr>
+        <w:t xml:space="preserve"> install express –save”</w:t>
+      </w:r>
+    </w:p>
+    <w:p>
+      <w:pPr>
+        <w:spacing w:after="0"/>
+        <w:jc w:val="center"/>
+        <w:rPr>
+          <w:lang w:val="en-GB"/>
+        </w:rPr>
+      </w:pPr>
+      <w:r>
+        <w:rPr>
+          <w:noProof/>
+        </w:rPr>
+        <w:drawing>
+          <wp:inline distT="0" distB="0" distL="0" distR="0" wp14:anchorId="7B5FA5FC" wp14:editId="51F63076">
+            <wp:extent cx="5943600" cy="256032"/>
+            <wp:effectExtent l="0" t="0" r="0" b="0"/>
+            <wp:docPr id="8" name="Picture 8"/>
+            <wp:cNvGraphicFramePr>
+              <a:graphicFrameLocks xmlns:a="http://schemas.openxmlformats.org/drawingml/2006/main" noChangeAspect="1"/>
+            </wp:cNvGraphicFramePr>
+            <a:graphic xmlns:a="http://schemas.openxmlformats.org/drawingml/2006/main">
+              <a:graphicData uri="http://schemas.openxmlformats.org/drawingml/2006/picture">
+                <pic:pic xmlns:pic="http://schemas.openxmlformats.org/drawingml/2006/picture">
+                  <pic:nvPicPr>
+                    <pic:cNvPr id="1" name=""/>
+                    <pic:cNvPicPr/>
+                  </pic:nvPicPr>
+                  <pic:blipFill rotWithShape="1">
+                    <a:blip r:embed="rId13"/>
+                    <a:srcRect b="94028"/>
+                    <a:stretch/>
+                  </pic:blipFill>
+                  <pic:spPr bwMode="auto">
+                    <a:xfrm>
+                      <a:off x="0" y="0"/>
+                      <a:ext cx="5943600" cy="256032"/>
+                    </a:xfrm>
+                    <a:prstGeom prst="rect">
+                      <a:avLst/>
+                    </a:prstGeom>
+                    <a:ln>
+                      <a:noFill/>
+                    </a:ln>
+                    <a:extLst>
+                      <a:ext uri="{53640926-AAD7-44D8-BBD7-CCE9431645EC}">
+                        <a14:shadowObscured xmlns:a14="http://schemas.microsoft.com/office/drawing/2010/main"/>
+                      </a:ext>
+                    </a:extLst>
+                  </pic:spPr>
+                </pic:pic>
+              </a:graphicData>
+            </a:graphic>
+          </wp:inline>
+        </w:drawing>
+      </w:r>
+    </w:p>
+    <w:p>
+      <w:pPr>
+        <w:spacing w:after="0"/>
+        <w:rPr>
+          <w:lang w:val="en-GB"/>
+        </w:rPr>
+      </w:pPr>
+    </w:p>
+    <w:p>
+      <w:pPr>
+        <w:spacing w:after="0"/>
+        <w:rPr>
+          <w:lang w:val="en-GB"/>
+        </w:rPr>
+      </w:pPr>
+      <w:r>
+        <w:rPr>
+          <w:lang w:val="en-GB"/>
+        </w:rPr>
+        <w:t xml:space="preserve">After installing the package your package.json should have updated to reflect the new </w:t>
+      </w:r>
+      <w:proofErr w:type="spellStart"/>
+      <w:r>
+        <w:rPr>
+          <w:lang w:val="en-GB"/>
+        </w:rPr>
+        <w:t>dependacy</w:t>
+      </w:r>
+      <w:proofErr w:type="spellEnd"/>
+      <w:r>
+        <w:rPr>
+          <w:lang w:val="en-GB"/>
+        </w:rPr>
+        <w:t xml:space="preserve"> since you stated that you wanted to “—save” it.</w:t>
+      </w:r>
+    </w:p>
+    <w:p>
+      <w:pPr>
+        <w:spacing w:after="0"/>
+        <w:jc w:val="center"/>
+        <w:rPr>
+          <w:lang w:val="en-GB"/>
+        </w:rPr>
+      </w:pPr>
       <w:r>
         <w:rPr>
           <w:noProof/>
         </w:rPr>
         <w:drawing>
           <wp:inline distT="0" distB="0" distL="0" distR="0" wp14:anchorId="21BF7DB7" wp14:editId="3386FBD4">
-            <wp:extent cx="5943600" cy="2416810"/>
-            <wp:effectExtent l="0" t="0" r="0" b="2540"/>
+            <wp:extent cx="3975809" cy="1616659"/>
+            <wp:effectExtent l="0" t="0" r="5715" b="3175"/>
             <wp:docPr id="7" name="Picture 7"/>
             <wp:cNvGraphicFramePr>
               <a:graphicFrameLocks xmlns:a="http://schemas.openxmlformats.org/drawingml/2006/main" noChangeAspect="1"/>
@@ -477,7 +1428,7 @@
                     <pic:cNvPicPr/>
                   </pic:nvPicPr>
                   <pic:blipFill>
-                    <a:blip r:embed="rId11"/>
+                    <a:blip r:embed="rId14"/>
                     <a:stretch>
                       <a:fillRect/>
                     </a:stretch>
@@ -485,7 +1436,7 @@
                   <pic:spPr>
                     <a:xfrm>
                       <a:off x="0" y="0"/>
-                      <a:ext cx="5943600" cy="2416810"/>
+                      <a:ext cx="3993867" cy="1624002"/>
                     </a:xfrm>
                     <a:prstGeom prst="rect">
                       <a:avLst/>
@@ -498,6 +1449,230 @@
         </w:drawing>
       </w:r>
     </w:p>
+    <w:p>
+      <w:pPr>
+        <w:spacing w:after="0"/>
+        <w:rPr>
+          <w:lang w:val="en-GB"/>
+        </w:rPr>
+      </w:pPr>
+      <w:r>
+        <w:rPr>
+          <w:lang w:val="en-GB"/>
+        </w:rPr>
+        <w:t>Once we have this done we can no create our app folder to store all our source code. Create a folder “app” inside the folder we previously created (this one is called “</w:t>
+      </w:r>
+      <w:proofErr w:type="spellStart"/>
+      <w:r>
+        <w:rPr>
+          <w:lang w:val="en-GB"/>
+        </w:rPr>
+        <w:t>FinalYearProject</w:t>
+      </w:r>
+      <w:proofErr w:type="spellEnd"/>
+      <w:r>
+        <w:rPr>
+          <w:lang w:val="en-GB"/>
+        </w:rPr>
+        <w:t>”)</w:t>
+      </w:r>
+    </w:p>
+    <w:p>
+      <w:pPr>
+        <w:spacing w:after="0"/>
+        <w:jc w:val="center"/>
+        <w:rPr>
+          <w:lang w:val="en-GB"/>
+        </w:rPr>
+      </w:pPr>
+      <w:r>
+        <w:rPr>
+          <w:noProof/>
+        </w:rPr>
+        <w:drawing>
+          <wp:inline distT="0" distB="0" distL="0" distR="0" wp14:anchorId="68FB4D9E" wp14:editId="37BEC808">
+            <wp:extent cx="1506931" cy="756491"/>
+            <wp:effectExtent l="0" t="0" r="0" b="5715"/>
+            <wp:docPr id="15" name="Picture 15"/>
+            <wp:cNvGraphicFramePr>
+              <a:graphicFrameLocks xmlns:a="http://schemas.openxmlformats.org/drawingml/2006/main" noChangeAspect="1"/>
+            </wp:cNvGraphicFramePr>
+            <a:graphic xmlns:a="http://schemas.openxmlformats.org/drawingml/2006/main">
+              <a:graphicData uri="http://schemas.openxmlformats.org/drawingml/2006/picture">
+                <pic:pic xmlns:pic="http://schemas.openxmlformats.org/drawingml/2006/picture">
+                  <pic:nvPicPr>
+                    <pic:cNvPr id="1" name=""/>
+                    <pic:cNvPicPr/>
+                  </pic:nvPicPr>
+                  <pic:blipFill>
+                    <a:blip r:embed="rId15"/>
+                    <a:stretch>
+                      <a:fillRect/>
+                    </a:stretch>
+                  </pic:blipFill>
+                  <pic:spPr>
+                    <a:xfrm>
+                      <a:off x="0" y="0"/>
+                      <a:ext cx="1548924" cy="777572"/>
+                    </a:xfrm>
+                    <a:prstGeom prst="rect">
+                      <a:avLst/>
+                    </a:prstGeom>
+                  </pic:spPr>
+                </pic:pic>
+              </a:graphicData>
+            </a:graphic>
+          </wp:inline>
+        </w:drawing>
+      </w:r>
+    </w:p>
+    <w:p>
+      <w:pPr>
+        <w:rPr>
+          <w:lang w:val="en-GB"/>
+        </w:rPr>
+      </w:pPr>
+      <w:r>
+        <w:rPr>
+          <w:lang w:val="en-GB"/>
+        </w:rPr>
+        <w:t>Then inside this create a folder named “server” any code here dealing with the server will be put in here.</w:t>
+      </w:r>
+    </w:p>
+    <w:p>
+      <w:pPr>
+        <w:jc w:val="center"/>
+        <w:rPr>
+          <w:lang w:val="en-GB"/>
+        </w:rPr>
+      </w:pPr>
+      <w:r>
+        <w:rPr>
+          <w:noProof/>
+        </w:rPr>
+        <w:drawing>
+          <wp:inline distT="0" distB="0" distL="0" distR="0" wp14:anchorId="4E634837" wp14:editId="5C526BC5">
+            <wp:extent cx="1111911" cy="953872"/>
+            <wp:effectExtent l="0" t="0" r="0" b="0"/>
+            <wp:docPr id="16" name="Picture 16"/>
+            <wp:cNvGraphicFramePr>
+              <a:graphicFrameLocks xmlns:a="http://schemas.openxmlformats.org/drawingml/2006/main" noChangeAspect="1"/>
+            </wp:cNvGraphicFramePr>
+            <a:graphic xmlns:a="http://schemas.openxmlformats.org/drawingml/2006/main">
+              <a:graphicData uri="http://schemas.openxmlformats.org/drawingml/2006/picture">
+                <pic:pic xmlns:pic="http://schemas.openxmlformats.org/drawingml/2006/picture">
+                  <pic:nvPicPr>
+                    <pic:cNvPr id="1" name=""/>
+                    <pic:cNvPicPr/>
+                  </pic:nvPicPr>
+                  <pic:blipFill>
+                    <a:blip r:embed="rId16"/>
+                    <a:stretch>
+                      <a:fillRect/>
+                    </a:stretch>
+                  </pic:blipFill>
+                  <pic:spPr>
+                    <a:xfrm>
+                      <a:off x="0" y="0"/>
+                      <a:ext cx="1150208" cy="986726"/>
+                    </a:xfrm>
+                    <a:prstGeom prst="rect">
+                      <a:avLst/>
+                    </a:prstGeom>
+                  </pic:spPr>
+                </pic:pic>
+              </a:graphicData>
+            </a:graphic>
+          </wp:inline>
+        </w:drawing>
+      </w:r>
+    </w:p>
+    <w:p>
+      <w:pPr>
+        <w:spacing w:after="0"/>
+        <w:rPr>
+          <w:lang w:val="en-GB"/>
+        </w:rPr>
+      </w:pPr>
+    </w:p>
+    <w:p>
+      <w:pPr>
+        <w:rPr>
+          <w:lang w:val="en-GB"/>
+        </w:rPr>
+      </w:pPr>
+      <w:r>
+        <w:rPr>
+          <w:lang w:val="en-GB"/>
+        </w:rPr>
+        <w:br w:type="page"/>
+      </w:r>
+      <w:bookmarkStart w:id="0" w:name="_GoBack"/>
+      <w:bookmarkEnd w:id="0"/>
+    </w:p>
+    <w:p>
+      <w:pPr>
+        <w:spacing w:after="0"/>
+        <w:rPr>
+          <w:lang w:val="en-GB"/>
+        </w:rPr>
+      </w:pPr>
+      <w:r>
+        <w:rPr>
+          <w:lang w:val="en-GB"/>
+        </w:rPr>
+        <w:lastRenderedPageBreak/>
+        <w:t>EJS</w:t>
+      </w:r>
+    </w:p>
+    <w:p>
+      <w:pPr>
+        <w:spacing w:after="0"/>
+        <w:rPr>
+          <w:lang w:val="en-GB"/>
+        </w:rPr>
+      </w:pPr>
+      <w:r>
+        <w:rPr>
+          <w:noProof/>
+        </w:rPr>
+        <w:drawing>
+          <wp:inline distT="0" distB="0" distL="0" distR="0" wp14:anchorId="14F6208C" wp14:editId="1D2C388A">
+            <wp:extent cx="5486400" cy="752475"/>
+            <wp:effectExtent l="0" t="0" r="0" b="9525"/>
+            <wp:docPr id="5" name="Picture 5"/>
+            <wp:cNvGraphicFramePr>
+              <a:graphicFrameLocks xmlns:a="http://schemas.openxmlformats.org/drawingml/2006/main" noChangeAspect="1"/>
+            </wp:cNvGraphicFramePr>
+            <a:graphic xmlns:a="http://schemas.openxmlformats.org/drawingml/2006/main">
+              <a:graphicData uri="http://schemas.openxmlformats.org/drawingml/2006/picture">
+                <pic:pic xmlns:pic="http://schemas.openxmlformats.org/drawingml/2006/picture">
+                  <pic:nvPicPr>
+                    <pic:cNvPr id="1" name=""/>
+                    <pic:cNvPicPr/>
+                  </pic:nvPicPr>
+                  <pic:blipFill>
+                    <a:blip r:embed="rId17"/>
+                    <a:stretch>
+                      <a:fillRect/>
+                    </a:stretch>
+                  </pic:blipFill>
+                  <pic:spPr>
+                    <a:xfrm>
+                      <a:off x="0" y="0"/>
+                      <a:ext cx="5486400" cy="752475"/>
+                    </a:xfrm>
+                    <a:prstGeom prst="rect">
+                      <a:avLst/>
+                    </a:prstGeom>
+                  </pic:spPr>
+                </pic:pic>
+              </a:graphicData>
+            </a:graphic>
+          </wp:inline>
+        </w:drawing>
+      </w:r>
+    </w:p>
     <w:sectPr>
       <w:pgSz w:w="12240" w:h="15840"/>
       <w:pgMar w:top="1440" w:right="1440" w:bottom="1440" w:left="1440" w:header="720" w:footer="720" w:gutter="0"/>
@@ -506,6 +1681,195 @@
     </w:sectPr>
   </w:body>
 </w:document>
+</file>
+
+<file path=word/numbering.xml><?xml version="1.0" encoding="utf-8"?>
+<w:numbering xmlns:wpc="http://schemas.microsoft.com/office/word/2010/wordprocessingCanvas" xmlns:mc="http://schemas.openxmlformats.org/markup-compatibility/2006" xmlns:o="urn:schemas-microsoft-com:office:office" xmlns:r="http://schemas.openxmlformats.org/officeDocument/2006/relationships" xmlns:m="http://schemas.openxmlformats.org/officeDocument/2006/math" xmlns:v="urn:schemas-microsoft-com:vml" xmlns:wp14="http://schemas.microsoft.com/office/word/2010/wordprocessingDrawing" xmlns:wp="http://schemas.openxmlformats.org/drawingml/2006/wordprocessingDrawing" xmlns:w10="urn:schemas-microsoft-com:office:word" xmlns:w="http://schemas.openxmlformats.org/wordprocessingml/2006/main" xmlns:w14="http://schemas.microsoft.com/office/word/2010/wordml" xmlns:w15="http://schemas.microsoft.com/office/word/2012/wordml" xmlns:wpg="http://schemas.microsoft.com/office/word/2010/wordprocessingGroup" xmlns:wpi="http://schemas.microsoft.com/office/word/2010/wordprocessingInk" xmlns:wne="http://schemas.microsoft.com/office/word/2006/wordml" xmlns:wps="http://schemas.microsoft.com/office/word/2010/wordprocessingShape" mc:Ignorable="w14 w15 wp14">
+  <w:abstractNum w:abstractNumId="0" w15:restartNumberingAfterBreak="0">
+    <w:nsid w:val="339D4CDD"/>
+    <w:multiLevelType w:val="hybridMultilevel"/>
+    <w:tmpl w:val="048497CE"/>
+    <w:lvl w:ilvl="0" w:tplc="0AD60674">
+      <w:start w:val="1"/>
+      <w:numFmt w:val="decimal"/>
+      <w:lvlText w:val="%1-"/>
+      <w:lvlJc w:val="left"/>
+      <w:pPr>
+        <w:ind w:left="720" w:hanging="360"/>
+      </w:pPr>
+      <w:rPr>
+        <w:rFonts w:hint="default"/>
+      </w:rPr>
+    </w:lvl>
+    <w:lvl w:ilvl="1" w:tplc="04090019" w:tentative="1">
+      <w:start w:val="1"/>
+      <w:numFmt w:val="lowerLetter"/>
+      <w:lvlText w:val="%2."/>
+      <w:lvlJc w:val="left"/>
+      <w:pPr>
+        <w:ind w:left="1440" w:hanging="360"/>
+      </w:pPr>
+    </w:lvl>
+    <w:lvl w:ilvl="2" w:tplc="0409001B" w:tentative="1">
+      <w:start w:val="1"/>
+      <w:numFmt w:val="lowerRoman"/>
+      <w:lvlText w:val="%3."/>
+      <w:lvlJc w:val="right"/>
+      <w:pPr>
+        <w:ind w:left="2160" w:hanging="180"/>
+      </w:pPr>
+    </w:lvl>
+    <w:lvl w:ilvl="3" w:tplc="0409000F" w:tentative="1">
+      <w:start w:val="1"/>
+      <w:numFmt w:val="decimal"/>
+      <w:lvlText w:val="%4."/>
+      <w:lvlJc w:val="left"/>
+      <w:pPr>
+        <w:ind w:left="2880" w:hanging="360"/>
+      </w:pPr>
+    </w:lvl>
+    <w:lvl w:ilvl="4" w:tplc="04090019" w:tentative="1">
+      <w:start w:val="1"/>
+      <w:numFmt w:val="lowerLetter"/>
+      <w:lvlText w:val="%5."/>
+      <w:lvlJc w:val="left"/>
+      <w:pPr>
+        <w:ind w:left="3600" w:hanging="360"/>
+      </w:pPr>
+    </w:lvl>
+    <w:lvl w:ilvl="5" w:tplc="0409001B" w:tentative="1">
+      <w:start w:val="1"/>
+      <w:numFmt w:val="lowerRoman"/>
+      <w:lvlText w:val="%6."/>
+      <w:lvlJc w:val="right"/>
+      <w:pPr>
+        <w:ind w:left="4320" w:hanging="180"/>
+      </w:pPr>
+    </w:lvl>
+    <w:lvl w:ilvl="6" w:tplc="0409000F" w:tentative="1">
+      <w:start w:val="1"/>
+      <w:numFmt w:val="decimal"/>
+      <w:lvlText w:val="%7."/>
+      <w:lvlJc w:val="left"/>
+      <w:pPr>
+        <w:ind w:left="5040" w:hanging="360"/>
+      </w:pPr>
+    </w:lvl>
+    <w:lvl w:ilvl="7" w:tplc="04090019" w:tentative="1">
+      <w:start w:val="1"/>
+      <w:numFmt w:val="lowerLetter"/>
+      <w:lvlText w:val="%8."/>
+      <w:lvlJc w:val="left"/>
+      <w:pPr>
+        <w:ind w:left="5760" w:hanging="360"/>
+      </w:pPr>
+    </w:lvl>
+    <w:lvl w:ilvl="8" w:tplc="0409001B" w:tentative="1">
+      <w:start w:val="1"/>
+      <w:numFmt w:val="lowerRoman"/>
+      <w:lvlText w:val="%9."/>
+      <w:lvlJc w:val="right"/>
+      <w:pPr>
+        <w:ind w:left="6480" w:hanging="180"/>
+      </w:pPr>
+    </w:lvl>
+  </w:abstractNum>
+  <w:abstractNum w:abstractNumId="1" w15:restartNumberingAfterBreak="0">
+    <w:nsid w:val="46F30C27"/>
+    <w:multiLevelType w:val="hybridMultilevel"/>
+    <w:tmpl w:val="379021A2"/>
+    <w:lvl w:ilvl="0" w:tplc="B286570E">
+      <w:start w:val="1"/>
+      <w:numFmt w:val="decimal"/>
+      <w:lvlText w:val="%1-"/>
+      <w:lvlJc w:val="left"/>
+      <w:pPr>
+        <w:ind w:left="720" w:hanging="360"/>
+      </w:pPr>
+      <w:rPr>
+        <w:rFonts w:hint="default"/>
+      </w:rPr>
+    </w:lvl>
+    <w:lvl w:ilvl="1" w:tplc="04090019" w:tentative="1">
+      <w:start w:val="1"/>
+      <w:numFmt w:val="lowerLetter"/>
+      <w:lvlText w:val="%2."/>
+      <w:lvlJc w:val="left"/>
+      <w:pPr>
+        <w:ind w:left="1440" w:hanging="360"/>
+      </w:pPr>
+    </w:lvl>
+    <w:lvl w:ilvl="2" w:tplc="0409001B" w:tentative="1">
+      <w:start w:val="1"/>
+      <w:numFmt w:val="lowerRoman"/>
+      <w:lvlText w:val="%3."/>
+      <w:lvlJc w:val="right"/>
+      <w:pPr>
+        <w:ind w:left="2160" w:hanging="180"/>
+      </w:pPr>
+    </w:lvl>
+    <w:lvl w:ilvl="3" w:tplc="0409000F" w:tentative="1">
+      <w:start w:val="1"/>
+      <w:numFmt w:val="decimal"/>
+      <w:lvlText w:val="%4."/>
+      <w:lvlJc w:val="left"/>
+      <w:pPr>
+        <w:ind w:left="2880" w:hanging="360"/>
+      </w:pPr>
+    </w:lvl>
+    <w:lvl w:ilvl="4" w:tplc="04090019" w:tentative="1">
+      <w:start w:val="1"/>
+      <w:numFmt w:val="lowerLetter"/>
+      <w:lvlText w:val="%5."/>
+      <w:lvlJc w:val="left"/>
+      <w:pPr>
+        <w:ind w:left="3600" w:hanging="360"/>
+      </w:pPr>
+    </w:lvl>
+    <w:lvl w:ilvl="5" w:tplc="0409001B" w:tentative="1">
+      <w:start w:val="1"/>
+      <w:numFmt w:val="lowerRoman"/>
+      <w:lvlText w:val="%6."/>
+      <w:lvlJc w:val="right"/>
+      <w:pPr>
+        <w:ind w:left="4320" w:hanging="180"/>
+      </w:pPr>
+    </w:lvl>
+    <w:lvl w:ilvl="6" w:tplc="0409000F" w:tentative="1">
+      <w:start w:val="1"/>
+      <w:numFmt w:val="decimal"/>
+      <w:lvlText w:val="%7."/>
+      <w:lvlJc w:val="left"/>
+      <w:pPr>
+        <w:ind w:left="5040" w:hanging="360"/>
+      </w:pPr>
+    </w:lvl>
+    <w:lvl w:ilvl="7" w:tplc="04090019" w:tentative="1">
+      <w:start w:val="1"/>
+      <w:numFmt w:val="lowerLetter"/>
+      <w:lvlText w:val="%8."/>
+      <w:lvlJc w:val="left"/>
+      <w:pPr>
+        <w:ind w:left="5760" w:hanging="360"/>
+      </w:pPr>
+    </w:lvl>
+    <w:lvl w:ilvl="8" w:tplc="0409001B" w:tentative="1">
+      <w:start w:val="1"/>
+      <w:numFmt w:val="lowerRoman"/>
+      <w:lvlText w:val="%9."/>
+      <w:lvlJc w:val="right"/>
+      <w:pPr>
+        <w:ind w:left="6480" w:hanging="180"/>
+      </w:pPr>
+    </w:lvl>
+  </w:abstractNum>
+  <w:num w:numId="1">
+    <w:abstractNumId w:val="0"/>
+  </w:num>
+  <w:num w:numId="2">
+    <w:abstractNumId w:val="1"/>
+  </w:num>
+</w:numbering>
 </file>
 
 <file path=word/styles.xml><?xml version="1.0" encoding="utf-8"?>
@@ -940,6 +2304,17 @@
       <w:u w:val="single"/>
     </w:rPr>
   </w:style>
+  <w:style w:type="paragraph" w:styleId="ListParagraph">
+    <w:name w:val="List Paragraph"/>
+    <w:basedOn w:val="Normal"/>
+    <w:uiPriority w:val="34"/>
+    <w:qFormat/>
+    <w:rsid w:val="00813F27"/>
+    <w:pPr>
+      <w:ind w:left="720"/>
+      <w:contextualSpacing/>
+    </w:pPr>
+  </w:style>
 </w:styles>
 </file>
 

--- a/doc/tutorials/node/node.docx
+++ b/doc/tutorials/node/node.docx
@@ -1,6 +1,6 @@
 
 <file path=word/document.xml><?xml version="1.0" encoding="utf-8"?>
-<w:document xmlns:wpc="http://schemas.microsoft.com/office/word/2010/wordprocessingCanvas" xmlns:mc="http://schemas.openxmlformats.org/markup-compatibility/2006" xmlns:o="urn:schemas-microsoft-com:office:office" xmlns:r="http://schemas.openxmlformats.org/officeDocument/2006/relationships" xmlns:m="http://schemas.openxmlformats.org/officeDocument/2006/math" xmlns:v="urn:schemas-microsoft-com:vml" xmlns:wp14="http://schemas.microsoft.com/office/word/2010/wordprocessingDrawing" xmlns:wp="http://schemas.openxmlformats.org/drawingml/2006/wordprocessingDrawing" xmlns:w10="urn:schemas-microsoft-com:office:word" xmlns:w="http://schemas.openxmlformats.org/wordprocessingml/2006/main" xmlns:w14="http://schemas.microsoft.com/office/word/2010/wordml" xmlns:w15="http://schemas.microsoft.com/office/word/2012/wordml" xmlns:wpg="http://schemas.microsoft.com/office/word/2010/wordprocessingGroup" xmlns:wpi="http://schemas.microsoft.com/office/word/2010/wordprocessingInk" xmlns:wne="http://schemas.microsoft.com/office/word/2006/wordml" xmlns:wps="http://schemas.microsoft.com/office/word/2010/wordprocessingShape" mc:Ignorable="w14 w15 wp14">
+<w:document xmlns:wpc="http://schemas.microsoft.com/office/word/2010/wordprocessingCanvas" xmlns:cx="http://schemas.microsoft.com/office/drawing/2014/chartex" xmlns:cx1="http://schemas.microsoft.com/office/drawing/2015/9/8/chartex" xmlns:cx2="http://schemas.microsoft.com/office/drawing/2015/10/21/chartex" xmlns:mc="http://schemas.openxmlformats.org/markup-compatibility/2006" xmlns:o="urn:schemas-microsoft-com:office:office" xmlns:r="http://schemas.openxmlformats.org/officeDocument/2006/relationships" xmlns:m="http://schemas.openxmlformats.org/officeDocument/2006/math" xmlns:v="urn:schemas-microsoft-com:vml" xmlns:wp14="http://schemas.microsoft.com/office/word/2010/wordprocessingDrawing" xmlns:wp="http://schemas.openxmlformats.org/drawingml/2006/wordprocessingDrawing" xmlns:w10="urn:schemas-microsoft-com:office:word" xmlns:w="http://schemas.openxmlformats.org/wordprocessingml/2006/main" xmlns:w14="http://schemas.microsoft.com/office/word/2010/wordml" xmlns:w15="http://schemas.microsoft.com/office/word/2012/wordml" xmlns:w16se="http://schemas.microsoft.com/office/word/2015/wordml/symex" xmlns:wpg="http://schemas.microsoft.com/office/word/2010/wordprocessingGroup" xmlns:wpi="http://schemas.microsoft.com/office/word/2010/wordprocessingInk" xmlns:wne="http://schemas.microsoft.com/office/word/2006/wordml" xmlns:wps="http://schemas.microsoft.com/office/word/2010/wordprocessingShape" mc:Ignorable="w14 w15 w16se wp14">
   <w:body>
     <w:p>
       <w:pPr>
@@ -953,31 +953,37 @@
           <w:lang w:val="en-GB"/>
         </w:rPr>
       </w:pPr>
+      <w:r>
+        <w:rPr>
+          <w:lang w:val="en-GB"/>
+        </w:rPr>
+        <w:t>opening a command window inside your project,</w:t>
+      </w:r>
+      <w:r>
+        <w:rPr>
+          <w:lang w:val="en-GB"/>
+        </w:rPr>
+        <w:t xml:space="preserve"> as I have one open below,</w:t>
+      </w:r>
+      <w:r>
+        <w:rPr>
+          <w:lang w:val="en-GB"/>
+        </w:rPr>
+        <w:t xml:space="preserve"> (you will find the </w:t>
+      </w:r>
       <w:proofErr w:type="gramStart"/>
       <w:r>
         <w:rPr>
           <w:lang w:val="en-GB"/>
         </w:rPr>
-        <w:t>opening</w:t>
+        <w:t>package.json</w:t>
       </w:r>
       <w:proofErr w:type="gramEnd"/>
       <w:r>
         <w:rPr>
           <w:lang w:val="en-GB"/>
         </w:rPr>
-        <w:t xml:space="preserve"> a command window inside your project,</w:t>
-      </w:r>
-      <w:r>
-        <w:rPr>
-          <w:lang w:val="en-GB"/>
-        </w:rPr>
-        <w:t xml:space="preserve"> as I have one open below,</w:t>
-      </w:r>
-      <w:r>
-        <w:rPr>
-          <w:lang w:val="en-GB"/>
-        </w:rPr>
-        <w:t xml:space="preserve"> (you will find the package.json </w:t>
+        <w:t xml:space="preserve"> </w:t>
       </w:r>
       <w:r>
         <w:rPr>
@@ -1292,7 +1298,6 @@
         <w:t>“</w:t>
       </w:r>
       <w:proofErr w:type="spellStart"/>
-      <w:proofErr w:type="gramStart"/>
       <w:r>
         <w:rPr>
           <w:lang w:val="en-GB"/>
@@ -1300,7 +1305,6 @@
         <w:t>npm</w:t>
       </w:r>
       <w:proofErr w:type="spellEnd"/>
-      <w:proofErr w:type="gramEnd"/>
       <w:r>
         <w:rPr>
           <w:lang w:val="en-GB"/>
@@ -1322,7 +1326,7 @@
         </w:rPr>
         <w:drawing>
           <wp:inline distT="0" distB="0" distL="0" distR="0" wp14:anchorId="7B5FA5FC" wp14:editId="51F63076">
-            <wp:extent cx="5943600" cy="256032"/>
+            <wp:extent cx="4128448" cy="218364"/>
             <wp:effectExtent l="0" t="0" r="0" b="0"/>
             <wp:docPr id="8" name="Picture 8"/>
             <wp:cNvGraphicFramePr>
@@ -1337,13 +1341,13 @@
                   </pic:nvPicPr>
                   <pic:blipFill rotWithShape="1">
                     <a:blip r:embed="rId13"/>
-                    <a:srcRect b="94028"/>
+                    <a:srcRect r="30505" b="94904"/>
                     <a:stretch/>
                   </pic:blipFill>
                   <pic:spPr bwMode="auto">
                     <a:xfrm>
                       <a:off x="0" y="0"/>
-                      <a:ext cx="5943600" cy="256032"/>
+                      <a:ext cx="4130497" cy="218472"/>
                     </a:xfrm>
                     <a:prstGeom prst="rect">
                       <a:avLst/>
@@ -1589,14 +1593,6 @@
     </w:p>
     <w:p>
       <w:pPr>
-        <w:spacing w:after="0"/>
-        <w:rPr>
-          <w:lang w:val="en-GB"/>
-        </w:rPr>
-      </w:pPr>
-    </w:p>
-    <w:p>
-      <w:pPr>
         <w:rPr>
           <w:lang w:val="en-GB"/>
         </w:rPr>
@@ -1607,8 +1603,602 @@
         </w:rPr>
         <w:br w:type="page"/>
       </w:r>
-      <w:bookmarkStart w:id="0" w:name="_GoBack"/>
-      <w:bookmarkEnd w:id="0"/>
+    </w:p>
+    <w:p>
+      <w:pPr>
+        <w:spacing w:after="0"/>
+        <w:rPr>
+          <w:lang w:val="en-GB"/>
+        </w:rPr>
+      </w:pPr>
+      <w:r>
+        <w:rPr>
+          <w:lang w:val="en-GB"/>
+        </w:rPr>
+        <w:lastRenderedPageBreak/>
+        <w:t>Create a file Server.js</w:t>
+      </w:r>
+    </w:p>
+    <w:p>
+      <w:pPr>
+        <w:spacing w:after="0"/>
+        <w:rPr>
+          <w:lang w:val="en-GB"/>
+        </w:rPr>
+      </w:pPr>
+      <w:r>
+        <w:rPr>
+          <w:lang w:val="en-GB"/>
+        </w:rPr>
+        <w:t>We will run this file when we want to start our server, this will also deal with the routing along with many other things.</w:t>
+      </w:r>
+    </w:p>
+    <w:p>
+      <w:pPr>
+        <w:spacing w:after="0"/>
+        <w:rPr>
+          <w:lang w:val="en-GB"/>
+        </w:rPr>
+      </w:pPr>
+    </w:p>
+    <w:p>
+      <w:pPr>
+        <w:spacing w:after="0"/>
+        <w:rPr>
+          <w:lang w:val="en-GB"/>
+        </w:rPr>
+      </w:pPr>
+      <w:r>
+        <w:rPr>
+          <w:noProof/>
+        </w:rPr>
+        <w:drawing>
+          <wp:inline distT="0" distB="0" distL="0" distR="0" wp14:anchorId="366F533D" wp14:editId="67D90D9F">
+            <wp:extent cx="3971290" cy="504967"/>
+            <wp:effectExtent l="0" t="0" r="0" b="9525"/>
+            <wp:docPr id="4" name="Picture 4"/>
+            <wp:cNvGraphicFramePr>
+              <a:graphicFrameLocks xmlns:a="http://schemas.openxmlformats.org/drawingml/2006/main" noChangeAspect="1"/>
+            </wp:cNvGraphicFramePr>
+            <a:graphic xmlns:a="http://schemas.openxmlformats.org/drawingml/2006/main">
+              <a:graphicData uri="http://schemas.openxmlformats.org/drawingml/2006/picture">
+                <pic:pic xmlns:pic="http://schemas.openxmlformats.org/drawingml/2006/picture">
+                  <pic:nvPicPr>
+                    <pic:cNvPr id="1" name=""/>
+                    <pic:cNvPicPr/>
+                  </pic:nvPicPr>
+                  <pic:blipFill rotWithShape="1">
+                    <a:blip r:embed="rId17"/>
+                    <a:srcRect b="80446"/>
+                    <a:stretch/>
+                  </pic:blipFill>
+                  <pic:spPr bwMode="auto">
+                    <a:xfrm>
+                      <a:off x="0" y="0"/>
+                      <a:ext cx="3980641" cy="506156"/>
+                    </a:xfrm>
+                    <a:prstGeom prst="rect">
+                      <a:avLst/>
+                    </a:prstGeom>
+                    <a:ln>
+                      <a:noFill/>
+                    </a:ln>
+                    <a:extLst>
+                      <a:ext uri="{53640926-AAD7-44D8-BBD7-CCE9431645EC}">
+                        <a14:shadowObscured xmlns:a14="http://schemas.microsoft.com/office/drawing/2010/main"/>
+                      </a:ext>
+                    </a:extLst>
+                  </pic:spPr>
+                </pic:pic>
+              </a:graphicData>
+            </a:graphic>
+          </wp:inline>
+        </w:drawing>
+      </w:r>
+    </w:p>
+    <w:p>
+      <w:pPr>
+        <w:spacing w:after="0"/>
+        <w:rPr>
+          <w:lang w:val="en-GB"/>
+        </w:rPr>
+      </w:pPr>
+      <w:r>
+        <w:rPr>
+          <w:lang w:val="en-GB"/>
+        </w:rPr>
+        <w:t xml:space="preserve">First off we must require any </w:t>
+      </w:r>
+      <w:r>
+        <w:rPr>
+          <w:lang w:val="en-GB"/>
+        </w:rPr>
+        <w:t>dependencies</w:t>
+      </w:r>
+      <w:r>
+        <w:rPr>
+          <w:lang w:val="en-GB"/>
+        </w:rPr>
+        <w:t xml:space="preserve"> for our server, here we need express and path, Express to run an express server and path</w:t>
+      </w:r>
+      <w:r>
+        <w:rPr>
+          <w:lang w:val="en-GB"/>
+        </w:rPr>
+        <w:t xml:space="preserve"> to tell our server what location to return files from.</w:t>
+      </w:r>
+    </w:p>
+    <w:p>
+      <w:pPr>
+        <w:spacing w:after="0"/>
+        <w:rPr>
+          <w:lang w:val="en-GB"/>
+        </w:rPr>
+      </w:pPr>
+      <w:r>
+        <w:rPr>
+          <w:noProof/>
+        </w:rPr>
+        <w:drawing>
+          <wp:inline distT="0" distB="0" distL="0" distR="0" wp14:anchorId="0CEC6B06" wp14:editId="64D28BFC">
+            <wp:extent cx="3970020" cy="429904"/>
+            <wp:effectExtent l="0" t="0" r="0" b="8255"/>
+            <wp:docPr id="12" name="Picture 12"/>
+            <wp:cNvGraphicFramePr>
+              <a:graphicFrameLocks xmlns:a="http://schemas.openxmlformats.org/drawingml/2006/main" noChangeAspect="1"/>
+            </wp:cNvGraphicFramePr>
+            <a:graphic xmlns:a="http://schemas.openxmlformats.org/drawingml/2006/main">
+              <a:graphicData uri="http://schemas.openxmlformats.org/drawingml/2006/picture">
+                <pic:pic xmlns:pic="http://schemas.openxmlformats.org/drawingml/2006/picture">
+                  <pic:nvPicPr>
+                    <pic:cNvPr id="1" name=""/>
+                    <pic:cNvPicPr/>
+                  </pic:nvPicPr>
+                  <pic:blipFill rotWithShape="1">
+                    <a:blip r:embed="rId17"/>
+                    <a:srcRect t="19822" b="63525"/>
+                    <a:stretch/>
+                  </pic:blipFill>
+                  <pic:spPr bwMode="auto">
+                    <a:xfrm>
+                      <a:off x="0" y="0"/>
+                      <a:ext cx="3980641" cy="431054"/>
+                    </a:xfrm>
+                    <a:prstGeom prst="rect">
+                      <a:avLst/>
+                    </a:prstGeom>
+                    <a:ln>
+                      <a:noFill/>
+                    </a:ln>
+                    <a:extLst>
+                      <a:ext uri="{53640926-AAD7-44D8-BBD7-CCE9431645EC}">
+                        <a14:shadowObscured xmlns:a14="http://schemas.microsoft.com/office/drawing/2010/main"/>
+                      </a:ext>
+                    </a:extLst>
+                  </pic:spPr>
+                </pic:pic>
+              </a:graphicData>
+            </a:graphic>
+          </wp:inline>
+        </w:drawing>
+      </w:r>
+    </w:p>
+    <w:p>
+      <w:pPr>
+        <w:spacing w:after="0"/>
+        <w:rPr>
+          <w:lang w:val="en-GB"/>
+        </w:rPr>
+      </w:pPr>
+      <w:r>
+        <w:rPr>
+          <w:lang w:val="en-GB"/>
+        </w:rPr>
+        <w:t xml:space="preserve">Next we must </w:t>
+      </w:r>
+      <w:r>
+        <w:rPr>
+          <w:lang w:val="en-GB"/>
+        </w:rPr>
+        <w:t xml:space="preserve">set our view engine, in this app we are </w:t>
+      </w:r>
+      <w:proofErr w:type="gramStart"/>
+      <w:r>
+        <w:rPr>
+          <w:lang w:val="en-GB"/>
+        </w:rPr>
+        <w:t>using .</w:t>
+      </w:r>
+      <w:proofErr w:type="spellStart"/>
+      <w:r>
+        <w:rPr>
+          <w:lang w:val="en-GB"/>
+        </w:rPr>
+        <w:t>ejs</w:t>
+      </w:r>
+      <w:proofErr w:type="spellEnd"/>
+      <w:proofErr w:type="gramEnd"/>
+      <w:r>
+        <w:rPr>
+          <w:lang w:val="en-GB"/>
+        </w:rPr>
+        <w:t xml:space="preserve"> files not html files. So we set our view engine </w:t>
+      </w:r>
+      <w:proofErr w:type="gramStart"/>
+      <w:r>
+        <w:rPr>
+          <w:lang w:val="en-GB"/>
+        </w:rPr>
+        <w:t>to .</w:t>
+      </w:r>
+      <w:proofErr w:type="spellStart"/>
+      <w:r>
+        <w:rPr>
+          <w:lang w:val="en-GB"/>
+        </w:rPr>
+        <w:t>egs</w:t>
+      </w:r>
+      <w:proofErr w:type="spellEnd"/>
+      <w:proofErr w:type="gramEnd"/>
+      <w:r>
+        <w:rPr>
+          <w:lang w:val="en-GB"/>
+        </w:rPr>
+        <w:t xml:space="preserve"> and tell it where it will find the files from.</w:t>
+      </w:r>
+    </w:p>
+    <w:p>
+      <w:pPr>
+        <w:spacing w:after="0"/>
+        <w:rPr>
+          <w:lang w:val="en-GB"/>
+        </w:rPr>
+      </w:pPr>
+    </w:p>
+    <w:p>
+      <w:pPr>
+        <w:spacing w:after="0"/>
+        <w:rPr>
+          <w:lang w:val="en-GB"/>
+        </w:rPr>
+      </w:pPr>
+      <w:r>
+        <w:rPr>
+          <w:noProof/>
+        </w:rPr>
+        <w:drawing>
+          <wp:inline distT="0" distB="0" distL="0" distR="0" wp14:anchorId="398B4D73" wp14:editId="302717FC">
+            <wp:extent cx="3970550" cy="272955"/>
+            <wp:effectExtent l="0" t="0" r="0" b="0"/>
+            <wp:docPr id="17" name="Picture 17"/>
+            <wp:cNvGraphicFramePr>
+              <a:graphicFrameLocks xmlns:a="http://schemas.openxmlformats.org/drawingml/2006/main" noChangeAspect="1"/>
+            </wp:cNvGraphicFramePr>
+            <a:graphic xmlns:a="http://schemas.openxmlformats.org/drawingml/2006/main">
+              <a:graphicData uri="http://schemas.openxmlformats.org/drawingml/2006/picture">
+                <pic:pic xmlns:pic="http://schemas.openxmlformats.org/drawingml/2006/picture">
+                  <pic:nvPicPr>
+                    <pic:cNvPr id="1" name=""/>
+                    <pic:cNvPicPr/>
+                  </pic:nvPicPr>
+                  <pic:blipFill rotWithShape="1">
+                    <a:blip r:embed="rId17"/>
+                    <a:srcRect t="46507" b="42921"/>
+                    <a:stretch/>
+                  </pic:blipFill>
+                  <pic:spPr bwMode="auto">
+                    <a:xfrm>
+                      <a:off x="0" y="0"/>
+                      <a:ext cx="3980641" cy="273649"/>
+                    </a:xfrm>
+                    <a:prstGeom prst="rect">
+                      <a:avLst/>
+                    </a:prstGeom>
+                    <a:ln>
+                      <a:noFill/>
+                    </a:ln>
+                    <a:extLst>
+                      <a:ext uri="{53640926-AAD7-44D8-BBD7-CCE9431645EC}">
+                        <a14:shadowObscured xmlns:a14="http://schemas.microsoft.com/office/drawing/2010/main"/>
+                      </a:ext>
+                    </a:extLst>
+                  </pic:spPr>
+                </pic:pic>
+              </a:graphicData>
+            </a:graphic>
+          </wp:inline>
+        </w:drawing>
+      </w:r>
+    </w:p>
+    <w:p>
+      <w:pPr>
+        <w:spacing w:after="0"/>
+        <w:rPr>
+          <w:lang w:val="en-GB"/>
+        </w:rPr>
+      </w:pPr>
+      <w:r>
+        <w:rPr>
+          <w:lang w:val="en-GB"/>
+        </w:rPr>
+        <w:t>Another way to tell our server where to find all the files located in joining our local folder to the express static location, this will ensure that it will look for files in the directory you specify here.</w:t>
+      </w:r>
+    </w:p>
+    <w:p>
+      <w:pPr>
+        <w:spacing w:after="0"/>
+        <w:rPr>
+          <w:lang w:val="en-GB"/>
+        </w:rPr>
+      </w:pPr>
+      <w:r>
+        <w:rPr>
+          <w:noProof/>
+        </w:rPr>
+        <w:drawing>
+          <wp:inline distT="0" distB="0" distL="0" distR="0" wp14:anchorId="66CFE4E7" wp14:editId="508D6143">
+            <wp:extent cx="3971222" cy="511791"/>
+            <wp:effectExtent l="0" t="0" r="0" b="3175"/>
+            <wp:docPr id="18" name="Picture 18"/>
+            <wp:cNvGraphicFramePr>
+              <a:graphicFrameLocks xmlns:a="http://schemas.openxmlformats.org/drawingml/2006/main" noChangeAspect="1"/>
+            </wp:cNvGraphicFramePr>
+            <a:graphic xmlns:a="http://schemas.openxmlformats.org/drawingml/2006/main">
+              <a:graphicData uri="http://schemas.openxmlformats.org/drawingml/2006/picture">
+                <pic:pic xmlns:pic="http://schemas.openxmlformats.org/drawingml/2006/picture">
+                  <pic:nvPicPr>
+                    <pic:cNvPr id="1" name=""/>
+                    <pic:cNvPicPr/>
+                  </pic:nvPicPr>
+                  <pic:blipFill rotWithShape="1">
+                    <a:blip r:embed="rId17"/>
+                    <a:srcRect t="55492" b="24689"/>
+                    <a:stretch/>
+                  </pic:blipFill>
+                  <pic:spPr bwMode="auto">
+                    <a:xfrm>
+                      <a:off x="0" y="0"/>
+                      <a:ext cx="3980641" cy="513005"/>
+                    </a:xfrm>
+                    <a:prstGeom prst="rect">
+                      <a:avLst/>
+                    </a:prstGeom>
+                    <a:ln>
+                      <a:noFill/>
+                    </a:ln>
+                    <a:extLst>
+                      <a:ext uri="{53640926-AAD7-44D8-BBD7-CCE9431645EC}">
+                        <a14:shadowObscured xmlns:a14="http://schemas.microsoft.com/office/drawing/2010/main"/>
+                      </a:ext>
+                    </a:extLst>
+                  </pic:spPr>
+                </pic:pic>
+              </a:graphicData>
+            </a:graphic>
+          </wp:inline>
+        </w:drawing>
+      </w:r>
+    </w:p>
+    <w:p>
+      <w:pPr>
+        <w:spacing w:after="0"/>
+        <w:rPr>
+          <w:lang w:val="en-GB"/>
+        </w:rPr>
+      </w:pPr>
+      <w:r>
+        <w:rPr>
+          <w:lang w:val="en-GB"/>
+        </w:rPr>
+        <w:t xml:space="preserve">Now we tell our server what file to render when we enter the particular </w:t>
+      </w:r>
+      <w:proofErr w:type="spellStart"/>
+      <w:r>
+        <w:rPr>
+          <w:lang w:val="en-GB"/>
+        </w:rPr>
+        <w:t>url</w:t>
+      </w:r>
+      <w:proofErr w:type="spellEnd"/>
+      <w:r>
+        <w:rPr>
+          <w:lang w:val="en-GB"/>
+        </w:rPr>
+        <w:t xml:space="preserve"> into the browser. Here we are just specifying the home </w:t>
+      </w:r>
+      <w:proofErr w:type="spellStart"/>
+      <w:r>
+        <w:rPr>
+          <w:lang w:val="en-GB"/>
+        </w:rPr>
+        <w:t>url</w:t>
+      </w:r>
+      <w:proofErr w:type="spellEnd"/>
+      <w:r>
+        <w:rPr>
+          <w:lang w:val="en-GB"/>
+        </w:rPr>
+        <w:t>.</w:t>
+      </w:r>
+    </w:p>
+    <w:p>
+      <w:pPr>
+        <w:spacing w:after="0"/>
+        <w:rPr>
+          <w:lang w:val="en-GB"/>
+        </w:rPr>
+      </w:pPr>
+      <w:r>
+        <w:rPr>
+          <w:noProof/>
+        </w:rPr>
+        <w:drawing>
+          <wp:inline distT="0" distB="0" distL="0" distR="0" wp14:anchorId="5AD91E08" wp14:editId="5661F8D0">
+            <wp:extent cx="3971290" cy="603460"/>
+            <wp:effectExtent l="0" t="0" r="0" b="6350"/>
+            <wp:docPr id="19" name="Picture 19"/>
+            <wp:cNvGraphicFramePr>
+              <a:graphicFrameLocks xmlns:a="http://schemas.openxmlformats.org/drawingml/2006/main" noChangeAspect="1"/>
+            </wp:cNvGraphicFramePr>
+            <a:graphic xmlns:a="http://schemas.openxmlformats.org/drawingml/2006/main">
+              <a:graphicData uri="http://schemas.openxmlformats.org/drawingml/2006/picture">
+                <pic:pic xmlns:pic="http://schemas.openxmlformats.org/drawingml/2006/picture">
+                  <pic:nvPicPr>
+                    <pic:cNvPr id="1" name=""/>
+                    <pic:cNvPicPr/>
+                  </pic:nvPicPr>
+                  <pic:blipFill rotWithShape="1">
+                    <a:blip r:embed="rId17"/>
+                    <a:srcRect t="76632"/>
+                    <a:stretch/>
+                  </pic:blipFill>
+                  <pic:spPr bwMode="auto">
+                    <a:xfrm>
+                      <a:off x="0" y="0"/>
+                      <a:ext cx="3980641" cy="604881"/>
+                    </a:xfrm>
+                    <a:prstGeom prst="rect">
+                      <a:avLst/>
+                    </a:prstGeom>
+                    <a:ln>
+                      <a:noFill/>
+                    </a:ln>
+                    <a:extLst>
+                      <a:ext uri="{53640926-AAD7-44D8-BBD7-CCE9431645EC}">
+                        <a14:shadowObscured xmlns:a14="http://schemas.microsoft.com/office/drawing/2010/main"/>
+                      </a:ext>
+                    </a:extLst>
+                  </pic:spPr>
+                </pic:pic>
+              </a:graphicData>
+            </a:graphic>
+          </wp:inline>
+        </w:drawing>
+      </w:r>
+    </w:p>
+    <w:p>
+      <w:pPr>
+        <w:spacing w:after="0"/>
+        <w:rPr>
+          <w:lang w:val="en-GB"/>
+        </w:rPr>
+      </w:pPr>
+      <w:r>
+        <w:rPr>
+          <w:lang w:val="en-GB"/>
+        </w:rPr>
+        <w:t>Then finally we want to start our server, specify the port here and the functional code inside. Here we are just printing out a simple message to know that we are up and running.</w:t>
+      </w:r>
+    </w:p>
+    <w:p>
+      <w:pPr>
+        <w:spacing w:after="0"/>
+        <w:rPr>
+          <w:lang w:val="en-GB"/>
+        </w:rPr>
+      </w:pPr>
+    </w:p>
+    <w:p>
+      <w:pPr>
+        <w:spacing w:after="0"/>
+        <w:rPr>
+          <w:lang w:val="en-GB"/>
+        </w:rPr>
+      </w:pPr>
+      <w:r>
+        <w:rPr>
+          <w:lang w:val="en-GB"/>
+        </w:rPr>
+        <w:t xml:space="preserve">Run the server by </w:t>
+      </w:r>
+    </w:p>
+    <w:p>
+      <w:pPr>
+        <w:spacing w:after="0"/>
+        <w:rPr>
+          <w:lang w:val="en-GB"/>
+        </w:rPr>
+      </w:pPr>
+      <w:r>
+        <w:rPr>
+          <w:lang w:val="en-GB"/>
+        </w:rPr>
+        <w:tab/>
+        <w:t>Node server.js</w:t>
+      </w:r>
+    </w:p>
+    <w:p>
+      <w:pPr>
+        <w:rPr>
+          <w:lang w:val="en-GB"/>
+        </w:rPr>
+      </w:pPr>
+      <w:r>
+        <w:rPr>
+          <w:noProof/>
+        </w:rPr>
+        <w:drawing>
+          <wp:anchor distT="0" distB="0" distL="114300" distR="114300" simplePos="0" relativeHeight="251658240" behindDoc="0" locked="0" layoutInCell="1" allowOverlap="1" wp14:anchorId="1614335B" wp14:editId="2002DBD0">
+            <wp:simplePos x="0" y="0"/>
+            <wp:positionH relativeFrom="column">
+              <wp:posOffset>428899</wp:posOffset>
+            </wp:positionH>
+            <wp:positionV relativeFrom="paragraph">
+              <wp:posOffset>90891</wp:posOffset>
+            </wp:positionV>
+            <wp:extent cx="3575713" cy="285778"/>
+            <wp:effectExtent l="0" t="0" r="5715" b="0"/>
+            <wp:wrapNone/>
+            <wp:docPr id="20" name="Picture 20"/>
+            <wp:cNvGraphicFramePr>
+              <a:graphicFrameLocks xmlns:a="http://schemas.openxmlformats.org/drawingml/2006/main" noChangeAspect="1"/>
+            </wp:cNvGraphicFramePr>
+            <a:graphic xmlns:a="http://schemas.openxmlformats.org/drawingml/2006/main">
+              <a:graphicData uri="http://schemas.openxmlformats.org/drawingml/2006/picture">
+                <pic:pic xmlns:pic="http://schemas.openxmlformats.org/drawingml/2006/picture">
+                  <pic:nvPicPr>
+                    <pic:cNvPr id="1" name=""/>
+                    <pic:cNvPicPr/>
+                  </pic:nvPicPr>
+                  <pic:blipFill>
+                    <a:blip r:embed="rId18">
+                      <a:extLst>
+                        <a:ext uri="{28A0092B-C50C-407E-A947-70E740481C1C}">
+                          <a14:useLocalDpi xmlns:a14="http://schemas.microsoft.com/office/drawing/2010/main" val="0"/>
+                        </a:ext>
+                      </a:extLst>
+                    </a:blip>
+                    <a:stretch>
+                      <a:fillRect/>
+                    </a:stretch>
+                  </pic:blipFill>
+                  <pic:spPr>
+                    <a:xfrm>
+                      <a:off x="0" y="0"/>
+                      <a:ext cx="3575713" cy="285778"/>
+                    </a:xfrm>
+                    <a:prstGeom prst="rect">
+                      <a:avLst/>
+                    </a:prstGeom>
+                  </pic:spPr>
+                </pic:pic>
+              </a:graphicData>
+            </a:graphic>
+            <wp14:sizeRelH relativeFrom="page">
+              <wp14:pctWidth>0</wp14:pctWidth>
+            </wp14:sizeRelH>
+            <wp14:sizeRelV relativeFrom="page">
+              <wp14:pctHeight>0</wp14:pctHeight>
+            </wp14:sizeRelV>
+          </wp:anchor>
+        </w:drawing>
+      </w:r>
+      <w:r>
+        <w:rPr>
+          <w:lang w:val="en-GB"/>
+        </w:rPr>
+        <w:br w:type="page"/>
+      </w:r>
     </w:p>
     <w:p>
       <w:pPr>
@@ -1634,10 +2224,38 @@
       </w:pPr>
       <w:r>
         <w:rPr>
+          <w:lang w:val="en-GB"/>
+        </w:rPr>
+        <w:t xml:space="preserve">Creating </w:t>
+      </w:r>
+      <w:proofErr w:type="spellStart"/>
+      <w:r>
+        <w:rPr>
+          <w:lang w:val="en-GB"/>
+        </w:rPr>
+        <w:t>index.egs</w:t>
+      </w:r>
+      <w:proofErr w:type="spellEnd"/>
+      <w:r>
+        <w:rPr>
+          <w:lang w:val="en-GB"/>
+        </w:rPr>
+        <w:t>.</w:t>
+      </w:r>
+    </w:p>
+    <w:p>
+      <w:pPr>
+        <w:spacing w:after="0"/>
+        <w:rPr>
+          <w:lang w:val="en-GB"/>
+        </w:rPr>
+      </w:pPr>
+      <w:r>
+        <w:rPr>
           <w:noProof/>
         </w:rPr>
         <w:drawing>
-          <wp:inline distT="0" distB="0" distL="0" distR="0" wp14:anchorId="14F6208C" wp14:editId="1D2C388A">
+          <wp:inline distT="0" distB="0" distL="0" distR="0" wp14:anchorId="52F8B171" wp14:editId="29BC16CA">
             <wp:extent cx="5486400" cy="752475"/>
             <wp:effectExtent l="0" t="0" r="0" b="9525"/>
             <wp:docPr id="5" name="Picture 5"/>
@@ -1652,7 +2270,7 @@
                     <pic:cNvPicPr/>
                   </pic:nvPicPr>
                   <pic:blipFill>
-                    <a:blip r:embed="rId17"/>
+                    <a:blip r:embed="rId19"/>
                     <a:stretch>
                       <a:fillRect/>
                     </a:stretch>
@@ -1673,6 +2291,98 @@
         </w:drawing>
       </w:r>
     </w:p>
+    <w:p>
+      <w:pPr>
+        <w:spacing w:after="0"/>
+        <w:rPr>
+          <w:lang w:val="en-GB"/>
+        </w:rPr>
+      </w:pPr>
+    </w:p>
+    <w:p>
+      <w:pPr>
+        <w:spacing w:after="0"/>
+        <w:rPr>
+          <w:lang w:val="en-GB"/>
+        </w:rPr>
+      </w:pPr>
+      <w:r>
+        <w:rPr>
+          <w:lang w:val="en-GB"/>
+        </w:rPr>
+        <w:t xml:space="preserve">Create a file called </w:t>
+      </w:r>
+      <w:proofErr w:type="spellStart"/>
+      <w:r>
+        <w:rPr>
+          <w:lang w:val="en-GB"/>
+        </w:rPr>
+        <w:t>index.ejs</w:t>
+      </w:r>
+      <w:proofErr w:type="spellEnd"/>
+      <w:r>
+        <w:rPr>
+          <w:lang w:val="en-GB"/>
+        </w:rPr>
+        <w:t xml:space="preserve"> in app/client/ and create a simple webpage to display a hello world message. This will be the entry point for the app in which</w:t>
+      </w:r>
+      <w:bookmarkStart w:id="0" w:name="_GoBack"/>
+      <w:bookmarkEnd w:id="0"/>
+      <w:r>
+        <w:rPr>
+          <w:lang w:val="en-GB"/>
+        </w:rPr>
+        <w:t xml:space="preserve"> the server will render to the user.</w:t>
+      </w:r>
+    </w:p>
+    <w:p>
+      <w:pPr>
+        <w:spacing w:after="0"/>
+        <w:rPr>
+          <w:lang w:val="en-GB"/>
+        </w:rPr>
+      </w:pPr>
+      <w:r>
+        <w:rPr>
+          <w:noProof/>
+        </w:rPr>
+        <w:drawing>
+          <wp:inline distT="0" distB="0" distL="0" distR="0" wp14:anchorId="5B18AE35" wp14:editId="538169FD">
+            <wp:extent cx="2067636" cy="1885198"/>
+            <wp:effectExtent l="0" t="0" r="8890" b="1270"/>
+            <wp:docPr id="21" name="Picture 21"/>
+            <wp:cNvGraphicFramePr>
+              <a:graphicFrameLocks xmlns:a="http://schemas.openxmlformats.org/drawingml/2006/main" noChangeAspect="1"/>
+            </wp:cNvGraphicFramePr>
+            <a:graphic xmlns:a="http://schemas.openxmlformats.org/drawingml/2006/main">
+              <a:graphicData uri="http://schemas.openxmlformats.org/drawingml/2006/picture">
+                <pic:pic xmlns:pic="http://schemas.openxmlformats.org/drawingml/2006/picture">
+                  <pic:nvPicPr>
+                    <pic:cNvPr id="1" name=""/>
+                    <pic:cNvPicPr/>
+                  </pic:nvPicPr>
+                  <pic:blipFill>
+                    <a:blip r:embed="rId20"/>
+                    <a:stretch>
+                      <a:fillRect/>
+                    </a:stretch>
+                  </pic:blipFill>
+                  <pic:spPr>
+                    <a:xfrm>
+                      <a:off x="0" y="0"/>
+                      <a:ext cx="2104999" cy="1919264"/>
+                    </a:xfrm>
+                    <a:prstGeom prst="rect">
+                      <a:avLst/>
+                    </a:prstGeom>
+                  </pic:spPr>
+                </pic:pic>
+              </a:graphicData>
+            </a:graphic>
+          </wp:inline>
+        </w:drawing>
+      </w:r>
+    </w:p>
     <w:sectPr>
       <w:pgSz w:w="12240" w:h="15840"/>
       <w:pgMar w:top="1440" w:right="1440" w:bottom="1440" w:left="1440" w:header="720" w:footer="720" w:gutter="0"/>
@@ -1684,7 +2394,7 @@
 </file>
 
 <file path=word/numbering.xml><?xml version="1.0" encoding="utf-8"?>
-<w:numbering xmlns:wpc="http://schemas.microsoft.com/office/word/2010/wordprocessingCanvas" xmlns:mc="http://schemas.openxmlformats.org/markup-compatibility/2006" xmlns:o="urn:schemas-microsoft-com:office:office" xmlns:r="http://schemas.openxmlformats.org/officeDocument/2006/relationships" xmlns:m="http://schemas.openxmlformats.org/officeDocument/2006/math" xmlns:v="urn:schemas-microsoft-com:vml" xmlns:wp14="http://schemas.microsoft.com/office/word/2010/wordprocessingDrawing" xmlns:wp="http://schemas.openxmlformats.org/drawingml/2006/wordprocessingDrawing" xmlns:w10="urn:schemas-microsoft-com:office:word" xmlns:w="http://schemas.openxmlformats.org/wordprocessingml/2006/main" xmlns:w14="http://schemas.microsoft.com/office/word/2010/wordml" xmlns:w15="http://schemas.microsoft.com/office/word/2012/wordml" xmlns:wpg="http://schemas.microsoft.com/office/word/2010/wordprocessingGroup" xmlns:wpi="http://schemas.microsoft.com/office/word/2010/wordprocessingInk" xmlns:wne="http://schemas.microsoft.com/office/word/2006/wordml" xmlns:wps="http://schemas.microsoft.com/office/word/2010/wordprocessingShape" mc:Ignorable="w14 w15 wp14">
+<w:numbering xmlns:wpc="http://schemas.microsoft.com/office/word/2010/wordprocessingCanvas" xmlns:cx="http://schemas.microsoft.com/office/drawing/2014/chartex" xmlns:cx1="http://schemas.microsoft.com/office/drawing/2015/9/8/chartex" xmlns:cx2="http://schemas.microsoft.com/office/drawing/2015/10/21/chartex" xmlns:mc="http://schemas.openxmlformats.org/markup-compatibility/2006" xmlns:o="urn:schemas-microsoft-com:office:office" xmlns:r="http://schemas.openxmlformats.org/officeDocument/2006/relationships" xmlns:m="http://schemas.openxmlformats.org/officeDocument/2006/math" xmlns:v="urn:schemas-microsoft-com:vml" xmlns:wp14="http://schemas.microsoft.com/office/word/2010/wordprocessingDrawing" xmlns:wp="http://schemas.openxmlformats.org/drawingml/2006/wordprocessingDrawing" xmlns:w10="urn:schemas-microsoft-com:office:word" xmlns:w="http://schemas.openxmlformats.org/wordprocessingml/2006/main" xmlns:w14="http://schemas.microsoft.com/office/word/2010/wordml" xmlns:w15="http://schemas.microsoft.com/office/word/2012/wordml" xmlns:w16se="http://schemas.microsoft.com/office/word/2015/wordml/symex" xmlns:wpg="http://schemas.microsoft.com/office/word/2010/wordprocessingGroup" xmlns:wpi="http://schemas.microsoft.com/office/word/2010/wordprocessingInk" xmlns:wne="http://schemas.microsoft.com/office/word/2006/wordml" xmlns:wps="http://schemas.microsoft.com/office/word/2010/wordprocessingShape" mc:Ignorable="w14 w15 w16se wp14">
   <w:abstractNum w:abstractNumId="0" w15:restartNumberingAfterBreak="0">
     <w:nsid w:val="339D4CDD"/>
     <w:multiLevelType w:val="hybridMultilevel"/>
@@ -1873,7 +2583,7 @@
 </file>
 
 <file path=word/styles.xml><?xml version="1.0" encoding="utf-8"?>
-<w:styles xmlns:mc="http://schemas.openxmlformats.org/markup-compatibility/2006" xmlns:r="http://schemas.openxmlformats.org/officeDocument/2006/relationships" xmlns:w="http://schemas.openxmlformats.org/wordprocessingml/2006/main" xmlns:w14="http://schemas.microsoft.com/office/word/2010/wordml" xmlns:w15="http://schemas.microsoft.com/office/word/2012/wordml" mc:Ignorable="w14 w15">
+<w:styles xmlns:mc="http://schemas.openxmlformats.org/markup-compatibility/2006" xmlns:r="http://schemas.openxmlformats.org/officeDocument/2006/relationships" xmlns:w="http://schemas.openxmlformats.org/wordprocessingml/2006/main" xmlns:w14="http://schemas.microsoft.com/office/word/2010/wordml" xmlns:w15="http://schemas.microsoft.com/office/word/2012/wordml" xmlns:w16se="http://schemas.microsoft.com/office/word/2015/wordml/symex" mc:Ignorable="w14 w15 w16se">
   <w:docDefaults>
     <w:rPrDefault>
       <w:rPr>
@@ -1889,7 +2599,7 @@
       </w:pPr>
     </w:pPrDefault>
   </w:docDefaults>
-  <w:latentStyles w:defLockedState="0" w:defUIPriority="99" w:defSemiHidden="0" w:defUnhideWhenUsed="0" w:defQFormat="0" w:count="371">
+  <w:latentStyles w:defLockedState="0" w:defUIPriority="99" w:defSemiHidden="0" w:defUnhideWhenUsed="0" w:defQFormat="0" w:count="372">
     <w:lsdException w:name="Normal" w:uiPriority="0" w:qFormat="1"/>
     <w:lsdException w:name="heading 1" w:uiPriority="9" w:qFormat="1"/>
     <w:lsdException w:name="heading 2" w:semiHidden="1" w:uiPriority="9" w:unhideWhenUsed="1" w:qFormat="1"/>
@@ -1995,7 +2705,6 @@
     <w:lsdException w:name="HTML Sample" w:semiHidden="1" w:unhideWhenUsed="1"/>
     <w:lsdException w:name="HTML Typewriter" w:semiHidden="1" w:unhideWhenUsed="1"/>
     <w:lsdException w:name="HTML Variable" w:semiHidden="1" w:unhideWhenUsed="1"/>
-    <w:lsdException w:name="Normal Table" w:semiHidden="1" w:unhideWhenUsed="1"/>
     <w:lsdException w:name="annotation subject" w:semiHidden="1" w:unhideWhenUsed="1"/>
     <w:lsdException w:name="No List" w:semiHidden="1" w:unhideWhenUsed="1"/>
     <w:lsdException w:name="Outline List 1" w:semiHidden="1" w:unhideWhenUsed="1"/>
@@ -2042,10 +2751,8 @@
     <w:lsdException w:name="Table Subtle 2" w:semiHidden="1" w:unhideWhenUsed="1"/>
     <w:lsdException w:name="Table Web 1" w:semiHidden="1" w:unhideWhenUsed="1"/>
     <w:lsdException w:name="Table Web 2" w:semiHidden="1" w:unhideWhenUsed="1"/>
-    <w:lsdException w:name="Table Web 3" w:semiHidden="1" w:unhideWhenUsed="1"/>
     <w:lsdException w:name="Balloon Text" w:semiHidden="1" w:unhideWhenUsed="1"/>
     <w:lsdException w:name="Table Grid" w:uiPriority="39"/>
-    <w:lsdException w:name="Table Theme" w:semiHidden="1" w:unhideWhenUsed="1"/>
     <w:lsdException w:name="Placeholder Text" w:semiHidden="1"/>
     <w:lsdException w:name="No Spacing" w:uiPriority="1" w:qFormat="1"/>
     <w:lsdException w:name="Light Shading" w:uiPriority="60"/>
@@ -2261,6 +2968,7 @@
     <w:lsdException w:name="List Table 5 Dark Accent 6" w:uiPriority="50"/>
     <w:lsdException w:name="List Table 6 Colorful Accent 6" w:uiPriority="51"/>
     <w:lsdException w:name="List Table 7 Colorful Accent 6" w:uiPriority="52"/>
+    <w:lsdException w:name="Mention" w:semiHidden="1" w:unhideWhenUsed="1"/>
   </w:latentStyles>
   <w:style w:type="paragraph" w:default="1" w:styleId="Normal">
     <w:name w:val="Normal"/>

--- a/doc/tutorials/node/node.docx
+++ b/doc/tutorials/node/node.docx
@@ -14,58 +14,6 @@
           <w:lang w:val="en-GB"/>
         </w:rPr>
         <w:t>Node</w:t>
-      </w:r>
-    </w:p>
-    <w:p>
-      <w:pPr>
-        <w:spacing w:after="0"/>
-        <w:rPr>
-          <w:lang w:val="en-GB"/>
-        </w:rPr>
-      </w:pPr>
-    </w:p>
-    <w:p>
-      <w:pPr>
-        <w:spacing w:after="0"/>
-        <w:rPr>
-          <w:lang w:val="en-GB"/>
-        </w:rPr>
-      </w:pPr>
-    </w:p>
-    <w:p>
-      <w:pPr>
-        <w:spacing w:after="0"/>
-        <w:rPr>
-          <w:lang w:val="en-GB"/>
-        </w:rPr>
-      </w:pPr>
-      <w:r>
-        <w:rPr>
-          <w:lang w:val="en-GB"/>
-        </w:rPr>
-        <w:t xml:space="preserve">Angular </w:t>
-      </w:r>
-    </w:p>
-    <w:p>
-      <w:pPr>
-        <w:spacing w:after="0"/>
-        <w:rPr>
-          <w:lang w:val="en-GB"/>
-        </w:rPr>
-      </w:pPr>
-    </w:p>
-    <w:p>
-      <w:pPr>
-        <w:spacing w:after="0"/>
-        <w:rPr>
-          <w:lang w:val="en-GB"/>
-        </w:rPr>
-      </w:pPr>
-      <w:r>
-        <w:rPr>
-          <w:lang w:val="en-GB"/>
-        </w:rPr>
-        <w:t>Dev work</w:t>
       </w:r>
     </w:p>
     <w:p>
@@ -81,66 +29,154 @@
             <w:rStyle w:val="Hyperlink"/>
             <w:lang w:val="en-GB"/>
           </w:rPr>
-          <w:t>https://www.npmjs.com/package/nodemon</w:t>
+          <w:t>http://www.hongkiat.com/blog/node-js-server-side-javascript/</w:t>
         </w:r>
       </w:hyperlink>
-    </w:p>
-    <w:p>
-      <w:pPr>
-        <w:spacing w:after="0"/>
-        <w:rPr>
-          <w:lang w:val="en-GB"/>
-        </w:rPr>
-      </w:pPr>
-    </w:p>
-    <w:p>
-      <w:pPr>
-        <w:spacing w:after="0"/>
-        <w:rPr>
-          <w:lang w:val="en-GB"/>
-        </w:rPr>
-      </w:pPr>
-    </w:p>
-    <w:p>
-      <w:pPr>
-        <w:spacing w:after="0"/>
-        <w:rPr>
-          <w:lang w:val="en-GB"/>
-        </w:rPr>
-      </w:pPr>
-      <w:r>
-        <w:rPr>
-          <w:lang w:val="en-GB"/>
-        </w:rPr>
-        <w:t>Database</w:t>
-      </w:r>
-    </w:p>
-    <w:p>
-      <w:pPr>
-        <w:spacing w:after="0"/>
-        <w:rPr>
-          <w:lang w:val="en-GB"/>
-        </w:rPr>
-      </w:pPr>
-      <w:r>
-        <w:rPr>
-          <w:lang w:val="en-GB"/>
-        </w:rPr>
-        <w:t>MongoDB mongoose</w:t>
-      </w:r>
-    </w:p>
-    <w:p>
-      <w:pPr>
-        <w:spacing w:after="0"/>
-        <w:rPr>
-          <w:lang w:val="en-GB"/>
-        </w:rPr>
-      </w:pPr>
-      <w:r>
-        <w:rPr>
-          <w:lang w:val="en-GB"/>
-        </w:rPr>
-        <w:t xml:space="preserve">Install with </w:t>
+      <w:r>
+        <w:rPr>
+          <w:lang w:val="en-GB"/>
+        </w:rPr>
+        <w:t xml:space="preserve"> </w:t>
+      </w:r>
+    </w:p>
+    <w:p>
+      <w:pPr>
+        <w:spacing w:after="0"/>
+        <w:rPr>
+          <w:lang w:val="en-GB"/>
+        </w:rPr>
+      </w:pPr>
+    </w:p>
+    <w:p>
+      <w:pPr>
+        <w:spacing w:after="0"/>
+        <w:rPr>
+          <w:lang w:val="en-GB"/>
+        </w:rPr>
+      </w:pPr>
+      <w:r>
+        <w:rPr>
+          <w:lang w:val="en-GB"/>
+        </w:rPr>
+        <w:t>Node is</w:t>
+      </w:r>
+      <w:r>
+        <w:rPr>
+          <w:lang w:val="en-GB"/>
+        </w:rPr>
+        <w:t xml:space="preserve"> server side JavaScript</w:t>
+      </w:r>
+      <w:r>
+        <w:rPr>
+          <w:lang w:val="en-GB"/>
+        </w:rPr>
+        <w:t>,</w:t>
+      </w:r>
+      <w:r>
+        <w:rPr>
+          <w:lang w:val="en-GB"/>
+        </w:rPr>
+        <w:t xml:space="preserve"> and takes advantage of the browser doing some of the bulk of the work, instead of passing requests back and forward to the server. The </w:t>
+      </w:r>
+      <w:r>
+        <w:rPr>
+          <w:lang w:val="en-GB"/>
+        </w:rPr>
+        <w:t>JavaScript</w:t>
+      </w:r>
+      <w:r>
+        <w:rPr>
+          <w:lang w:val="en-GB"/>
+        </w:rPr>
+        <w:t xml:space="preserve"> will be loaded along with the </w:t>
+      </w:r>
+      <w:r>
+        <w:rPr>
+          <w:lang w:val="en-GB"/>
+        </w:rPr>
+        <w:t xml:space="preserve">page and the browser will evaluate the functions and expressions. This allows for some powerful features, for example </w:t>
+      </w:r>
+      <w:proofErr w:type="gramStart"/>
+      <w:r>
+        <w:rPr>
+          <w:lang w:val="en-GB"/>
+        </w:rPr>
+        <w:t>2 way</w:t>
+      </w:r>
+      <w:proofErr w:type="gramEnd"/>
+      <w:r>
+        <w:rPr>
+          <w:lang w:val="en-GB"/>
+        </w:rPr>
+        <w:t xml:space="preserve"> data binding and dynamic web pages.</w:t>
+      </w:r>
+      <w:r>
+        <w:rPr>
+          <w:lang w:val="en-GB"/>
+        </w:rPr>
+        <w:t xml:space="preserve"> </w:t>
+      </w:r>
+    </w:p>
+    <w:p>
+      <w:pPr>
+        <w:spacing w:after="0"/>
+        <w:rPr>
+          <w:lang w:val="en-GB"/>
+        </w:rPr>
+      </w:pPr>
+    </w:p>
+    <w:p>
+      <w:pPr>
+        <w:spacing w:after="0"/>
+        <w:rPr>
+          <w:lang w:val="en-GB"/>
+        </w:rPr>
+      </w:pPr>
+    </w:p>
+    <w:p>
+      <w:pPr>
+        <w:spacing w:after="0"/>
+        <w:rPr>
+          <w:b/>
+          <w:color w:val="FF0000"/>
+          <w:lang w:val="en-GB"/>
+        </w:rPr>
+      </w:pPr>
+      <w:r>
+        <w:rPr>
+          <w:b/>
+          <w:color w:val="FF0000"/>
+          <w:lang w:val="en-GB"/>
+        </w:rPr>
+        <w:t>To install</w:t>
+      </w:r>
+    </w:p>
+    <w:p>
+      <w:pPr>
+        <w:spacing w:after="0"/>
+        <w:rPr>
+          <w:lang w:val="en-GB"/>
+        </w:rPr>
+      </w:pPr>
+      <w:r>
+        <w:rPr>
+          <w:lang w:val="en-GB"/>
+        </w:rPr>
+        <w:t>First off install node.js. From this we can use NPM (Node Package Manager) and set up a server to run our app off.</w:t>
+      </w:r>
+    </w:p>
+    <w:p>
+      <w:pPr>
+        <w:spacing w:after="0"/>
+        <w:rPr>
+          <w:lang w:val="en-GB"/>
+        </w:rPr>
+      </w:pPr>
+      <w:r>
+        <w:rPr>
+          <w:lang w:val="en-GB"/>
+        </w:rPr>
+        <w:t xml:space="preserve">Download link for Node can be easily found on the site: </w:t>
       </w:r>
       <w:hyperlink r:id="rId6" w:history="1">
         <w:r>
@@ -148,7 +184,7 @@
             <w:rStyle w:val="Hyperlink"/>
             <w:lang w:val="en-GB"/>
           </w:rPr>
-          <w:t>https://docs.mongodb.com/getting-started/shell/tutorial/install-mongodb-on-windows/</w:t>
+          <w:t>https://nodejs.org/en/download/</w:t>
         </w:r>
       </w:hyperlink>
       <w:r>
@@ -167,13 +203,36 @@
       </w:pPr>
       <w:r>
         <w:rPr>
+          <w:lang w:val="en-GB"/>
+        </w:rPr>
+        <w:t>From here pick your Operating System and version.</w:t>
+      </w:r>
+    </w:p>
+    <w:p>
+      <w:pPr>
+        <w:spacing w:after="0"/>
+        <w:rPr>
+          <w:lang w:val="en-GB"/>
+        </w:rPr>
+      </w:pPr>
+    </w:p>
+    <w:p>
+      <w:pPr>
+        <w:spacing w:after="0"/>
+        <w:jc w:val="center"/>
+        <w:rPr>
+          <w:lang w:val="en-GB"/>
+        </w:rPr>
+      </w:pPr>
+      <w:r>
+        <w:rPr>
           <w:noProof/>
         </w:rPr>
         <w:drawing>
-          <wp:inline distT="0" distB="0" distL="0" distR="0" wp14:anchorId="6E608E3B" wp14:editId="734E6DC5">
-            <wp:extent cx="5943600" cy="3566160"/>
-            <wp:effectExtent l="0" t="0" r="0" b="0"/>
-            <wp:docPr id="1" name="Picture 1"/>
+          <wp:inline distT="0" distB="0" distL="0" distR="0" wp14:anchorId="40F32E1C" wp14:editId="71E6CDC9">
+            <wp:extent cx="4696562" cy="2830983"/>
+            <wp:effectExtent l="0" t="0" r="8890" b="7620"/>
+            <wp:docPr id="3" name="Picture 3"/>
             <wp:cNvGraphicFramePr>
               <a:graphicFrameLocks xmlns:a="http://schemas.openxmlformats.org/drawingml/2006/main" noChangeAspect="1"/>
             </wp:cNvGraphicFramePr>
@@ -193,237 +252,6 @@
                   <pic:spPr>
                     <a:xfrm>
                       <a:off x="0" y="0"/>
-                      <a:ext cx="5943600" cy="3566160"/>
-                    </a:xfrm>
-                    <a:prstGeom prst="rect">
-                      <a:avLst/>
-                    </a:prstGeom>
-                  </pic:spPr>
-                </pic:pic>
-              </a:graphicData>
-            </a:graphic>
-          </wp:inline>
-        </w:drawing>
-      </w:r>
-    </w:p>
-    <w:p>
-      <w:pPr>
-        <w:spacing w:after="0"/>
-        <w:rPr>
-          <w:lang w:val="en-GB"/>
-        </w:rPr>
-      </w:pPr>
-    </w:p>
-    <w:p>
-      <w:pPr>
-        <w:spacing w:after="0"/>
-        <w:rPr>
-          <w:lang w:val="en-GB"/>
-        </w:rPr>
-      </w:pPr>
-    </w:p>
-    <w:p>
-      <w:pPr>
-        <w:spacing w:after="0"/>
-        <w:rPr>
-          <w:lang w:val="en-GB"/>
-        </w:rPr>
-      </w:pPr>
-    </w:p>
-    <w:p>
-      <w:pPr>
-        <w:spacing w:after="0"/>
-        <w:rPr>
-          <w:lang w:val="en-GB"/>
-        </w:rPr>
-      </w:pPr>
-      <w:r>
-        <w:rPr>
-          <w:noProof/>
-        </w:rPr>
-        <w:lastRenderedPageBreak/>
-        <w:drawing>
-          <wp:inline distT="0" distB="0" distL="0" distR="0" wp14:anchorId="76DD9A52" wp14:editId="7EC603DC">
-            <wp:extent cx="5362575" cy="4105275"/>
-            <wp:effectExtent l="0" t="0" r="9525" b="9525"/>
-            <wp:docPr id="2" name="Picture 2"/>
-            <wp:cNvGraphicFramePr>
-              <a:graphicFrameLocks xmlns:a="http://schemas.openxmlformats.org/drawingml/2006/main" noChangeAspect="1"/>
-            </wp:cNvGraphicFramePr>
-            <a:graphic xmlns:a="http://schemas.openxmlformats.org/drawingml/2006/main">
-              <a:graphicData uri="http://schemas.openxmlformats.org/drawingml/2006/picture">
-                <pic:pic xmlns:pic="http://schemas.openxmlformats.org/drawingml/2006/picture">
-                  <pic:nvPicPr>
-                    <pic:cNvPr id="1" name=""/>
-                    <pic:cNvPicPr/>
-                  </pic:nvPicPr>
-                  <pic:blipFill>
-                    <a:blip r:embed="rId8"/>
-                    <a:stretch>
-                      <a:fillRect/>
-                    </a:stretch>
-                  </pic:blipFill>
-                  <pic:spPr>
-                    <a:xfrm>
-                      <a:off x="0" y="0"/>
-                      <a:ext cx="5362575" cy="4105275"/>
-                    </a:xfrm>
-                    <a:prstGeom prst="rect">
-                      <a:avLst/>
-                    </a:prstGeom>
-                  </pic:spPr>
-                </pic:pic>
-              </a:graphicData>
-            </a:graphic>
-          </wp:inline>
-        </w:drawing>
-      </w:r>
-    </w:p>
-    <w:p>
-      <w:pPr>
-        <w:spacing w:after="0"/>
-        <w:rPr>
-          <w:lang w:val="en-GB"/>
-        </w:rPr>
-      </w:pPr>
-    </w:p>
-    <w:p>
-      <w:pPr>
-        <w:rPr>
-          <w:lang w:val="en-GB"/>
-        </w:rPr>
-      </w:pPr>
-      <w:r>
-        <w:rPr>
-          <w:lang w:val="en-GB"/>
-        </w:rPr>
-        <w:br w:type="page"/>
-      </w:r>
-    </w:p>
-    <w:p>
-      <w:pPr>
-        <w:spacing w:after="0"/>
-        <w:rPr>
-          <w:lang w:val="en-GB"/>
-        </w:rPr>
-      </w:pPr>
-      <w:r>
-        <w:rPr>
-          <w:lang w:val="en-GB"/>
-        </w:rPr>
-        <w:lastRenderedPageBreak/>
-        <w:t>Node</w:t>
-      </w:r>
-    </w:p>
-    <w:p>
-      <w:pPr>
-        <w:spacing w:after="0"/>
-        <w:rPr>
-          <w:lang w:val="en-GB"/>
-        </w:rPr>
-      </w:pPr>
-    </w:p>
-    <w:p>
-      <w:pPr>
-        <w:spacing w:after="0"/>
-        <w:rPr>
-          <w:lang w:val="en-GB"/>
-        </w:rPr>
-      </w:pPr>
-      <w:r>
-        <w:rPr>
-          <w:lang w:val="en-GB"/>
-        </w:rPr>
-        <w:t>First off install node.js. From this we can use NPM (Node Package Manager) and set up a server to run our app off.</w:t>
-      </w:r>
-    </w:p>
-    <w:p>
-      <w:pPr>
-        <w:spacing w:after="0"/>
-        <w:rPr>
-          <w:lang w:val="en-GB"/>
-        </w:rPr>
-      </w:pPr>
-      <w:r>
-        <w:rPr>
-          <w:lang w:val="en-GB"/>
-        </w:rPr>
-        <w:t xml:space="preserve">Download link for Node can be easily found on the site: </w:t>
-      </w:r>
-      <w:hyperlink r:id="rId9" w:history="1">
-        <w:r>
-          <w:rPr>
-            <w:rStyle w:val="Hyperlink"/>
-            <w:lang w:val="en-GB"/>
-          </w:rPr>
-          <w:t>https://nodejs.org/en/download/</w:t>
-        </w:r>
-      </w:hyperlink>
-      <w:r>
-        <w:rPr>
-          <w:lang w:val="en-GB"/>
-        </w:rPr>
-        <w:t xml:space="preserve"> </w:t>
-      </w:r>
-    </w:p>
-    <w:p>
-      <w:pPr>
-        <w:spacing w:after="0"/>
-        <w:rPr>
-          <w:lang w:val="en-GB"/>
-        </w:rPr>
-      </w:pPr>
-      <w:r>
-        <w:rPr>
-          <w:lang w:val="en-GB"/>
-        </w:rPr>
-        <w:t>From here pick your Operating System and version.</w:t>
-      </w:r>
-    </w:p>
-    <w:p>
-      <w:pPr>
-        <w:spacing w:after="0"/>
-        <w:rPr>
-          <w:lang w:val="en-GB"/>
-        </w:rPr>
-      </w:pPr>
-    </w:p>
-    <w:p>
-      <w:pPr>
-        <w:spacing w:after="0"/>
-        <w:jc w:val="center"/>
-        <w:rPr>
-          <w:lang w:val="en-GB"/>
-        </w:rPr>
-      </w:pPr>
-      <w:r>
-        <w:rPr>
-          <w:noProof/>
-        </w:rPr>
-        <w:drawing>
-          <wp:inline distT="0" distB="0" distL="0" distR="0" wp14:anchorId="40F32E1C" wp14:editId="71E6CDC9">
-            <wp:extent cx="4696562" cy="2830983"/>
-            <wp:effectExtent l="0" t="0" r="8890" b="7620"/>
-            <wp:docPr id="3" name="Picture 3"/>
-            <wp:cNvGraphicFramePr>
-              <a:graphicFrameLocks xmlns:a="http://schemas.openxmlformats.org/drawingml/2006/main" noChangeAspect="1"/>
-            </wp:cNvGraphicFramePr>
-            <a:graphic xmlns:a="http://schemas.openxmlformats.org/drawingml/2006/main">
-              <a:graphicData uri="http://schemas.openxmlformats.org/drawingml/2006/picture">
-                <pic:pic xmlns:pic="http://schemas.openxmlformats.org/drawingml/2006/picture">
-                  <pic:nvPicPr>
-                    <pic:cNvPr id="1" name=""/>
-                    <pic:cNvPicPr/>
-                  </pic:nvPicPr>
-                  <pic:blipFill>
-                    <a:blip r:embed="rId10"/>
-                    <a:stretch>
-                      <a:fillRect/>
-                    </a:stretch>
-                  </pic:blipFill>
-                  <pic:spPr>
-                    <a:xfrm>
-                      <a:off x="0" y="0"/>
                       <a:ext cx="4739633" cy="2856945"/>
                     </a:xfrm>
                     <a:prstGeom prst="rect">
@@ -444,6 +272,47 @@
           <w:lang w:val="en-GB"/>
         </w:rPr>
       </w:pPr>
+    </w:p>
+    <w:p>
+      <w:pPr>
+        <w:spacing w:after="0"/>
+        <w:rPr>
+          <w:lang w:val="en-GB"/>
+        </w:rPr>
+      </w:pPr>
+    </w:p>
+    <w:p>
+      <w:pPr>
+        <w:spacing w:after="0"/>
+        <w:rPr>
+          <w:lang w:val="en-GB"/>
+        </w:rPr>
+      </w:pPr>
+      <w:r>
+        <w:rPr>
+          <w:lang w:val="en-GB"/>
+        </w:rPr>
+        <w:br w:type="page"/>
+      </w:r>
+    </w:p>
+    <w:p>
+      <w:pPr>
+        <w:spacing w:after="0"/>
+        <w:rPr>
+          <w:b/>
+          <w:color w:val="FF0000"/>
+          <w:lang w:val="en-GB"/>
+        </w:rPr>
+      </w:pPr>
+      <w:r>
+        <w:rPr>
+          <w:b/>
+          <w:color w:val="FF0000"/>
+          <w:lang w:val="en-GB"/>
+        </w:rPr>
+        <w:lastRenderedPageBreak/>
+        <w:t>Getting started:</w:t>
+      </w:r>
     </w:p>
     <w:p>
       <w:pPr>
@@ -579,7 +448,7 @@
                     <pic:cNvPicPr/>
                   </pic:nvPicPr>
                   <pic:blipFill rotWithShape="1">
-                    <a:blip r:embed="rId11"/>
+                    <a:blip r:embed="rId8"/>
                     <a:srcRect r="29090" b="75953"/>
                     <a:stretch/>
                   </pic:blipFill>
@@ -638,11 +507,10 @@
         <w:rPr>
           <w:noProof/>
         </w:rPr>
-        <w:lastRenderedPageBreak/>
         <w:drawing>
           <wp:inline distT="0" distB="0" distL="0" distR="0" wp14:anchorId="4F172438" wp14:editId="45D5636B">
-            <wp:extent cx="4617994" cy="1631290"/>
-            <wp:effectExtent l="0" t="0" r="0" b="7620"/>
+            <wp:extent cx="4162568" cy="1470412"/>
+            <wp:effectExtent l="0" t="0" r="0" b="0"/>
             <wp:docPr id="9" name="Picture 9"/>
             <wp:cNvGraphicFramePr>
               <a:graphicFrameLocks xmlns:a="http://schemas.openxmlformats.org/drawingml/2006/main" noChangeAspect="1"/>
@@ -655,14 +523,14 @@
                     <pic:cNvPicPr/>
                   </pic:nvPicPr>
                   <pic:blipFill rotWithShape="1">
-                    <a:blip r:embed="rId11"/>
+                    <a:blip r:embed="rId8"/>
                     <a:srcRect t="23566" r="8607" b="40520"/>
                     <a:stretch/>
                   </pic:blipFill>
                   <pic:spPr bwMode="auto">
                     <a:xfrm>
                       <a:off x="0" y="0"/>
-                      <a:ext cx="4681095" cy="1653580"/>
+                      <a:ext cx="4229528" cy="1494065"/>
                     </a:xfrm>
                     <a:prstGeom prst="rect">
                       <a:avLst/>
@@ -722,7 +590,7 @@
                     <pic:cNvPicPr/>
                   </pic:nvPicPr>
                   <pic:blipFill rotWithShape="1">
-                    <a:blip r:embed="rId11"/>
+                    <a:blip r:embed="rId8"/>
                     <a:srcRect t="60758" r="25035" b="7169"/>
                     <a:stretch/>
                   </pic:blipFill>
@@ -805,8 +673,8 @@
         </w:rPr>
         <w:drawing>
           <wp:inline distT="0" distB="0" distL="0" distR="0" wp14:anchorId="0E0CF76B" wp14:editId="227C7480">
-            <wp:extent cx="4630522" cy="1822031"/>
-            <wp:effectExtent l="0" t="0" r="0" b="6985"/>
+            <wp:extent cx="3643952" cy="1433833"/>
+            <wp:effectExtent l="0" t="0" r="0" b="0"/>
             <wp:docPr id="13" name="Picture 13"/>
             <wp:cNvGraphicFramePr>
               <a:graphicFrameLocks xmlns:a="http://schemas.openxmlformats.org/drawingml/2006/main" noChangeAspect="1"/>
@@ -819,7 +687,7 @@
                     <pic:cNvPicPr/>
                   </pic:nvPicPr>
                   <pic:blipFill>
-                    <a:blip r:embed="rId12"/>
+                    <a:blip r:embed="rId9"/>
                     <a:stretch>
                       <a:fillRect/>
                     </a:stretch>
@@ -827,7 +695,7 @@
                   <pic:spPr>
                     <a:xfrm>
                       <a:off x="0" y="0"/>
-                      <a:ext cx="4642023" cy="1826557"/>
+                      <a:ext cx="3658163" cy="1439425"/>
                     </a:xfrm>
                     <a:prstGeom prst="rect">
                       <a:avLst/>
@@ -852,14 +720,6 @@
     <w:p>
       <w:pPr>
         <w:spacing w:after="0"/>
-        <w:ind w:left="360"/>
-        <w:rPr>
-          <w:lang w:val="en-GB"/>
-        </w:rPr>
-      </w:pPr>
-    </w:p>
-    <w:p>
-      <w:pPr>
         <w:rPr>
           <w:lang w:val="en-GB"/>
         </w:rPr>
@@ -873,6 +733,7 @@
     </w:p>
     <w:p>
       <w:pPr>
+        <w:spacing w:after="0"/>
         <w:rPr>
           <w:lang w:val="en-GB"/>
         </w:rPr>
@@ -882,17 +743,58 @@
           <w:lang w:val="en-GB"/>
         </w:rPr>
         <w:lastRenderedPageBreak/>
-        <w:t xml:space="preserve">NPM </w:t>
-      </w:r>
-    </w:p>
-    <w:p>
-      <w:pPr>
-        <w:rPr>
-          <w:lang w:val="en-GB"/>
-        </w:rPr>
-      </w:pPr>
-      <w:r>
-        <w:rPr>
+        <w:t>NPM (Node Package Manager)</w:t>
+      </w:r>
+    </w:p>
+    <w:p>
+      <w:pPr>
+        <w:spacing w:after="0"/>
+        <w:rPr>
+          <w:lang w:val="en-GB"/>
+        </w:rPr>
+      </w:pPr>
+      <w:r>
+        <w:rPr>
+          <w:lang w:val="en-GB"/>
+        </w:rPr>
+        <w:t xml:space="preserve">NPM is a package manager that allows us to keep track of our server side </w:t>
+      </w:r>
+      <w:proofErr w:type="spellStart"/>
+      <w:r>
+        <w:rPr>
+          <w:lang w:val="en-GB"/>
+        </w:rPr>
+        <w:t>dependacies</w:t>
+      </w:r>
+      <w:proofErr w:type="spellEnd"/>
+      <w:r>
+        <w:rPr>
+          <w:lang w:val="en-GB"/>
+        </w:rPr>
+        <w:t>, their versions and easily install them all.</w:t>
+      </w:r>
+    </w:p>
+    <w:p>
+      <w:pPr>
+        <w:spacing w:after="0"/>
+        <w:rPr>
+          <w:lang w:val="en-GB"/>
+        </w:rPr>
+      </w:pPr>
+    </w:p>
+    <w:p>
+      <w:pPr>
+        <w:spacing w:after="0"/>
+        <w:rPr>
+          <w:b/>
+          <w:color w:val="FF0000"/>
+          <w:lang w:val="en-GB"/>
+        </w:rPr>
+      </w:pPr>
+      <w:r>
+        <w:rPr>
+          <w:b/>
+          <w:color w:val="FF0000"/>
           <w:lang w:val="en-GB"/>
         </w:rPr>
         <w:t>Installing a dependency</w:t>
@@ -900,6 +802,7 @@
     </w:p>
     <w:p>
       <w:pPr>
+        <w:spacing w:after="0"/>
         <w:rPr>
           <w:lang w:val="en-GB"/>
         </w:rPr>
@@ -925,6 +828,7 @@
     </w:p>
     <w:p>
       <w:pPr>
+        <w:spacing w:after="0"/>
         <w:rPr>
           <w:lang w:val="en-GB"/>
         </w:rPr>
@@ -949,6 +853,7 @@
           <w:ilvl w:val="0"/>
           <w:numId w:val="2"/>
         </w:numPr>
+        <w:spacing w:after="0"/>
         <w:rPr>
           <w:lang w:val="en-GB"/>
         </w:rPr>
@@ -1005,6 +910,7 @@
           <w:ilvl w:val="0"/>
           <w:numId w:val="2"/>
         </w:numPr>
+        <w:spacing w:after="0"/>
         <w:rPr>
           <w:lang w:val="en-GB"/>
         </w:rPr>
@@ -1031,6 +937,7 @@
     <w:p>
       <w:pPr>
         <w:pStyle w:val="ListParagraph"/>
+        <w:spacing w:after="0"/>
         <w:rPr>
           <w:lang w:val="en-GB"/>
         </w:rPr>
@@ -1049,6 +956,7 @@
           <w:ilvl w:val="0"/>
           <w:numId w:val="2"/>
         </w:numPr>
+        <w:spacing w:after="0"/>
         <w:rPr>
           <w:lang w:val="en-GB"/>
         </w:rPr>
@@ -1063,6 +971,7 @@
     <w:p>
       <w:pPr>
         <w:pStyle w:val="ListParagraph"/>
+        <w:spacing w:after="0"/>
         <w:rPr>
           <w:lang w:val="en-GB"/>
         </w:rPr>
@@ -1081,6 +990,7 @@
           <w:ilvl w:val="0"/>
           <w:numId w:val="2"/>
         </w:numPr>
+        <w:spacing w:after="0"/>
         <w:rPr>
           <w:lang w:val="en-GB"/>
         </w:rPr>
@@ -1094,6 +1004,7 @@
     </w:p>
     <w:p>
       <w:pPr>
+        <w:spacing w:after="0"/>
         <w:jc w:val="center"/>
         <w:rPr>
           <w:lang w:val="en-GB"/>
@@ -1119,7 +1030,7 @@
                     <pic:cNvPicPr/>
                   </pic:nvPicPr>
                   <pic:blipFill>
-                    <a:blip r:embed="rId13"/>
+                    <a:blip r:embed="rId10"/>
                     <a:stretch>
                       <a:fillRect/>
                     </a:stretch>
@@ -1147,6 +1058,7 @@
           <w:ilvl w:val="0"/>
           <w:numId w:val="2"/>
         </w:numPr>
+        <w:spacing w:after="0"/>
         <w:rPr>
           <w:lang w:val="en-GB"/>
         </w:rPr>
@@ -1172,6 +1084,7 @@
     </w:p>
     <w:p>
       <w:pPr>
+        <w:spacing w:after="0"/>
         <w:jc w:val="center"/>
         <w:rPr>
           <w:lang w:val="en-GB"/>
@@ -1197,7 +1110,7 @@
                     <pic:cNvPicPr/>
                   </pic:nvPicPr>
                   <pic:blipFill>
-                    <a:blip r:embed="rId14"/>
+                    <a:blip r:embed="rId11"/>
                     <a:stretch>
                       <a:fillRect/>
                     </a:stretch>
@@ -1228,15 +1141,35 @@
       <w:pPr>
         <w:spacing w:after="0"/>
         <w:rPr>
-          <w:lang w:val="en-GB"/>
-        </w:rPr>
-      </w:pPr>
-      <w:r>
-        <w:rPr>
+          <w:b/>
+          <w:color w:val="FF0000"/>
+          <w:lang w:val="en-GB"/>
+        </w:rPr>
+      </w:pPr>
+      <w:r>
+        <w:rPr>
+          <w:b/>
+          <w:color w:val="FF0000"/>
           <w:lang w:val="en-GB"/>
         </w:rPr>
         <w:lastRenderedPageBreak/>
-        <w:t>Setting up node server</w:t>
+        <w:t xml:space="preserve">Setting up </w:t>
+      </w:r>
+      <w:r>
+        <w:rPr>
+          <w:b/>
+          <w:color w:val="FF0000"/>
+          <w:lang w:val="en-GB"/>
+        </w:rPr>
+        <w:t>a Node S</w:t>
+      </w:r>
+      <w:r>
+        <w:rPr>
+          <w:b/>
+          <w:color w:val="FF0000"/>
+          <w:lang w:val="en-GB"/>
+        </w:rPr>
+        <w:t>erver</w:t>
       </w:r>
     </w:p>
     <w:p>
@@ -1340,7 +1273,7 @@
                     <pic:cNvPicPr/>
                   </pic:nvPicPr>
                   <pic:blipFill rotWithShape="1">
-                    <a:blip r:embed="rId13"/>
+                    <a:blip r:embed="rId10"/>
                     <a:srcRect r="30505" b="94904"/>
                     <a:stretch/>
                   </pic:blipFill>
@@ -1432,7 +1365,7 @@
                     <pic:cNvPicPr/>
                   </pic:nvPicPr>
                   <pic:blipFill>
-                    <a:blip r:embed="rId14"/>
+                    <a:blip r:embed="rId11"/>
                     <a:stretch>
                       <a:fillRect/>
                     </a:stretch>
@@ -1509,7 +1442,7 @@
                     <pic:cNvPicPr/>
                   </pic:nvPicPr>
                   <pic:blipFill>
-                    <a:blip r:embed="rId15"/>
+                    <a:blip r:embed="rId12"/>
                     <a:stretch>
                       <a:fillRect/>
                     </a:stretch>
@@ -1532,6 +1465,7 @@
     </w:p>
     <w:p>
       <w:pPr>
+        <w:spacing w:after="0"/>
         <w:rPr>
           <w:lang w:val="en-GB"/>
         </w:rPr>
@@ -1545,6 +1479,7 @@
     </w:p>
     <w:p>
       <w:pPr>
+        <w:spacing w:after="0"/>
         <w:jc w:val="center"/>
         <w:rPr>
           <w:lang w:val="en-GB"/>
@@ -1570,7 +1505,7 @@
                     <pic:cNvPicPr/>
                   </pic:nvPicPr>
                   <pic:blipFill>
-                    <a:blip r:embed="rId16"/>
+                    <a:blip r:embed="rId13"/>
                     <a:stretch>
                       <a:fillRect/>
                     </a:stretch>
@@ -1593,6 +1528,7 @@
     </w:p>
     <w:p>
       <w:pPr>
+        <w:spacing w:after="0"/>
         <w:rPr>
           <w:lang w:val="en-GB"/>
         </w:rPr>
@@ -1668,7 +1604,7 @@
                     <pic:cNvPicPr/>
                   </pic:nvPicPr>
                   <pic:blipFill rotWithShape="1">
-                    <a:blip r:embed="rId17"/>
+                    <a:blip r:embed="rId14"/>
                     <a:srcRect b="80446"/>
                     <a:stretch/>
                   </pic:blipFill>
@@ -1755,7 +1691,7 @@
                     <pic:cNvPicPr/>
                   </pic:nvPicPr>
                   <pic:blipFill rotWithShape="1">
-                    <a:blip r:embed="rId17"/>
+                    <a:blip r:embed="rId14"/>
                     <a:srcRect t="19822" b="63525"/>
                     <a:stretch/>
                   </pic:blipFill>
@@ -1882,7 +1818,7 @@
                     <pic:cNvPicPr/>
                   </pic:nvPicPr>
                   <pic:blipFill rotWithShape="1">
-                    <a:blip r:embed="rId17"/>
+                    <a:blip r:embed="rId14"/>
                     <a:srcRect t="46507" b="42921"/>
                     <a:stretch/>
                   </pic:blipFill>
@@ -1951,7 +1887,7 @@
                     <pic:cNvPicPr/>
                   </pic:nvPicPr>
                   <pic:blipFill rotWithShape="1">
-                    <a:blip r:embed="rId17"/>
+                    <a:blip r:embed="rId14"/>
                     <a:srcRect t="55492" b="24689"/>
                     <a:stretch/>
                   </pic:blipFill>
@@ -2048,7 +1984,7 @@
                     <pic:cNvPicPr/>
                   </pic:nvPicPr>
                   <pic:blipFill rotWithShape="1">
-                    <a:blip r:embed="rId17"/>
+                    <a:blip r:embed="rId14"/>
                     <a:srcRect t="76632"/>
                     <a:stretch/>
                   </pic:blipFill>
@@ -2124,11 +2060,29 @@
           <w:lang w:val="en-GB"/>
         </w:rPr>
         <w:tab/>
+      </w:r>
+      <w:r>
+        <w:rPr>
+          <w:lang w:val="en-GB"/>
+        </w:rPr>
+        <w:t>“</w:t>
+      </w:r>
+      <w:r>
+        <w:rPr>
+          <w:lang w:val="en-GB"/>
+        </w:rPr>
         <w:t>Node server.js</w:t>
       </w:r>
-    </w:p>
-    <w:p>
-      <w:pPr>
+      <w:r>
+        <w:rPr>
+          <w:lang w:val="en-GB"/>
+        </w:rPr>
+        <w:t>”</w:t>
+      </w:r>
+    </w:p>
+    <w:p>
+      <w:pPr>
+        <w:spacing w:after="0"/>
         <w:rPr>
           <w:lang w:val="en-GB"/>
         </w:rPr>
@@ -2161,7 +2115,7 @@
                     <pic:cNvPicPr/>
                   </pic:nvPicPr>
                   <pic:blipFill>
-                    <a:blip r:embed="rId18">
+                    <a:blip r:embed="rId15">
                       <a:extLst>
                         <a:ext uri="{28A0092B-C50C-407E-A947-70E740481C1C}">
                           <a14:useLocalDpi xmlns:a14="http://schemas.microsoft.com/office/drawing/2010/main" val="0"/>
@@ -2270,7 +2224,7 @@
                     <pic:cNvPicPr/>
                   </pic:nvPicPr>
                   <pic:blipFill>
-                    <a:blip r:embed="rId19"/>
+                    <a:blip r:embed="rId16"/>
                     <a:stretch>
                       <a:fillRect/>
                     </a:stretch>
@@ -2324,15 +2278,7 @@
         <w:rPr>
           <w:lang w:val="en-GB"/>
         </w:rPr>
-        <w:t xml:space="preserve"> in app/client/ and create a simple webpage to display a hello world message. This will be the entry point for the app in which</w:t>
-      </w:r>
-      <w:bookmarkStart w:id="0" w:name="_GoBack"/>
-      <w:bookmarkEnd w:id="0"/>
-      <w:r>
-        <w:rPr>
-          <w:lang w:val="en-GB"/>
-        </w:rPr>
-        <w:t xml:space="preserve"> the server will render to the user.</w:t>
+        <w:t xml:space="preserve"> in app/client/ and create a simple webpage to display a hello world message. This will be the entry point for the app in which the server will render to the user.</w:t>
       </w:r>
     </w:p>
     <w:p>
@@ -2362,7 +2308,7 @@
                     <pic:cNvPicPr/>
                   </pic:nvPicPr>
                   <pic:blipFill>
-                    <a:blip r:embed="rId20"/>
+                    <a:blip r:embed="rId17"/>
                     <a:stretch>
                       <a:fillRect/>
                     </a:stretch>
@@ -2381,6 +2327,22 @@
             </a:graphic>
           </wp:inline>
         </w:drawing>
+      </w:r>
+      <w:bookmarkStart w:id="0" w:name="_GoBack"/>
+      <w:bookmarkEnd w:id="0"/>
+    </w:p>
+    <w:p>
+      <w:pPr>
+        <w:spacing w:after="0"/>
+        <w:rPr>
+          <w:lang w:val="en-GB"/>
+        </w:rPr>
+      </w:pPr>
+      <w:r>
+        <w:rPr>
+          <w:lang w:val="en-GB"/>
+        </w:rPr>
+        <w:t>Look at the angular tutorial how to install angular and give this simple webpage more functionality.</w:t>
       </w:r>
     </w:p>
     <w:sectPr>
@@ -2705,6 +2667,7 @@
     <w:lsdException w:name="HTML Sample" w:semiHidden="1" w:unhideWhenUsed="1"/>
     <w:lsdException w:name="HTML Typewriter" w:semiHidden="1" w:unhideWhenUsed="1"/>
     <w:lsdException w:name="HTML Variable" w:semiHidden="1" w:unhideWhenUsed="1"/>
+    <w:lsdException w:name="Normal Table" w:semiHidden="1" w:unhideWhenUsed="1"/>
     <w:lsdException w:name="annotation subject" w:semiHidden="1" w:unhideWhenUsed="1"/>
     <w:lsdException w:name="No List" w:semiHidden="1" w:unhideWhenUsed="1"/>
     <w:lsdException w:name="Outline List 1" w:semiHidden="1" w:unhideWhenUsed="1"/>
@@ -2751,8 +2714,10 @@
     <w:lsdException w:name="Table Subtle 2" w:semiHidden="1" w:unhideWhenUsed="1"/>
     <w:lsdException w:name="Table Web 1" w:semiHidden="1" w:unhideWhenUsed="1"/>
     <w:lsdException w:name="Table Web 2" w:semiHidden="1" w:unhideWhenUsed="1"/>
+    <w:lsdException w:name="Table Web 3" w:semiHidden="1" w:unhideWhenUsed="1"/>
     <w:lsdException w:name="Balloon Text" w:semiHidden="1" w:unhideWhenUsed="1"/>
     <w:lsdException w:name="Table Grid" w:uiPriority="39"/>
+    <w:lsdException w:name="Table Theme" w:semiHidden="1" w:unhideWhenUsed="1"/>
     <w:lsdException w:name="Placeholder Text" w:semiHidden="1"/>
     <w:lsdException w:name="No Spacing" w:uiPriority="1" w:qFormat="1"/>
     <w:lsdException w:name="Light Shading" w:uiPriority="60"/>

--- a/doc/tutorials/node/node.docx
+++ b/doc/tutorials/node/node.docx
@@ -2,6 +2,111 @@
 <file path=word/document.xml><?xml version="1.0" encoding="utf-8"?>
 <w:document xmlns:wpc="http://schemas.microsoft.com/office/word/2010/wordprocessingCanvas" xmlns:cx="http://schemas.microsoft.com/office/drawing/2014/chartex" xmlns:cx1="http://schemas.microsoft.com/office/drawing/2015/9/8/chartex" xmlns:cx2="http://schemas.microsoft.com/office/drawing/2015/10/21/chartex" xmlns:mc="http://schemas.openxmlformats.org/markup-compatibility/2006" xmlns:o="urn:schemas-microsoft-com:office:office" xmlns:r="http://schemas.openxmlformats.org/officeDocument/2006/relationships" xmlns:m="http://schemas.openxmlformats.org/officeDocument/2006/math" xmlns:v="urn:schemas-microsoft-com:vml" xmlns:wp14="http://schemas.microsoft.com/office/word/2010/wordprocessingDrawing" xmlns:wp="http://schemas.openxmlformats.org/drawingml/2006/wordprocessingDrawing" xmlns:w10="urn:schemas-microsoft-com:office:word" xmlns:w="http://schemas.openxmlformats.org/wordprocessingml/2006/main" xmlns:w14="http://schemas.microsoft.com/office/word/2010/wordml" xmlns:w15="http://schemas.microsoft.com/office/word/2012/wordml" xmlns:w16se="http://schemas.microsoft.com/office/word/2015/wordml/symex" xmlns:wpg="http://schemas.microsoft.com/office/word/2010/wordprocessingGroup" xmlns:wpi="http://schemas.microsoft.com/office/word/2010/wordprocessingInk" xmlns:wne="http://schemas.microsoft.com/office/word/2006/wordml" xmlns:wps="http://schemas.microsoft.com/office/word/2010/wordprocessingShape" mc:Ignorable="w14 w15 w16se wp14">
   <w:body>
+    <w:p>
+      <w:pPr>
+        <w:pStyle w:val="ListParagraph"/>
+        <w:numPr>
+          <w:ilvl w:val="0"/>
+          <w:numId w:val="4"/>
+        </w:numPr>
+        <w:rPr>
+          <w:lang w:val="en-GB"/>
+        </w:rPr>
+      </w:pPr>
+      <w:r>
+        <w:rPr>
+          <w:lang w:val="en-GB"/>
+        </w:rPr>
+        <w:t>What is node</w:t>
+      </w:r>
+    </w:p>
+    <w:p>
+      <w:pPr>
+        <w:pStyle w:val="ListParagraph"/>
+        <w:numPr>
+          <w:ilvl w:val="0"/>
+          <w:numId w:val="4"/>
+        </w:numPr>
+        <w:rPr>
+          <w:lang w:val="en-GB"/>
+        </w:rPr>
+      </w:pPr>
+      <w:r>
+        <w:rPr>
+          <w:lang w:val="en-GB"/>
+        </w:rPr>
+        <w:t>Installing</w:t>
+      </w:r>
+    </w:p>
+    <w:p>
+      <w:pPr>
+        <w:pStyle w:val="ListParagraph"/>
+        <w:numPr>
+          <w:ilvl w:val="0"/>
+          <w:numId w:val="4"/>
+        </w:numPr>
+        <w:rPr>
+          <w:lang w:val="en-GB"/>
+        </w:rPr>
+      </w:pPr>
+      <w:r>
+        <w:rPr>
+          <w:lang w:val="en-GB"/>
+        </w:rPr>
+        <w:t>Getting started</w:t>
+      </w:r>
+    </w:p>
+    <w:p>
+      <w:pPr>
+        <w:pStyle w:val="ListParagraph"/>
+        <w:numPr>
+          <w:ilvl w:val="0"/>
+          <w:numId w:val="4"/>
+        </w:numPr>
+        <w:rPr>
+          <w:lang w:val="en-GB"/>
+        </w:rPr>
+      </w:pPr>
+      <w:r>
+        <w:rPr>
+          <w:lang w:val="en-GB"/>
+        </w:rPr>
+        <w:t xml:space="preserve">Installing </w:t>
+      </w:r>
+      <w:proofErr w:type="spellStart"/>
+      <w:r>
+        <w:rPr>
+          <w:lang w:val="en-GB"/>
+        </w:rPr>
+        <w:t>adependacy</w:t>
+      </w:r>
+      <w:proofErr w:type="spellEnd"/>
+      <w:r>
+        <w:rPr>
+          <w:lang w:val="en-GB"/>
+        </w:rPr>
+        <w:br w:type="page"/>
+      </w:r>
+    </w:p>
+    <w:p>
+      <w:pPr>
+        <w:spacing w:after="0"/>
+        <w:rPr>
+          <w:b/>
+          <w:color w:val="FF0000"/>
+          <w:lang w:val="en-GB"/>
+        </w:rPr>
+      </w:pPr>
+      <w:r>
+        <w:rPr>
+          <w:b/>
+          <w:color w:val="FF0000"/>
+          <w:lang w:val="en-GB"/>
+        </w:rPr>
+        <w:lastRenderedPageBreak/>
+        <w:t>What is Node</w:t>
+      </w:r>
+    </w:p>
     <w:p>
       <w:pPr>
         <w:spacing w:after="0"/>
@@ -132,10 +237,67 @@
           <w:lang w:val="en-GB"/>
         </w:rPr>
       </w:pPr>
-    </w:p>
-    <w:p>
-      <w:pPr>
-        <w:spacing w:after="0"/>
+      <w:r>
+        <w:rPr>
+          <w:lang w:val="en-GB"/>
+        </w:rPr>
+        <w:t>NPM (Node Package Manager)</w:t>
+      </w:r>
+    </w:p>
+    <w:p>
+      <w:pPr>
+        <w:spacing w:after="0"/>
+        <w:rPr>
+          <w:lang w:val="en-GB"/>
+        </w:rPr>
+      </w:pPr>
+      <w:r>
+        <w:rPr>
+          <w:lang w:val="en-GB"/>
+        </w:rPr>
+        <w:t xml:space="preserve">NPM is a package manager that allows us to keep track of our server side </w:t>
+      </w:r>
+      <w:proofErr w:type="spellStart"/>
+      <w:r>
+        <w:rPr>
+          <w:lang w:val="en-GB"/>
+        </w:rPr>
+        <w:t>dependacies</w:t>
+      </w:r>
+      <w:proofErr w:type="spellEnd"/>
+      <w:r>
+        <w:rPr>
+          <w:lang w:val="en-GB"/>
+        </w:rPr>
+        <w:t>, their versions and easily install them all.</w:t>
+      </w:r>
+    </w:p>
+    <w:p>
+      <w:pPr>
+        <w:spacing w:after="0"/>
+        <w:rPr>
+          <w:lang w:val="en-GB"/>
+        </w:rPr>
+      </w:pPr>
+    </w:p>
+    <w:p>
+      <w:pPr>
+        <w:spacing w:after="0"/>
+        <w:rPr>
+          <w:lang w:val="en-GB"/>
+        </w:rPr>
+      </w:pPr>
+    </w:p>
+    <w:p>
+      <w:pPr>
+        <w:spacing w:after="0"/>
+        <w:rPr>
+          <w:lang w:val="en-GB"/>
+        </w:rPr>
+      </w:pPr>
+    </w:p>
+    <w:p>
+      <w:pPr>
         <w:rPr>
           <w:b/>
           <w:color w:val="FF0000"/>
@@ -148,6 +310,25 @@
           <w:color w:val="FF0000"/>
           <w:lang w:val="en-GB"/>
         </w:rPr>
+        <w:br w:type="page"/>
+      </w:r>
+    </w:p>
+    <w:p>
+      <w:pPr>
+        <w:spacing w:after="0"/>
+        <w:rPr>
+          <w:b/>
+          <w:color w:val="FF0000"/>
+          <w:lang w:val="en-GB"/>
+        </w:rPr>
+      </w:pPr>
+      <w:r>
+        <w:rPr>
+          <w:b/>
+          <w:color w:val="FF0000"/>
+          <w:lang w:val="en-GB"/>
+        </w:rPr>
+        <w:lastRenderedPageBreak/>
         <w:t>To install</w:t>
       </w:r>
     </w:p>
@@ -162,7 +343,15 @@
         <w:rPr>
           <w:lang w:val="en-GB"/>
         </w:rPr>
-        <w:t>First off install node.js. From this we can use NPM (Node Package Manager) and set up a server to run our app off.</w:t>
+        <w:t>First off install nod</w:t>
+      </w:r>
+      <w:bookmarkStart w:id="0" w:name="_GoBack"/>
+      <w:bookmarkEnd w:id="0"/>
+      <w:r>
+        <w:rPr>
+          <w:lang w:val="en-GB"/>
+        </w:rPr>
+        <w:t>e.js. From this we can use NPM (Node Package Manager) and set up a server to run our app off.</w:t>
       </w:r>
     </w:p>
     <w:p>
@@ -735,57 +924,6 @@
       <w:pPr>
         <w:spacing w:after="0"/>
         <w:rPr>
-          <w:lang w:val="en-GB"/>
-        </w:rPr>
-      </w:pPr>
-      <w:r>
-        <w:rPr>
-          <w:lang w:val="en-GB"/>
-        </w:rPr>
-        <w:lastRenderedPageBreak/>
-        <w:t>NPM (Node Package Manager)</w:t>
-      </w:r>
-    </w:p>
-    <w:p>
-      <w:pPr>
-        <w:spacing w:after="0"/>
-        <w:rPr>
-          <w:lang w:val="en-GB"/>
-        </w:rPr>
-      </w:pPr>
-      <w:r>
-        <w:rPr>
-          <w:lang w:val="en-GB"/>
-        </w:rPr>
-        <w:t xml:space="preserve">NPM is a package manager that allows us to keep track of our server side </w:t>
-      </w:r>
-      <w:proofErr w:type="spellStart"/>
-      <w:r>
-        <w:rPr>
-          <w:lang w:val="en-GB"/>
-        </w:rPr>
-        <w:t>dependacies</w:t>
-      </w:r>
-      <w:proofErr w:type="spellEnd"/>
-      <w:r>
-        <w:rPr>
-          <w:lang w:val="en-GB"/>
-        </w:rPr>
-        <w:t>, their versions and easily install them all.</w:t>
-      </w:r>
-    </w:p>
-    <w:p>
-      <w:pPr>
-        <w:spacing w:after="0"/>
-        <w:rPr>
-          <w:lang w:val="en-GB"/>
-        </w:rPr>
-      </w:pPr>
-    </w:p>
-    <w:p>
-      <w:pPr>
-        <w:spacing w:after="0"/>
-        <w:rPr>
           <w:b/>
           <w:color w:val="FF0000"/>
           <w:lang w:val="en-GB"/>
@@ -797,6 +935,7 @@
           <w:color w:val="FF0000"/>
           <w:lang w:val="en-GB"/>
         </w:rPr>
+        <w:lastRenderedPageBreak/>
         <w:t>Installing a dependency</w:t>
       </w:r>
     </w:p>
@@ -2328,8 +2467,6 @@
           </wp:inline>
         </w:drawing>
       </w:r>
-      <w:bookmarkStart w:id="0" w:name="_GoBack"/>
-      <w:bookmarkEnd w:id="0"/>
     </w:p>
     <w:p>
       <w:pPr>
@@ -2358,6 +2495,118 @@
 <file path=word/numbering.xml><?xml version="1.0" encoding="utf-8"?>
 <w:numbering xmlns:wpc="http://schemas.microsoft.com/office/word/2010/wordprocessingCanvas" xmlns:cx="http://schemas.microsoft.com/office/drawing/2014/chartex" xmlns:cx1="http://schemas.microsoft.com/office/drawing/2015/9/8/chartex" xmlns:cx2="http://schemas.microsoft.com/office/drawing/2015/10/21/chartex" xmlns:mc="http://schemas.openxmlformats.org/markup-compatibility/2006" xmlns:o="urn:schemas-microsoft-com:office:office" xmlns:r="http://schemas.openxmlformats.org/officeDocument/2006/relationships" xmlns:m="http://schemas.openxmlformats.org/officeDocument/2006/math" xmlns:v="urn:schemas-microsoft-com:vml" xmlns:wp14="http://schemas.microsoft.com/office/word/2010/wordprocessingDrawing" xmlns:wp="http://schemas.openxmlformats.org/drawingml/2006/wordprocessingDrawing" xmlns:w10="urn:schemas-microsoft-com:office:word" xmlns:w="http://schemas.openxmlformats.org/wordprocessingml/2006/main" xmlns:w14="http://schemas.microsoft.com/office/word/2010/wordml" xmlns:w15="http://schemas.microsoft.com/office/word/2012/wordml" xmlns:w16se="http://schemas.microsoft.com/office/word/2015/wordml/symex" xmlns:wpg="http://schemas.microsoft.com/office/word/2010/wordprocessingGroup" xmlns:wpi="http://schemas.microsoft.com/office/word/2010/wordprocessingInk" xmlns:wne="http://schemas.microsoft.com/office/word/2006/wordml" xmlns:wps="http://schemas.microsoft.com/office/word/2010/wordprocessingShape" mc:Ignorable="w14 w15 w16se wp14">
   <w:abstractNum w:abstractNumId="0" w15:restartNumberingAfterBreak="0">
+    <w:nsid w:val="0ABB6994"/>
+    <w:multiLevelType w:val="hybridMultilevel"/>
+    <w:tmpl w:val="61D0D2AC"/>
+    <w:lvl w:ilvl="0" w:tplc="06622A34">
+      <w:numFmt w:val="bullet"/>
+      <w:lvlText w:val="-"/>
+      <w:lvlJc w:val="left"/>
+      <w:pPr>
+        <w:ind w:left="720" w:hanging="360"/>
+      </w:pPr>
+      <w:rPr>
+        <w:rFonts w:ascii="Calibri" w:eastAsiaTheme="minorHAnsi" w:hAnsi="Calibri" w:cs="Calibri" w:hint="default"/>
+      </w:rPr>
+    </w:lvl>
+    <w:lvl w:ilvl="1" w:tplc="04090003" w:tentative="1">
+      <w:start w:val="1"/>
+      <w:numFmt w:val="bullet"/>
+      <w:lvlText w:val="o"/>
+      <w:lvlJc w:val="left"/>
+      <w:pPr>
+        <w:ind w:left="1440" w:hanging="360"/>
+      </w:pPr>
+      <w:rPr>
+        <w:rFonts w:ascii="Courier New" w:hAnsi="Courier New" w:cs="Courier New" w:hint="default"/>
+      </w:rPr>
+    </w:lvl>
+    <w:lvl w:ilvl="2" w:tplc="04090005" w:tentative="1">
+      <w:start w:val="1"/>
+      <w:numFmt w:val="bullet"/>
+      <w:lvlText w:val=""/>
+      <w:lvlJc w:val="left"/>
+      <w:pPr>
+        <w:ind w:left="2160" w:hanging="360"/>
+      </w:pPr>
+      <w:rPr>
+        <w:rFonts w:ascii="Wingdings" w:hAnsi="Wingdings" w:hint="default"/>
+      </w:rPr>
+    </w:lvl>
+    <w:lvl w:ilvl="3" w:tplc="04090001" w:tentative="1">
+      <w:start w:val="1"/>
+      <w:numFmt w:val="bullet"/>
+      <w:lvlText w:val=""/>
+      <w:lvlJc w:val="left"/>
+      <w:pPr>
+        <w:ind w:left="2880" w:hanging="360"/>
+      </w:pPr>
+      <w:rPr>
+        <w:rFonts w:ascii="Symbol" w:hAnsi="Symbol" w:hint="default"/>
+      </w:rPr>
+    </w:lvl>
+    <w:lvl w:ilvl="4" w:tplc="04090003" w:tentative="1">
+      <w:start w:val="1"/>
+      <w:numFmt w:val="bullet"/>
+      <w:lvlText w:val="o"/>
+      <w:lvlJc w:val="left"/>
+      <w:pPr>
+        <w:ind w:left="3600" w:hanging="360"/>
+      </w:pPr>
+      <w:rPr>
+        <w:rFonts w:ascii="Courier New" w:hAnsi="Courier New" w:cs="Courier New" w:hint="default"/>
+      </w:rPr>
+    </w:lvl>
+    <w:lvl w:ilvl="5" w:tplc="04090005" w:tentative="1">
+      <w:start w:val="1"/>
+      <w:numFmt w:val="bullet"/>
+      <w:lvlText w:val=""/>
+      <w:lvlJc w:val="left"/>
+      <w:pPr>
+        <w:ind w:left="4320" w:hanging="360"/>
+      </w:pPr>
+      <w:rPr>
+        <w:rFonts w:ascii="Wingdings" w:hAnsi="Wingdings" w:hint="default"/>
+      </w:rPr>
+    </w:lvl>
+    <w:lvl w:ilvl="6" w:tplc="04090001" w:tentative="1">
+      <w:start w:val="1"/>
+      <w:numFmt w:val="bullet"/>
+      <w:lvlText w:val=""/>
+      <w:lvlJc w:val="left"/>
+      <w:pPr>
+        <w:ind w:left="5040" w:hanging="360"/>
+      </w:pPr>
+      <w:rPr>
+        <w:rFonts w:ascii="Symbol" w:hAnsi="Symbol" w:hint="default"/>
+      </w:rPr>
+    </w:lvl>
+    <w:lvl w:ilvl="7" w:tplc="04090003" w:tentative="1">
+      <w:start w:val="1"/>
+      <w:numFmt w:val="bullet"/>
+      <w:lvlText w:val="o"/>
+      <w:lvlJc w:val="left"/>
+      <w:pPr>
+        <w:ind w:left="5760" w:hanging="360"/>
+      </w:pPr>
+      <w:rPr>
+        <w:rFonts w:ascii="Courier New" w:hAnsi="Courier New" w:cs="Courier New" w:hint="default"/>
+      </w:rPr>
+    </w:lvl>
+    <w:lvl w:ilvl="8" w:tplc="04090005" w:tentative="1">
+      <w:start w:val="1"/>
+      <w:numFmt w:val="bullet"/>
+      <w:lvlText w:val=""/>
+      <w:lvlJc w:val="left"/>
+      <w:pPr>
+        <w:ind w:left="6480" w:hanging="360"/>
+      </w:pPr>
+      <w:rPr>
+        <w:rFonts w:ascii="Wingdings" w:hAnsi="Wingdings" w:hint="default"/>
+      </w:rPr>
+    </w:lvl>
+  </w:abstractNum>
+  <w:abstractNum w:abstractNumId="1" w15:restartNumberingAfterBreak="0">
     <w:nsid w:val="339D4CDD"/>
     <w:multiLevelType w:val="hybridMultilevel"/>
     <w:tmpl w:val="048497CE"/>
@@ -2446,7 +2695,119 @@
       </w:pPr>
     </w:lvl>
   </w:abstractNum>
-  <w:abstractNum w:abstractNumId="1" w15:restartNumberingAfterBreak="0">
+  <w:abstractNum w:abstractNumId="2" w15:restartNumberingAfterBreak="0">
+    <w:nsid w:val="4332295B"/>
+    <w:multiLevelType w:val="hybridMultilevel"/>
+    <w:tmpl w:val="2E8621B8"/>
+    <w:lvl w:ilvl="0" w:tplc="14FA1300">
+      <w:numFmt w:val="bullet"/>
+      <w:lvlText w:val="-"/>
+      <w:lvlJc w:val="left"/>
+      <w:pPr>
+        <w:ind w:left="720" w:hanging="360"/>
+      </w:pPr>
+      <w:rPr>
+        <w:rFonts w:ascii="Calibri" w:eastAsiaTheme="minorHAnsi" w:hAnsi="Calibri" w:cs="Calibri" w:hint="default"/>
+      </w:rPr>
+    </w:lvl>
+    <w:lvl w:ilvl="1" w:tplc="04090003" w:tentative="1">
+      <w:start w:val="1"/>
+      <w:numFmt w:val="bullet"/>
+      <w:lvlText w:val="o"/>
+      <w:lvlJc w:val="left"/>
+      <w:pPr>
+        <w:ind w:left="1440" w:hanging="360"/>
+      </w:pPr>
+      <w:rPr>
+        <w:rFonts w:ascii="Courier New" w:hAnsi="Courier New" w:cs="Courier New" w:hint="default"/>
+      </w:rPr>
+    </w:lvl>
+    <w:lvl w:ilvl="2" w:tplc="04090005" w:tentative="1">
+      <w:start w:val="1"/>
+      <w:numFmt w:val="bullet"/>
+      <w:lvlText w:val=""/>
+      <w:lvlJc w:val="left"/>
+      <w:pPr>
+        <w:ind w:left="2160" w:hanging="360"/>
+      </w:pPr>
+      <w:rPr>
+        <w:rFonts w:ascii="Wingdings" w:hAnsi="Wingdings" w:hint="default"/>
+      </w:rPr>
+    </w:lvl>
+    <w:lvl w:ilvl="3" w:tplc="04090001" w:tentative="1">
+      <w:start w:val="1"/>
+      <w:numFmt w:val="bullet"/>
+      <w:lvlText w:val=""/>
+      <w:lvlJc w:val="left"/>
+      <w:pPr>
+        <w:ind w:left="2880" w:hanging="360"/>
+      </w:pPr>
+      <w:rPr>
+        <w:rFonts w:ascii="Symbol" w:hAnsi="Symbol" w:hint="default"/>
+      </w:rPr>
+    </w:lvl>
+    <w:lvl w:ilvl="4" w:tplc="04090003" w:tentative="1">
+      <w:start w:val="1"/>
+      <w:numFmt w:val="bullet"/>
+      <w:lvlText w:val="o"/>
+      <w:lvlJc w:val="left"/>
+      <w:pPr>
+        <w:ind w:left="3600" w:hanging="360"/>
+      </w:pPr>
+      <w:rPr>
+        <w:rFonts w:ascii="Courier New" w:hAnsi="Courier New" w:cs="Courier New" w:hint="default"/>
+      </w:rPr>
+    </w:lvl>
+    <w:lvl w:ilvl="5" w:tplc="04090005" w:tentative="1">
+      <w:start w:val="1"/>
+      <w:numFmt w:val="bullet"/>
+      <w:lvlText w:val=""/>
+      <w:lvlJc w:val="left"/>
+      <w:pPr>
+        <w:ind w:left="4320" w:hanging="360"/>
+      </w:pPr>
+      <w:rPr>
+        <w:rFonts w:ascii="Wingdings" w:hAnsi="Wingdings" w:hint="default"/>
+      </w:rPr>
+    </w:lvl>
+    <w:lvl w:ilvl="6" w:tplc="04090001" w:tentative="1">
+      <w:start w:val="1"/>
+      <w:numFmt w:val="bullet"/>
+      <w:lvlText w:val=""/>
+      <w:lvlJc w:val="left"/>
+      <w:pPr>
+        <w:ind w:left="5040" w:hanging="360"/>
+      </w:pPr>
+      <w:rPr>
+        <w:rFonts w:ascii="Symbol" w:hAnsi="Symbol" w:hint="default"/>
+      </w:rPr>
+    </w:lvl>
+    <w:lvl w:ilvl="7" w:tplc="04090003" w:tentative="1">
+      <w:start w:val="1"/>
+      <w:numFmt w:val="bullet"/>
+      <w:lvlText w:val="o"/>
+      <w:lvlJc w:val="left"/>
+      <w:pPr>
+        <w:ind w:left="5760" w:hanging="360"/>
+      </w:pPr>
+      <w:rPr>
+        <w:rFonts w:ascii="Courier New" w:hAnsi="Courier New" w:cs="Courier New" w:hint="default"/>
+      </w:rPr>
+    </w:lvl>
+    <w:lvl w:ilvl="8" w:tplc="04090005" w:tentative="1">
+      <w:start w:val="1"/>
+      <w:numFmt w:val="bullet"/>
+      <w:lvlText w:val=""/>
+      <w:lvlJc w:val="left"/>
+      <w:pPr>
+        <w:ind w:left="6480" w:hanging="360"/>
+      </w:pPr>
+      <w:rPr>
+        <w:rFonts w:ascii="Wingdings" w:hAnsi="Wingdings" w:hint="default"/>
+      </w:rPr>
+    </w:lvl>
+  </w:abstractNum>
+  <w:abstractNum w:abstractNumId="3" w15:restartNumberingAfterBreak="0">
     <w:nsid w:val="46F30C27"/>
     <w:multiLevelType w:val="hybridMultilevel"/>
     <w:tmpl w:val="379021A2"/>
@@ -2536,10 +2897,16 @@
     </w:lvl>
   </w:abstractNum>
   <w:num w:numId="1">
+    <w:abstractNumId w:val="1"/>
+  </w:num>
+  <w:num w:numId="2">
+    <w:abstractNumId w:val="3"/>
+  </w:num>
+  <w:num w:numId="3">
     <w:abstractNumId w:val="0"/>
   </w:num>
-  <w:num w:numId="2">
-    <w:abstractNumId w:val="1"/>
+  <w:num w:numId="4">
+    <w:abstractNumId w:val="2"/>
   </w:num>
 </w:numbering>
 </file>

--- a/doc/tutorials/node/node.docx
+++ b/doc/tutorials/node/node.docx
@@ -114,21 +114,148 @@
           <w:lang w:val="en-GB"/>
         </w:rPr>
       </w:pPr>
-      <w:r>
-        <w:rPr>
-          <w:lang w:val="en-GB"/>
-        </w:rPr>
-        <w:t>Node</w:t>
-      </w:r>
-    </w:p>
-    <w:p>
-      <w:pPr>
-        <w:spacing w:after="0"/>
-        <w:rPr>
-          <w:lang w:val="en-GB"/>
-        </w:rPr>
-      </w:pPr>
+    </w:p>
+    <w:p>
+      <w:pPr>
+        <w:spacing w:after="0"/>
+        <w:jc w:val="center"/>
+        <w:rPr>
+          <w:lang w:val="en-GB"/>
+        </w:rPr>
+      </w:pPr>
+      <w:r>
+        <w:rPr>
+          <w:lang w:val="en-GB"/>
+        </w:rPr>
+        <w:t>“</w:t>
+      </w:r>
+      <w:r>
+        <w:rPr>
+          <w:lang w:val="en-GB"/>
+        </w:rPr>
+        <w:t>Node.js® is a JavaScript runtime built on</w:t>
+      </w:r>
+      <w:r>
+        <w:rPr>
+          <w:lang w:val="en-GB"/>
+        </w:rPr>
+        <w:t> </w:t>
+      </w:r>
       <w:hyperlink r:id="rId5" w:history="1">
+        <w:r>
+          <w:rPr>
+            <w:lang w:val="en-GB"/>
+          </w:rPr>
+          <w:t>Chrome's V8 JavaScript engine</w:t>
+        </w:r>
+      </w:hyperlink>
+      <w:r>
+        <w:rPr>
+          <w:lang w:val="en-GB"/>
+        </w:rPr>
+        <w:t>. Node.js uses an event-driven, non-blocking I/O model that makes it lightweight and efficient. Node.js' package ecosystem,</w:t>
+      </w:r>
+      <w:r>
+        <w:rPr>
+          <w:lang w:val="en-GB"/>
+        </w:rPr>
+        <w:t> </w:t>
+      </w:r>
+      <w:proofErr w:type="spellStart"/>
+      <w:r>
+        <w:rPr>
+          <w:lang w:val="en-GB"/>
+        </w:rPr>
+        <w:fldChar w:fldCharType="begin"/>
+      </w:r>
+      <w:r>
+        <w:rPr>
+          <w:lang w:val="en-GB"/>
+        </w:rPr>
+        <w:instrText xml:space="preserve"> HYPERLINK "https://www.npmjs.com/" </w:instrText>
+      </w:r>
+      <w:r>
+        <w:rPr>
+          <w:lang w:val="en-GB"/>
+        </w:rPr>
+        <w:fldChar w:fldCharType="separate"/>
+      </w:r>
+      <w:r>
+        <w:rPr>
+          <w:lang w:val="en-GB"/>
+        </w:rPr>
+        <w:t>npm</w:t>
+      </w:r>
+      <w:proofErr w:type="spellEnd"/>
+      <w:r>
+        <w:rPr>
+          <w:lang w:val="en-GB"/>
+        </w:rPr>
+        <w:fldChar w:fldCharType="end"/>
+      </w:r>
+      <w:r>
+        <w:rPr>
+          <w:lang w:val="en-GB"/>
+        </w:rPr>
+        <w:t>, is the largest ecosystem of open source libraries in the world.</w:t>
+      </w:r>
+      <w:r>
+        <w:rPr>
+          <w:lang w:val="en-GB"/>
+        </w:rPr>
+        <w:t>”</w:t>
+      </w:r>
+    </w:p>
+    <w:p>
+      <w:pPr>
+        <w:spacing w:after="0"/>
+        <w:jc w:val="center"/>
+        <w:rPr>
+          <w:lang w:val="en-GB"/>
+        </w:rPr>
+      </w:pPr>
+      <w:hyperlink r:id="rId6" w:history="1">
+        <w:r>
+          <w:rPr>
+            <w:rStyle w:val="Hyperlink"/>
+            <w:lang w:val="en-GB"/>
+          </w:rPr>
+          <w:t>https://nodejs.org/en/</w:t>
+        </w:r>
+      </w:hyperlink>
+      <w:r>
+        <w:rPr>
+          <w:lang w:val="en-GB"/>
+        </w:rPr>
+        <w:t xml:space="preserve"> </w:t>
+      </w:r>
+    </w:p>
+    <w:p>
+      <w:pPr>
+        <w:spacing w:after="0"/>
+        <w:jc w:val="center"/>
+        <w:rPr>
+          <w:lang w:val="en-GB"/>
+        </w:rPr>
+      </w:pPr>
+    </w:p>
+    <w:p>
+      <w:pPr>
+        <w:spacing w:after="0"/>
+        <w:jc w:val="center"/>
+        <w:rPr>
+          <w:lang w:val="en-GB"/>
+        </w:rPr>
+      </w:pPr>
+    </w:p>
+    <w:p>
+      <w:pPr>
+        <w:spacing w:after="0"/>
+        <w:rPr>
+          <w:lang w:val="en-GB"/>
+        </w:rPr>
+      </w:pPr>
+      <w:hyperlink r:id="rId7" w:history="1">
         <w:r>
           <w:rPr>
             <w:rStyle w:val="Hyperlink"/>
@@ -163,13 +290,29 @@
         <w:rPr>
           <w:lang w:val="en-GB"/>
         </w:rPr>
-        <w:t>Node is</w:t>
-      </w:r>
-      <w:r>
-        <w:rPr>
-          <w:lang w:val="en-GB"/>
-        </w:rPr>
-        <w:t xml:space="preserve"> server side JavaScript</w:t>
+        <w:t>Node is an asynchronous event driven that uses JavaScript. Node is saleable and can handle many connections concurrently if there are no connections or no work to be done node will be in sleeping mode.</w:t>
+      </w:r>
+    </w:p>
+    <w:p>
+      <w:pPr>
+        <w:spacing w:after="0"/>
+        <w:rPr>
+          <w:lang w:val="en-GB"/>
+        </w:rPr>
+      </w:pPr>
+    </w:p>
+    <w:p>
+      <w:pPr>
+        <w:spacing w:after="0"/>
+        <w:rPr>
+          <w:lang w:val="en-GB"/>
+        </w:rPr>
+      </w:pPr>
+      <w:r>
+        <w:rPr>
+          <w:lang w:val="en-GB"/>
+        </w:rPr>
+        <w:t>Node is fast</w:t>
       </w:r>
       <w:r>
         <w:rPr>
@@ -181,7 +324,19 @@
         <w:rPr>
           <w:lang w:val="en-GB"/>
         </w:rPr>
-        <w:t xml:space="preserve"> and takes advantage of the browser doing some of the bulk of the work, instead of passing requests back and forward to the server. The </w:t>
+        <w:t xml:space="preserve"> and uses JavaScript as its backend</w:t>
+      </w:r>
+      <w:r>
+        <w:rPr>
+          <w:lang w:val="en-GB"/>
+        </w:rPr>
+        <w:t>.</w:t>
+      </w:r>
+      <w:r>
+        <w:rPr>
+          <w:lang w:val="en-GB"/>
+        </w:rPr>
+        <w:t xml:space="preserve"> Node runs on Googles V8 engine which compiles the </w:t>
       </w:r>
       <w:r>
         <w:rPr>
@@ -193,27 +348,61 @@
         <w:rPr>
           <w:lang w:val="en-GB"/>
         </w:rPr>
-        <w:t xml:space="preserve"> will be loaded along with the </w:t>
-      </w:r>
-      <w:r>
-        <w:rPr>
-          <w:lang w:val="en-GB"/>
-        </w:rPr>
-        <w:t xml:space="preserve">page and the browser will evaluate the functions and expressions. This allows for some powerful features, for example </w:t>
-      </w:r>
-      <w:proofErr w:type="gramStart"/>
-      <w:r>
-        <w:rPr>
-          <w:lang w:val="en-GB"/>
-        </w:rPr>
-        <w:t>2 way</w:t>
-      </w:r>
-      <w:proofErr w:type="gramEnd"/>
-      <w:r>
-        <w:rPr>
-          <w:lang w:val="en-GB"/>
-        </w:rPr>
-        <w:t xml:space="preserve"> data binding and dynamic web pages.</w:t>
+        <w:t xml:space="preserve"> directly into machine c</w:t>
+      </w:r>
+      <w:r>
+        <w:rPr>
+          <w:lang w:val="en-GB"/>
+        </w:rPr>
+        <w:t xml:space="preserve">ode making it faster than most other </w:t>
+      </w:r>
+      <w:proofErr w:type="spellStart"/>
+      <w:r>
+        <w:rPr>
+          <w:lang w:val="en-GB"/>
+        </w:rPr>
+        <w:t>backends</w:t>
+      </w:r>
+      <w:proofErr w:type="spellEnd"/>
+      <w:r>
+        <w:rPr>
+          <w:lang w:val="en-GB"/>
+        </w:rPr>
+        <w:t>.</w:t>
+      </w:r>
+    </w:p>
+    <w:p>
+      <w:pPr>
+        <w:spacing w:after="0"/>
+        <w:rPr>
+          <w:lang w:val="en-GB"/>
+        </w:rPr>
+      </w:pPr>
+    </w:p>
+    <w:p>
+      <w:pPr>
+        <w:spacing w:after="0"/>
+        <w:rPr>
+          <w:lang w:val="en-GB"/>
+        </w:rPr>
+      </w:pPr>
+      <w:r>
+        <w:rPr>
+          <w:lang w:val="en-GB"/>
+        </w:rPr>
+        <w:t>Node has a massive NPM (Node Package Manager) which is</w:t>
+      </w:r>
+      <w:r>
+        <w:rPr>
+          <w:lang w:val="en-GB"/>
+        </w:rPr>
+        <w:t xml:space="preserve"> a package manager that allows us to keep track of our </w:t>
+      </w:r>
+      <w:r>
+        <w:rPr>
+          <w:lang w:val="en-GB"/>
+        </w:rPr>
+        <w:t>project</w:t>
       </w:r>
       <w:r>
         <w:rPr>
@@ -221,56 +410,188 @@
         </w:rPr>
         <w:t xml:space="preserve"> </w:t>
       </w:r>
-    </w:p>
-    <w:p>
-      <w:pPr>
-        <w:spacing w:after="0"/>
-        <w:rPr>
-          <w:lang w:val="en-GB"/>
-        </w:rPr>
-      </w:pPr>
-    </w:p>
-    <w:p>
-      <w:pPr>
-        <w:spacing w:after="0"/>
-        <w:rPr>
-          <w:lang w:val="en-GB"/>
-        </w:rPr>
-      </w:pPr>
-      <w:r>
-        <w:rPr>
-          <w:lang w:val="en-GB"/>
-        </w:rPr>
-        <w:t>NPM (Node Package Manager)</w:t>
-      </w:r>
-    </w:p>
-    <w:p>
-      <w:pPr>
-        <w:spacing w:after="0"/>
-        <w:rPr>
-          <w:lang w:val="en-GB"/>
-        </w:rPr>
-      </w:pPr>
-      <w:r>
-        <w:rPr>
-          <w:lang w:val="en-GB"/>
-        </w:rPr>
-        <w:t xml:space="preserve">NPM is a package manager that allows us to keep track of our server side </w:t>
-      </w:r>
-      <w:proofErr w:type="spellStart"/>
-      <w:r>
-        <w:rPr>
-          <w:lang w:val="en-GB"/>
-        </w:rPr>
-        <w:t>dependacies</w:t>
-      </w:r>
-      <w:proofErr w:type="spellEnd"/>
-      <w:r>
-        <w:rPr>
-          <w:lang w:val="en-GB"/>
-        </w:rPr>
-        <w:t>, their versions and easily install them all.</w:t>
-      </w:r>
+      <w:r>
+        <w:rPr>
+          <w:lang w:val="en-GB"/>
+        </w:rPr>
+        <w:t>dependencies</w:t>
+      </w:r>
+      <w:r>
+        <w:rPr>
+          <w:lang w:val="en-GB"/>
+        </w:rPr>
+        <w:t xml:space="preserve">, their </w:t>
+      </w:r>
+      <w:r>
+        <w:rPr>
+          <w:lang w:val="en-GB"/>
+        </w:rPr>
+        <w:t>versions and easily install them</w:t>
+      </w:r>
+      <w:r>
+        <w:rPr>
+          <w:lang w:val="en-GB"/>
+        </w:rPr>
+        <w:t>.</w:t>
+      </w:r>
+      <w:r>
+        <w:rPr>
+          <w:lang w:val="en-GB"/>
+        </w:rPr>
+        <w:t xml:space="preserve"> NPM is</w:t>
+      </w:r>
+      <w:r>
+        <w:rPr>
+          <w:lang w:val="en-GB"/>
+        </w:rPr>
+        <w:t xml:space="preserve"> open source and continually growing. This offers many modules and tools to help </w:t>
+      </w:r>
+      <w:r>
+        <w:rPr>
+          <w:lang w:val="en-GB"/>
+        </w:rPr>
+        <w:t>add</w:t>
+      </w:r>
+      <w:r>
+        <w:rPr>
+          <w:lang w:val="en-GB"/>
+        </w:rPr>
+        <w:t xml:space="preserve"> functionality. NPM module count is quickly growing and has a larger count than that of Maven, and even Ruby on Rails gems, among others.</w:t>
+      </w:r>
+    </w:p>
+    <w:p>
+      <w:pPr>
+        <w:spacing w:after="0"/>
+        <w:rPr>
+          <w:lang w:val="en-GB"/>
+        </w:rPr>
+      </w:pPr>
+      <w:r>
+        <w:rPr>
+          <w:lang w:val="en-GB"/>
+        </w:rPr>
+        <w:t xml:space="preserve">NPM </w:t>
+      </w:r>
+    </w:p>
+    <w:p>
+      <w:pPr>
+        <w:spacing w:after="0"/>
+        <w:rPr>
+          <w:lang w:val="en-GB"/>
+        </w:rPr>
+      </w:pPr>
+    </w:p>
+    <w:p>
+      <w:pPr>
+        <w:spacing w:after="0"/>
+        <w:jc w:val="center"/>
+        <w:rPr>
+          <w:lang w:val="en-GB"/>
+        </w:rPr>
+      </w:pPr>
+      <w:r>
+        <w:rPr>
+          <w:noProof/>
+        </w:rPr>
+        <w:drawing>
+          <wp:inline distT="0" distB="0" distL="0" distR="0" wp14:anchorId="2E8D3E07" wp14:editId="2720A2F5">
+            <wp:extent cx="3065069" cy="2131142"/>
+            <wp:effectExtent l="0" t="0" r="2540" b="2540"/>
+            <wp:docPr id="1" name="Picture 1"/>
+            <wp:cNvGraphicFramePr>
+              <a:graphicFrameLocks xmlns:a="http://schemas.openxmlformats.org/drawingml/2006/main" noChangeAspect="1"/>
+            </wp:cNvGraphicFramePr>
+            <a:graphic xmlns:a="http://schemas.openxmlformats.org/drawingml/2006/main">
+              <a:graphicData uri="http://schemas.openxmlformats.org/drawingml/2006/picture">
+                <pic:pic xmlns:pic="http://schemas.openxmlformats.org/drawingml/2006/picture">
+                  <pic:nvPicPr>
+                    <pic:cNvPr id="1" name=""/>
+                    <pic:cNvPicPr/>
+                  </pic:nvPicPr>
+                  <pic:blipFill>
+                    <a:blip r:embed="rId8"/>
+                    <a:stretch>
+                      <a:fillRect/>
+                    </a:stretch>
+                  </pic:blipFill>
+                  <pic:spPr>
+                    <a:xfrm>
+                      <a:off x="0" y="0"/>
+                      <a:ext cx="3102845" cy="2157408"/>
+                    </a:xfrm>
+                    <a:prstGeom prst="rect">
+                      <a:avLst/>
+                    </a:prstGeom>
+                  </pic:spPr>
+                </pic:pic>
+              </a:graphicData>
+            </a:graphic>
+          </wp:inline>
+        </w:drawing>
+      </w:r>
+    </w:p>
+    <w:p>
+      <w:pPr>
+        <w:spacing w:after="0"/>
+        <w:jc w:val="center"/>
+        <w:rPr>
+          <w:lang w:val="en-GB"/>
+        </w:rPr>
+      </w:pPr>
+      <w:r>
+        <w:rPr>
+          <w:lang w:val="en-GB"/>
+        </w:rPr>
+        <w:t xml:space="preserve">Taken from: </w:t>
+      </w:r>
+      <w:hyperlink r:id="rId9" w:history="1">
+        <w:r>
+          <w:rPr>
+            <w:rStyle w:val="Hyperlink"/>
+            <w:lang w:val="en-GB"/>
+          </w:rPr>
+          <w:t>http://www.modulecounts.com/</w:t>
+        </w:r>
+      </w:hyperlink>
+      <w:r>
+        <w:rPr>
+          <w:lang w:val="en-GB"/>
+        </w:rPr>
+        <w:t xml:space="preserve"> (24-Jan-2017)</w:t>
+      </w:r>
+    </w:p>
+    <w:p>
+      <w:pPr>
+        <w:spacing w:after="0"/>
+        <w:jc w:val="center"/>
+        <w:rPr>
+          <w:lang w:val="en-GB"/>
+        </w:rPr>
+      </w:pPr>
+    </w:p>
+    <w:p>
+      <w:pPr>
+        <w:spacing w:after="0"/>
+        <w:rPr>
+          <w:lang w:val="en-GB"/>
+        </w:rPr>
+      </w:pPr>
+    </w:p>
+    <w:p>
+      <w:pPr>
+        <w:spacing w:after="0"/>
+        <w:rPr>
+          <w:lang w:val="en-GB"/>
+        </w:rPr>
+      </w:pPr>
+    </w:p>
+    <w:p>
+      <w:pPr>
+        <w:spacing w:after="0"/>
+        <w:rPr>
+          <w:lang w:val="en-GB"/>
+        </w:rPr>
+      </w:pPr>
     </w:p>
     <w:p>
       <w:pPr>
@@ -343,16 +664,16 @@
         <w:rPr>
           <w:lang w:val="en-GB"/>
         </w:rPr>
-        <w:t>First off install nod</w:t>
-      </w:r>
-      <w:bookmarkStart w:id="0" w:name="_GoBack"/>
-      <w:bookmarkEnd w:id="0"/>
-      <w:r>
-        <w:rPr>
-          <w:lang w:val="en-GB"/>
-        </w:rPr>
-        <w:t>e.js. From this we can use NPM (Node Package Manager) and set up a server to run our app off.</w:t>
-      </w:r>
+        <w:t>First off install node.js. From this we can use NPM (Node Package Manager) and set up a server to run our app off.</w:t>
+      </w:r>
+    </w:p>
+    <w:p>
+      <w:pPr>
+        <w:spacing w:after="0"/>
+        <w:rPr>
+          <w:lang w:val="en-GB"/>
+        </w:rPr>
+      </w:pPr>
     </w:p>
     <w:p>
       <w:pPr>
@@ -367,7 +688,7 @@
         </w:rPr>
         <w:t xml:space="preserve">Download link for Node can be easily found on the site: </w:t>
       </w:r>
-      <w:hyperlink r:id="rId6" w:history="1">
+      <w:hyperlink r:id="rId10" w:history="1">
         <w:r>
           <w:rPr>
             <w:rStyle w:val="Hyperlink"/>
@@ -419,8 +740,8 @@
         </w:rPr>
         <w:drawing>
           <wp:inline distT="0" distB="0" distL="0" distR="0" wp14:anchorId="40F32E1C" wp14:editId="71E6CDC9">
-            <wp:extent cx="4696562" cy="2830983"/>
-            <wp:effectExtent l="0" t="0" r="8890" b="7620"/>
+            <wp:extent cx="4140403" cy="2495742"/>
+            <wp:effectExtent l="0" t="0" r="0" b="0"/>
             <wp:docPr id="3" name="Picture 3"/>
             <wp:cNvGraphicFramePr>
               <a:graphicFrameLocks xmlns:a="http://schemas.openxmlformats.org/drawingml/2006/main" noChangeAspect="1"/>
@@ -433,7 +754,7 @@
                     <pic:cNvPicPr/>
                   </pic:nvPicPr>
                   <pic:blipFill>
-                    <a:blip r:embed="rId7"/>
+                    <a:blip r:embed="rId11"/>
                     <a:stretch>
                       <a:fillRect/>
                     </a:stretch>
@@ -441,7 +762,7 @@
                   <pic:spPr>
                     <a:xfrm>
                       <a:off x="0" y="0"/>
-                      <a:ext cx="4739633" cy="2856945"/>
+                      <a:ext cx="4188268" cy="2524594"/>
                     </a:xfrm>
                     <a:prstGeom prst="rect">
                       <a:avLst/>
@@ -469,6 +790,75 @@
           <w:lang w:val="en-GB"/>
         </w:rPr>
       </w:pPr>
+      <w:r>
+        <w:rPr>
+          <w:lang w:val="en-GB"/>
+        </w:rPr>
+        <w:t>Check that node is installed</w:t>
+      </w:r>
+    </w:p>
+    <w:p>
+      <w:pPr>
+        <w:spacing w:after="0"/>
+        <w:rPr>
+          <w:lang w:val="en-GB"/>
+        </w:rPr>
+      </w:pPr>
+      <w:r>
+        <w:rPr>
+          <w:lang w:val="en-GB"/>
+        </w:rPr>
+        <w:tab/>
+        <w:t>Command: Node -- version</w:t>
+      </w:r>
+    </w:p>
+    <w:p>
+      <w:pPr>
+        <w:spacing w:after="0"/>
+        <w:rPr>
+          <w:lang w:val="en-GB"/>
+        </w:rPr>
+      </w:pPr>
+      <w:r>
+        <w:rPr>
+          <w:noProof/>
+        </w:rPr>
+        <w:drawing>
+          <wp:inline distT="0" distB="0" distL="0" distR="0" wp14:anchorId="54DF305C" wp14:editId="218BC40C">
+            <wp:extent cx="3181350" cy="514350"/>
+            <wp:effectExtent l="0" t="0" r="0" b="0"/>
+            <wp:docPr id="2" name="Picture 2"/>
+            <wp:cNvGraphicFramePr>
+              <a:graphicFrameLocks xmlns:a="http://schemas.openxmlformats.org/drawingml/2006/main" noChangeAspect="1"/>
+            </wp:cNvGraphicFramePr>
+            <a:graphic xmlns:a="http://schemas.openxmlformats.org/drawingml/2006/main">
+              <a:graphicData uri="http://schemas.openxmlformats.org/drawingml/2006/picture">
+                <pic:pic xmlns:pic="http://schemas.openxmlformats.org/drawingml/2006/picture">
+                  <pic:nvPicPr>
+                    <pic:cNvPr id="1" name=""/>
+                    <pic:cNvPicPr/>
+                  </pic:nvPicPr>
+                  <pic:blipFill>
+                    <a:blip r:embed="rId12"/>
+                    <a:stretch>
+                      <a:fillRect/>
+                    </a:stretch>
+                  </pic:blipFill>
+                  <pic:spPr>
+                    <a:xfrm>
+                      <a:off x="0" y="0"/>
+                      <a:ext cx="3181350" cy="514350"/>
+                    </a:xfrm>
+                    <a:prstGeom prst="rect">
+                      <a:avLst/>
+                    </a:prstGeom>
+                  </pic:spPr>
+                </pic:pic>
+              </a:graphicData>
+            </a:graphic>
+          </wp:inline>
+        </w:drawing>
+      </w:r>
     </w:p>
     <w:p>
       <w:pPr>
@@ -637,7 +1027,7 @@
                     <pic:cNvPicPr/>
                   </pic:nvPicPr>
                   <pic:blipFill rotWithShape="1">
-                    <a:blip r:embed="rId8"/>
+                    <a:blip r:embed="rId13"/>
                     <a:srcRect r="29090" b="75953"/>
                     <a:stretch/>
                   </pic:blipFill>
@@ -712,7 +1102,7 @@
                     <pic:cNvPicPr/>
                   </pic:nvPicPr>
                   <pic:blipFill rotWithShape="1">
-                    <a:blip r:embed="rId8"/>
+                    <a:blip r:embed="rId13"/>
                     <a:srcRect t="23566" r="8607" b="40520"/>
                     <a:stretch/>
                   </pic:blipFill>
@@ -748,17 +1138,35 @@
           <w:numId w:val="1"/>
         </w:numPr>
         <w:spacing w:after="0"/>
+        <w:rPr>
+          <w:lang w:val="en-GB"/>
+        </w:rPr>
+      </w:pPr>
+      <w:r>
+        <w:rPr>
+          <w:lang w:val="en-GB"/>
+        </w:rPr>
+        <w:t xml:space="preserve">When you have finished, you will be prompted with the output of the </w:t>
+      </w:r>
+      <w:proofErr w:type="spellStart"/>
+      <w:proofErr w:type="gramStart"/>
+      <w:r>
+        <w:rPr>
+          <w:lang w:val="en-GB"/>
+        </w:rPr>
+        <w:t>package.json</w:t>
+      </w:r>
+      <w:proofErr w:type="spellEnd"/>
+      <w:proofErr w:type="gramEnd"/>
+    </w:p>
+    <w:p>
+      <w:pPr>
+        <w:spacing w:after="0"/>
         <w:jc w:val="center"/>
         <w:rPr>
           <w:lang w:val="en-GB"/>
         </w:rPr>
       </w:pPr>
-      <w:r>
-        <w:rPr>
-          <w:lang w:val="en-GB"/>
-        </w:rPr>
-        <w:t>When you have finished, you will be prompted with the output of the package.json</w:t>
-      </w:r>
       <w:r>
         <w:rPr>
           <w:noProof/>
@@ -779,7 +1187,7 @@
                     <pic:cNvPicPr/>
                   </pic:nvPicPr>
                   <pic:blipFill rotWithShape="1">
-                    <a:blip r:embed="rId8"/>
+                    <a:blip r:embed="rId13"/>
                     <a:srcRect t="60758" r="25035" b="7169"/>
                     <a:stretch/>
                   </pic:blipFill>
@@ -848,14 +1256,31 @@
         <w:rPr>
           <w:lang w:val="en-GB"/>
         </w:rPr>
-        <w:t>Finally you will now have this “package.json” file in your folder.</w:t>
-      </w:r>
-      <w:r>
-        <w:rPr>
-          <w:noProof/>
-        </w:rPr>
-        <w:t xml:space="preserve"> </w:t>
-      </w:r>
+        <w:t>Finally you will now have this “</w:t>
+      </w:r>
+      <w:proofErr w:type="gramStart"/>
+      <w:r>
+        <w:rPr>
+          <w:lang w:val="en-GB"/>
+        </w:rPr>
+        <w:t>package.json</w:t>
+      </w:r>
+      <w:proofErr w:type="gramEnd"/>
+      <w:r>
+        <w:rPr>
+          <w:lang w:val="en-GB"/>
+        </w:rPr>
+        <w:t>” file in your folder.</w:t>
+      </w:r>
+    </w:p>
+    <w:p>
+      <w:pPr>
+        <w:spacing w:after="0"/>
+        <w:jc w:val="center"/>
+        <w:rPr>
+          <w:lang w:val="en-GB"/>
+        </w:rPr>
+      </w:pPr>
       <w:r>
         <w:rPr>
           <w:noProof/>
@@ -876,7 +1301,7 @@
                     <pic:cNvPicPr/>
                   </pic:nvPicPr>
                   <pic:blipFill>
-                    <a:blip r:embed="rId9"/>
+                    <a:blip r:embed="rId14"/>
                     <a:stretch>
                       <a:fillRect/>
                     </a:stretch>
@@ -1001,7 +1426,13 @@
         <w:rPr>
           <w:lang w:val="en-GB"/>
         </w:rPr>
-        <w:t>opening a command window inside your project,</w:t>
+        <w:t>O</w:t>
+      </w:r>
+      <w:r>
+        <w:rPr>
+          <w:lang w:val="en-GB"/>
+        </w:rPr>
+        <w:t>pening a command window inside your project,</w:t>
       </w:r>
       <w:r>
         <w:rPr>
@@ -1104,7 +1535,33 @@
         <w:rPr>
           <w:lang w:val="en-GB"/>
         </w:rPr>
-        <w:t>If you wish to save this to your package.json as a dependency you can do so by adding “—save” to the end of it.</w:t>
+        <w:t xml:space="preserve">If you wish to save this to your </w:t>
+      </w:r>
+      <w:proofErr w:type="gramStart"/>
+      <w:r>
+        <w:rPr>
+          <w:lang w:val="en-GB"/>
+        </w:rPr>
+        <w:t>package.json</w:t>
+      </w:r>
+      <w:proofErr w:type="gramEnd"/>
+      <w:r>
+        <w:rPr>
+          <w:lang w:val="en-GB"/>
+        </w:rPr>
+        <w:t xml:space="preserve"> as a depen</w:t>
+      </w:r>
+      <w:r>
+        <w:rPr>
+          <w:lang w:val="en-GB"/>
+        </w:rPr>
+        <w:t>dency you can do so by adding “--</w:t>
+      </w:r>
+      <w:r>
+        <w:rPr>
+          <w:lang w:val="en-GB"/>
+        </w:rPr>
+        <w:t>save” to the end of it.</w:t>
       </w:r>
     </w:p>
     <w:p>
@@ -1119,7 +1576,15 @@
         <w:rPr>
           <w:lang w:val="en-GB"/>
         </w:rPr>
-        <w:t>E.g.: “Npm install express –save”</w:t>
+        <w:t xml:space="preserve">E.g.: </w:t>
+      </w:r>
+      <w:r>
+        <w:rPr>
+          <w:b/>
+          <w:color w:val="2E74B5" w:themeColor="accent1" w:themeShade="BF"/>
+          <w:lang w:val="en-GB"/>
+        </w:rPr>
+        <w:t>“Npm install express –save”</w:t>
       </w:r>
     </w:p>
     <w:p>
@@ -1138,7 +1603,42 @@
         <w:rPr>
           <w:lang w:val="en-GB"/>
         </w:rPr>
-        <w:t>One other option for installing dependencies is by adding “—save-dev” to the end of the command instead of “—save”, as save-dev will mean this dependency is only used for development. And will not be bundled into the release of the app.</w:t>
+        <w:t xml:space="preserve">One other option for installing dependencies is by adding </w:t>
+      </w:r>
+      <w:r>
+        <w:rPr>
+          <w:b/>
+          <w:color w:val="2E74B5" w:themeColor="accent1" w:themeShade="BF"/>
+          <w:lang w:val="en-GB"/>
+        </w:rPr>
+        <w:t>“—save-dev”</w:t>
+      </w:r>
+      <w:r>
+        <w:rPr>
+          <w:color w:val="2E74B5" w:themeColor="accent1" w:themeShade="BF"/>
+          <w:lang w:val="en-GB"/>
+        </w:rPr>
+        <w:t xml:space="preserve"> </w:t>
+      </w:r>
+      <w:r>
+        <w:rPr>
+          <w:lang w:val="en-GB"/>
+        </w:rPr>
+        <w:t xml:space="preserve">to the end of the command instead of </w:t>
+      </w:r>
+      <w:r>
+        <w:rPr>
+          <w:b/>
+          <w:color w:val="2E74B5" w:themeColor="accent1" w:themeShade="BF"/>
+          <w:lang w:val="en-GB"/>
+        </w:rPr>
+        <w:t>“—save”</w:t>
+      </w:r>
+      <w:r>
+        <w:rPr>
+          <w:lang w:val="en-GB"/>
+        </w:rPr>
+        <w:t>, as save-dev will mean this dependency is only used for development. And will not be bundled into the release of the app.</w:t>
       </w:r>
     </w:p>
     <w:p>
@@ -1169,7 +1669,7 @@
                     <pic:cNvPicPr/>
                   </pic:nvPicPr>
                   <pic:blipFill>
-                    <a:blip r:embed="rId10"/>
+                    <a:blip r:embed="rId15"/>
                     <a:stretch>
                       <a:fillRect/>
                     </a:stretch>
@@ -1249,7 +1749,7 @@
                     <pic:cNvPicPr/>
                   </pic:nvPicPr>
                   <pic:blipFill>
-                    <a:blip r:embed="rId11"/>
+                    <a:blip r:embed="rId16"/>
                     <a:stretch>
                       <a:fillRect/>
                     </a:stretch>
@@ -1330,7 +1830,19 @@
         <w:rPr>
           <w:lang w:val="en-GB"/>
         </w:rPr>
-        <w:t>Our app will require a server side, node does this easily and can be set up very quickly.</w:t>
+        <w:t xml:space="preserve">Our app will require a server side, </w:t>
+      </w:r>
+      <w:r>
+        <w:rPr>
+          <w:lang w:val="en-GB"/>
+        </w:rPr>
+        <w:t>N</w:t>
+      </w:r>
+      <w:r>
+        <w:rPr>
+          <w:lang w:val="en-GB"/>
+        </w:rPr>
+        <w:t>ode does this easily and can be set up very quickly.</w:t>
       </w:r>
     </w:p>
     <w:p>
@@ -1359,6 +1871,7 @@
       <w:pPr>
         <w:spacing w:after="0"/>
         <w:rPr>
+          <w:b/>
           <w:lang w:val="en-GB"/>
         </w:rPr>
       </w:pPr>
@@ -1367,11 +1880,20 @@
           <w:lang w:val="en-GB"/>
         </w:rPr>
         <w:tab/>
+      </w:r>
+      <w:r>
+        <w:rPr>
+          <w:b/>
+          <w:color w:val="2E74B5" w:themeColor="accent1" w:themeShade="BF"/>
+          <w:lang w:val="en-GB"/>
+        </w:rPr>
         <w:t>“</w:t>
       </w:r>
       <w:proofErr w:type="spellStart"/>
       <w:r>
         <w:rPr>
+          <w:b/>
+          <w:color w:val="2E74B5" w:themeColor="accent1" w:themeShade="BF"/>
           <w:lang w:val="en-GB"/>
         </w:rPr>
         <w:t>npm</w:t>
@@ -1379,6 +1901,8 @@
       <w:proofErr w:type="spellEnd"/>
       <w:r>
         <w:rPr>
+          <w:b/>
+          <w:color w:val="2E74B5" w:themeColor="accent1" w:themeShade="BF"/>
           <w:lang w:val="en-GB"/>
         </w:rPr>
         <w:t xml:space="preserve"> install express –save”</w:t>
@@ -1412,7 +1936,7 @@
                     <pic:cNvPicPr/>
                   </pic:nvPicPr>
                   <pic:blipFill rotWithShape="1">
-                    <a:blip r:embed="rId10"/>
+                    <a:blip r:embed="rId15"/>
                     <a:srcRect r="30505" b="94904"/>
                     <a:stretch/>
                   </pic:blipFill>
@@ -1459,16 +1983,28 @@
         <w:rPr>
           <w:lang w:val="en-GB"/>
         </w:rPr>
-        <w:t xml:space="preserve">After installing the package your package.json should have updated to reflect the new </w:t>
-      </w:r>
-      <w:proofErr w:type="spellStart"/>
-      <w:r>
-        <w:rPr>
-          <w:lang w:val="en-GB"/>
-        </w:rPr>
-        <w:t>dependacy</w:t>
-      </w:r>
-      <w:proofErr w:type="spellEnd"/>
+        <w:t xml:space="preserve">After installing the package your </w:t>
+      </w:r>
+      <w:proofErr w:type="gramStart"/>
+      <w:r>
+        <w:rPr>
+          <w:lang w:val="en-GB"/>
+        </w:rPr>
+        <w:t>package.json</w:t>
+      </w:r>
+      <w:proofErr w:type="gramEnd"/>
+      <w:r>
+        <w:rPr>
+          <w:lang w:val="en-GB"/>
+        </w:rPr>
+        <w:t xml:space="preserve"> should have updated to reflect the new </w:t>
+      </w:r>
+      <w:r>
+        <w:rPr>
+          <w:lang w:val="en-GB"/>
+        </w:rPr>
+        <w:t>dependency</w:t>
+      </w:r>
       <w:r>
         <w:rPr>
           <w:lang w:val="en-GB"/>
@@ -1504,7 +2040,7 @@
                     <pic:cNvPicPr/>
                   </pic:nvPicPr>
                   <pic:blipFill>
-                    <a:blip r:embed="rId11"/>
+                    <a:blip r:embed="rId16"/>
                     <a:stretch>
                       <a:fillRect/>
                     </a:stretch>
@@ -1581,7 +2117,7 @@
                     <pic:cNvPicPr/>
                   </pic:nvPicPr>
                   <pic:blipFill>
-                    <a:blip r:embed="rId12"/>
+                    <a:blip r:embed="rId17"/>
                     <a:stretch>
                       <a:fillRect/>
                     </a:stretch>
@@ -1644,7 +2180,7 @@
                     <pic:cNvPicPr/>
                   </pic:nvPicPr>
                   <pic:blipFill>
-                    <a:blip r:embed="rId13"/>
+                    <a:blip r:embed="rId18"/>
                     <a:stretch>
                       <a:fillRect/>
                     </a:stretch>
@@ -1705,20 +2241,793 @@
         <w:rPr>
           <w:lang w:val="en-GB"/>
         </w:rPr>
-        <w:t>We will run this file when we want to start our server, this will also deal with the routing along with many other things.</w:t>
-      </w:r>
-    </w:p>
-    <w:p>
-      <w:pPr>
-        <w:spacing w:after="0"/>
-        <w:rPr>
-          <w:lang w:val="en-GB"/>
-        </w:rPr>
-      </w:pPr>
-    </w:p>
-    <w:p>
-      <w:pPr>
-        <w:spacing w:after="0"/>
+        <w:t xml:space="preserve">We will run this file when we want to start our server, this will also deal with </w:t>
+      </w:r>
+      <w:r>
+        <w:rPr>
+          <w:lang w:val="en-GB"/>
+        </w:rPr>
+        <w:t>any</w:t>
+      </w:r>
+      <w:r>
+        <w:rPr>
+          <w:lang w:val="en-GB"/>
+        </w:rPr>
+        <w:t xml:space="preserve"> routing </w:t>
+      </w:r>
+      <w:r>
+        <w:rPr>
+          <w:lang w:val="en-GB"/>
+        </w:rPr>
+        <w:t>of our app, and anything else that requires use of the server.</w:t>
+      </w:r>
+    </w:p>
+    <w:p>
+      <w:pPr>
+        <w:spacing w:after="0"/>
+        <w:ind w:left="720"/>
+        <w:rPr>
+          <w:b/>
+          <w:color w:val="2E74B5" w:themeColor="accent1" w:themeShade="BF"/>
+          <w:lang w:val="en-GB"/>
+        </w:rPr>
+      </w:pPr>
+      <w:proofErr w:type="spellStart"/>
+      <w:r>
+        <w:rPr>
+          <w:b/>
+          <w:color w:val="2E74B5" w:themeColor="accent1" w:themeShade="BF"/>
+          <w:lang w:val="en-GB"/>
+        </w:rPr>
+        <w:t>var</w:t>
+      </w:r>
+      <w:proofErr w:type="spellEnd"/>
+      <w:r>
+        <w:rPr>
+          <w:b/>
+          <w:color w:val="2E74B5" w:themeColor="accent1" w:themeShade="BF"/>
+          <w:lang w:val="en-GB"/>
+        </w:rPr>
+        <w:t xml:space="preserve"> express = require('express');</w:t>
+      </w:r>
+    </w:p>
+    <w:p>
+      <w:pPr>
+        <w:spacing w:after="0"/>
+        <w:ind w:left="720"/>
+        <w:rPr>
+          <w:b/>
+          <w:color w:val="2E74B5" w:themeColor="accent1" w:themeShade="BF"/>
+          <w:lang w:val="en-GB"/>
+        </w:rPr>
+      </w:pPr>
+      <w:proofErr w:type="spellStart"/>
+      <w:r>
+        <w:rPr>
+          <w:b/>
+          <w:color w:val="2E74B5" w:themeColor="accent1" w:themeShade="BF"/>
+          <w:lang w:val="en-GB"/>
+        </w:rPr>
+        <w:t>var</w:t>
+      </w:r>
+      <w:proofErr w:type="spellEnd"/>
+      <w:r>
+        <w:rPr>
+          <w:b/>
+          <w:color w:val="2E74B5" w:themeColor="accent1" w:themeShade="BF"/>
+          <w:lang w:val="en-GB"/>
+        </w:rPr>
+        <w:t xml:space="preserve"> path = require('path');</w:t>
+      </w:r>
+    </w:p>
+    <w:p>
+      <w:pPr>
+        <w:spacing w:after="0"/>
+        <w:ind w:left="720"/>
+        <w:rPr>
+          <w:b/>
+          <w:color w:val="2E74B5" w:themeColor="accent1" w:themeShade="BF"/>
+          <w:lang w:val="en-GB"/>
+        </w:rPr>
+      </w:pPr>
+      <w:proofErr w:type="spellStart"/>
+      <w:r>
+        <w:rPr>
+          <w:b/>
+          <w:color w:val="2E74B5" w:themeColor="accent1" w:themeShade="BF"/>
+          <w:lang w:val="en-GB"/>
+        </w:rPr>
+        <w:t>var</w:t>
+      </w:r>
+      <w:proofErr w:type="spellEnd"/>
+      <w:r>
+        <w:rPr>
+          <w:b/>
+          <w:color w:val="2E74B5" w:themeColor="accent1" w:themeShade="BF"/>
+          <w:lang w:val="en-GB"/>
+        </w:rPr>
+        <w:t xml:space="preserve"> app = </w:t>
+      </w:r>
+      <w:proofErr w:type="gramStart"/>
+      <w:r>
+        <w:rPr>
+          <w:b/>
+          <w:color w:val="2E74B5" w:themeColor="accent1" w:themeShade="BF"/>
+          <w:lang w:val="en-GB"/>
+        </w:rPr>
+        <w:t>express(</w:t>
+      </w:r>
+      <w:proofErr w:type="gramEnd"/>
+      <w:r>
+        <w:rPr>
+          <w:b/>
+          <w:color w:val="2E74B5" w:themeColor="accent1" w:themeShade="BF"/>
+          <w:lang w:val="en-GB"/>
+        </w:rPr>
+        <w:t>);</w:t>
+      </w:r>
+    </w:p>
+    <w:p>
+      <w:pPr>
+        <w:spacing w:after="0"/>
+        <w:jc w:val="center"/>
+        <w:rPr>
+          <w:lang w:val="en-GB"/>
+        </w:rPr>
+      </w:pPr>
+    </w:p>
+    <w:p>
+      <w:pPr>
+        <w:spacing w:after="0"/>
+        <w:rPr>
+          <w:lang w:val="en-GB"/>
+        </w:rPr>
+      </w:pPr>
+      <w:r>
+        <w:rPr>
+          <w:lang w:val="en-GB"/>
+        </w:rPr>
+        <w:t xml:space="preserve">First off we must require any </w:t>
+      </w:r>
+      <w:r>
+        <w:rPr>
+          <w:lang w:val="en-GB"/>
+        </w:rPr>
+        <w:t>dependencies</w:t>
+      </w:r>
+      <w:r>
+        <w:rPr>
+          <w:lang w:val="en-GB"/>
+        </w:rPr>
+        <w:t xml:space="preserve"> for our server, here we need express and path, Express to run an express server and path</w:t>
+      </w:r>
+      <w:r>
+        <w:rPr>
+          <w:lang w:val="en-GB"/>
+        </w:rPr>
+        <w:t xml:space="preserve"> to tell our server what location to return files from.</w:t>
+      </w:r>
+    </w:p>
+    <w:p>
+      <w:pPr>
+        <w:spacing w:after="0"/>
+        <w:ind w:left="720"/>
+        <w:rPr>
+          <w:b/>
+          <w:color w:val="2E74B5" w:themeColor="accent1" w:themeShade="BF"/>
+          <w:lang w:val="en-GB"/>
+        </w:rPr>
+      </w:pPr>
+      <w:proofErr w:type="spellStart"/>
+      <w:proofErr w:type="gramStart"/>
+      <w:r>
+        <w:rPr>
+          <w:b/>
+          <w:color w:val="2E74B5" w:themeColor="accent1" w:themeShade="BF"/>
+          <w:lang w:val="en-GB"/>
+        </w:rPr>
+        <w:t>app.set</w:t>
+      </w:r>
+      <w:proofErr w:type="spellEnd"/>
+      <w:r>
+        <w:rPr>
+          <w:b/>
+          <w:color w:val="2E74B5" w:themeColor="accent1" w:themeShade="BF"/>
+          <w:lang w:val="en-GB"/>
+        </w:rPr>
+        <w:t>(</w:t>
+      </w:r>
+      <w:proofErr w:type="gramEnd"/>
+      <w:r>
+        <w:rPr>
+          <w:b/>
+          <w:color w:val="2E74B5" w:themeColor="accent1" w:themeShade="BF"/>
+          <w:lang w:val="en-GB"/>
+        </w:rPr>
+        <w:t>'view engine', '</w:t>
+      </w:r>
+      <w:proofErr w:type="spellStart"/>
+      <w:r>
+        <w:rPr>
+          <w:b/>
+          <w:color w:val="2E74B5" w:themeColor="accent1" w:themeShade="BF"/>
+          <w:lang w:val="en-GB"/>
+        </w:rPr>
+        <w:t>ejs</w:t>
+      </w:r>
+      <w:proofErr w:type="spellEnd"/>
+      <w:r>
+        <w:rPr>
+          <w:b/>
+          <w:color w:val="2E74B5" w:themeColor="accent1" w:themeShade="BF"/>
+          <w:lang w:val="en-GB"/>
+        </w:rPr>
+        <w:t>');</w:t>
+      </w:r>
+    </w:p>
+    <w:p>
+      <w:pPr>
+        <w:spacing w:after="0"/>
+        <w:ind w:left="720"/>
+        <w:rPr>
+          <w:b/>
+          <w:color w:val="2E74B5" w:themeColor="accent1" w:themeShade="BF"/>
+          <w:lang w:val="en-GB"/>
+        </w:rPr>
+      </w:pPr>
+      <w:proofErr w:type="spellStart"/>
+      <w:proofErr w:type="gramStart"/>
+      <w:r>
+        <w:rPr>
+          <w:b/>
+          <w:color w:val="2E74B5" w:themeColor="accent1" w:themeShade="BF"/>
+          <w:lang w:val="en-GB"/>
+        </w:rPr>
+        <w:t>app.set</w:t>
+      </w:r>
+      <w:proofErr w:type="spellEnd"/>
+      <w:r>
+        <w:rPr>
+          <w:b/>
+          <w:color w:val="2E74B5" w:themeColor="accent1" w:themeShade="BF"/>
+          <w:lang w:val="en-GB"/>
+        </w:rPr>
+        <w:t>(</w:t>
+      </w:r>
+      <w:proofErr w:type="gramEnd"/>
+      <w:r>
+        <w:rPr>
+          <w:b/>
+          <w:color w:val="2E74B5" w:themeColor="accent1" w:themeShade="BF"/>
+          <w:lang w:val="en-GB"/>
+        </w:rPr>
+        <w:t>'views', __</w:t>
+      </w:r>
+      <w:proofErr w:type="spellStart"/>
+      <w:r>
+        <w:rPr>
+          <w:b/>
+          <w:color w:val="2E74B5" w:themeColor="accent1" w:themeShade="BF"/>
+          <w:lang w:val="en-GB"/>
+        </w:rPr>
+        <w:t>dirname</w:t>
+      </w:r>
+      <w:proofErr w:type="spellEnd"/>
+      <w:r>
+        <w:rPr>
+          <w:b/>
+          <w:color w:val="2E74B5" w:themeColor="accent1" w:themeShade="BF"/>
+          <w:lang w:val="en-GB"/>
+        </w:rPr>
+        <w:t xml:space="preserve"> + '/../client/</w:t>
+      </w:r>
+      <w:proofErr w:type="spellStart"/>
+      <w:r>
+        <w:rPr>
+          <w:b/>
+          <w:color w:val="2E74B5" w:themeColor="accent1" w:themeShade="BF"/>
+          <w:lang w:val="en-GB"/>
+        </w:rPr>
+        <w:t>src</w:t>
+      </w:r>
+      <w:proofErr w:type="spellEnd"/>
+      <w:r>
+        <w:rPr>
+          <w:b/>
+          <w:color w:val="2E74B5" w:themeColor="accent1" w:themeShade="BF"/>
+          <w:lang w:val="en-GB"/>
+        </w:rPr>
+        <w:t>');</w:t>
+      </w:r>
+    </w:p>
+    <w:p>
+      <w:pPr>
+        <w:spacing w:after="0"/>
+        <w:jc w:val="center"/>
+        <w:rPr>
+          <w:lang w:val="en-GB"/>
+        </w:rPr>
+      </w:pPr>
+    </w:p>
+    <w:p>
+      <w:pPr>
+        <w:spacing w:after="0"/>
+        <w:rPr>
+          <w:lang w:val="en-GB"/>
+        </w:rPr>
+      </w:pPr>
+      <w:r>
+        <w:rPr>
+          <w:lang w:val="en-GB"/>
+        </w:rPr>
+        <w:t xml:space="preserve">Next we must </w:t>
+      </w:r>
+      <w:r>
+        <w:rPr>
+          <w:lang w:val="en-GB"/>
+        </w:rPr>
+        <w:t xml:space="preserve">set our view engine, in this app we are using </w:t>
+      </w:r>
+      <w:proofErr w:type="gramStart"/>
+      <w:r>
+        <w:rPr>
+          <w:lang w:val="en-GB"/>
+        </w:rPr>
+        <w:t>“</w:t>
+      </w:r>
+      <w:r>
+        <w:rPr>
+          <w:lang w:val="en-GB"/>
+        </w:rPr>
+        <w:t>.</w:t>
+      </w:r>
+      <w:proofErr w:type="spellStart"/>
+      <w:r>
+        <w:rPr>
+          <w:lang w:val="en-GB"/>
+        </w:rPr>
+        <w:t>ejs</w:t>
+      </w:r>
+      <w:proofErr w:type="spellEnd"/>
+      <w:proofErr w:type="gramEnd"/>
+      <w:r>
+        <w:rPr>
+          <w:lang w:val="en-GB"/>
+        </w:rPr>
+        <w:t>” files not html files (EJS is a client-side templating language).</w:t>
+      </w:r>
+      <w:r>
+        <w:rPr>
+          <w:lang w:val="en-GB"/>
+        </w:rPr>
+        <w:t xml:space="preserve"> So we set our view engine to </w:t>
+      </w:r>
+      <w:proofErr w:type="gramStart"/>
+      <w:r>
+        <w:rPr>
+          <w:lang w:val="en-GB"/>
+        </w:rPr>
+        <w:t>“</w:t>
+      </w:r>
+      <w:r>
+        <w:rPr>
+          <w:lang w:val="en-GB"/>
+        </w:rPr>
+        <w:t>.</w:t>
+      </w:r>
+      <w:proofErr w:type="spellStart"/>
+      <w:r>
+        <w:rPr>
+          <w:lang w:val="en-GB"/>
+        </w:rPr>
+        <w:t>e</w:t>
+      </w:r>
+      <w:r>
+        <w:rPr>
+          <w:lang w:val="en-GB"/>
+        </w:rPr>
+        <w:t>j</w:t>
+      </w:r>
+      <w:r>
+        <w:rPr>
+          <w:lang w:val="en-GB"/>
+        </w:rPr>
+        <w:t>s</w:t>
+      </w:r>
+      <w:proofErr w:type="spellEnd"/>
+      <w:proofErr w:type="gramEnd"/>
+      <w:r>
+        <w:rPr>
+          <w:lang w:val="en-GB"/>
+        </w:rPr>
+        <w:t>”</w:t>
+      </w:r>
+      <w:r>
+        <w:rPr>
+          <w:lang w:val="en-GB"/>
+        </w:rPr>
+        <w:t xml:space="preserve"> and tell it where it will find the files from.</w:t>
+      </w:r>
+    </w:p>
+    <w:p>
+      <w:pPr>
+        <w:spacing w:after="0"/>
+        <w:ind w:firstLine="720"/>
+        <w:rPr>
+          <w:b/>
+          <w:color w:val="2E74B5" w:themeColor="accent1" w:themeShade="BF"/>
+          <w:lang w:val="en-GB"/>
+        </w:rPr>
+      </w:pPr>
+      <w:proofErr w:type="spellStart"/>
+      <w:proofErr w:type="gramStart"/>
+      <w:r>
+        <w:rPr>
+          <w:b/>
+          <w:color w:val="2E74B5" w:themeColor="accent1" w:themeShade="BF"/>
+          <w:lang w:val="en-GB"/>
+        </w:rPr>
+        <w:t>app.use</w:t>
+      </w:r>
+      <w:proofErr w:type="spellEnd"/>
+      <w:r>
+        <w:rPr>
+          <w:b/>
+          <w:color w:val="2E74B5" w:themeColor="accent1" w:themeShade="BF"/>
+          <w:lang w:val="en-GB"/>
+        </w:rPr>
+        <w:t>(</w:t>
+      </w:r>
+      <w:proofErr w:type="spellStart"/>
+      <w:proofErr w:type="gramEnd"/>
+      <w:r>
+        <w:rPr>
+          <w:b/>
+          <w:color w:val="2E74B5" w:themeColor="accent1" w:themeShade="BF"/>
+          <w:lang w:val="en-GB"/>
+        </w:rPr>
+        <w:t>express.static</w:t>
+      </w:r>
+      <w:proofErr w:type="spellEnd"/>
+      <w:r>
+        <w:rPr>
+          <w:b/>
+          <w:color w:val="2E74B5" w:themeColor="accent1" w:themeShade="BF"/>
+          <w:lang w:val="en-GB"/>
+        </w:rPr>
+        <w:t>(</w:t>
+      </w:r>
+      <w:proofErr w:type="spellStart"/>
+      <w:r>
+        <w:rPr>
+          <w:b/>
+          <w:color w:val="2E74B5" w:themeColor="accent1" w:themeShade="BF"/>
+          <w:lang w:val="en-GB"/>
+        </w:rPr>
+        <w:t>path.join</w:t>
+      </w:r>
+      <w:proofErr w:type="spellEnd"/>
+      <w:r>
+        <w:rPr>
+          <w:b/>
+          <w:color w:val="2E74B5" w:themeColor="accent1" w:themeShade="BF"/>
+          <w:lang w:val="en-GB"/>
+        </w:rPr>
+        <w:t>(__</w:t>
+      </w:r>
+      <w:proofErr w:type="spellStart"/>
+      <w:r>
+        <w:rPr>
+          <w:b/>
+          <w:color w:val="2E74B5" w:themeColor="accent1" w:themeShade="BF"/>
+          <w:lang w:val="en-GB"/>
+        </w:rPr>
+        <w:t>dirname</w:t>
+      </w:r>
+      <w:proofErr w:type="spellEnd"/>
+      <w:r>
+        <w:rPr>
+          <w:b/>
+          <w:color w:val="2E74B5" w:themeColor="accent1" w:themeShade="BF"/>
+          <w:lang w:val="en-GB"/>
+        </w:rPr>
+        <w:t>, '/../client/public')));</w:t>
+      </w:r>
+    </w:p>
+    <w:p>
+      <w:pPr>
+        <w:spacing w:after="0"/>
+        <w:jc w:val="center"/>
+        <w:rPr>
+          <w:lang w:val="en-GB"/>
+        </w:rPr>
+      </w:pPr>
+    </w:p>
+    <w:p>
+      <w:pPr>
+        <w:spacing w:after="0"/>
+        <w:rPr>
+          <w:lang w:val="en-GB"/>
+        </w:rPr>
+      </w:pPr>
+      <w:r>
+        <w:rPr>
+          <w:lang w:val="en-GB"/>
+        </w:rPr>
+        <w:t>Another way to tell our server where to find all the files located in joining our local folder to the express static location, this will ensure that it will look for files in the directory you specify here.</w:t>
+      </w:r>
+    </w:p>
+    <w:p>
+      <w:pPr>
+        <w:spacing w:after="0"/>
+        <w:rPr>
+          <w:b/>
+          <w:color w:val="2E74B5" w:themeColor="accent1" w:themeShade="BF"/>
+          <w:lang w:val="en-GB"/>
+        </w:rPr>
+      </w:pPr>
+      <w:r>
+        <w:rPr>
+          <w:lang w:val="en-GB"/>
+        </w:rPr>
+        <w:tab/>
+      </w:r>
+      <w:proofErr w:type="spellStart"/>
+      <w:proofErr w:type="gramStart"/>
+      <w:r>
+        <w:rPr>
+          <w:b/>
+          <w:color w:val="2E74B5" w:themeColor="accent1" w:themeShade="BF"/>
+          <w:lang w:val="en-GB"/>
+        </w:rPr>
+        <w:t>app.get</w:t>
+      </w:r>
+      <w:proofErr w:type="spellEnd"/>
+      <w:r>
+        <w:rPr>
+          <w:b/>
+          <w:color w:val="2E74B5" w:themeColor="accent1" w:themeShade="BF"/>
+          <w:lang w:val="en-GB"/>
+        </w:rPr>
+        <w:t>(</w:t>
+      </w:r>
+      <w:proofErr w:type="gramEnd"/>
+      <w:r>
+        <w:rPr>
+          <w:b/>
+          <w:color w:val="2E74B5" w:themeColor="accent1" w:themeShade="BF"/>
+          <w:lang w:val="en-GB"/>
+        </w:rPr>
+        <w:t>'/', function(</w:t>
+      </w:r>
+      <w:proofErr w:type="spellStart"/>
+      <w:r>
+        <w:rPr>
+          <w:b/>
+          <w:color w:val="2E74B5" w:themeColor="accent1" w:themeShade="BF"/>
+          <w:lang w:val="en-GB"/>
+        </w:rPr>
+        <w:t>req</w:t>
+      </w:r>
+      <w:proofErr w:type="spellEnd"/>
+      <w:r>
+        <w:rPr>
+          <w:b/>
+          <w:color w:val="2E74B5" w:themeColor="accent1" w:themeShade="BF"/>
+          <w:lang w:val="en-GB"/>
+        </w:rPr>
+        <w:t>, res) {</w:t>
+      </w:r>
+    </w:p>
+    <w:p>
+      <w:pPr>
+        <w:spacing w:after="0"/>
+        <w:rPr>
+          <w:b/>
+          <w:color w:val="2E74B5" w:themeColor="accent1" w:themeShade="BF"/>
+          <w:lang w:val="en-GB"/>
+        </w:rPr>
+      </w:pPr>
+      <w:r>
+        <w:rPr>
+          <w:b/>
+          <w:color w:val="2E74B5" w:themeColor="accent1" w:themeShade="BF"/>
+          <w:lang w:val="en-GB"/>
+        </w:rPr>
+        <w:t xml:space="preserve">    </w:t>
+      </w:r>
+      <w:r>
+        <w:rPr>
+          <w:b/>
+          <w:color w:val="2E74B5" w:themeColor="accent1" w:themeShade="BF"/>
+          <w:lang w:val="en-GB"/>
+        </w:rPr>
+        <w:tab/>
+      </w:r>
+      <w:r>
+        <w:rPr>
+          <w:b/>
+          <w:color w:val="2E74B5" w:themeColor="accent1" w:themeShade="BF"/>
+          <w:lang w:val="en-GB"/>
+        </w:rPr>
+        <w:tab/>
+      </w:r>
+      <w:proofErr w:type="spellStart"/>
+      <w:proofErr w:type="gramStart"/>
+      <w:r>
+        <w:rPr>
+          <w:b/>
+          <w:color w:val="2E74B5" w:themeColor="accent1" w:themeShade="BF"/>
+          <w:lang w:val="en-GB"/>
+        </w:rPr>
+        <w:t>res.render</w:t>
+      </w:r>
+      <w:proofErr w:type="spellEnd"/>
+      <w:proofErr w:type="gramEnd"/>
+      <w:r>
+        <w:rPr>
+          <w:b/>
+          <w:color w:val="2E74B5" w:themeColor="accent1" w:themeShade="BF"/>
+          <w:lang w:val="en-GB"/>
+        </w:rPr>
+        <w:t>('index');</w:t>
+      </w:r>
+    </w:p>
+    <w:p>
+      <w:pPr>
+        <w:spacing w:after="0"/>
+        <w:ind w:firstLine="720"/>
+        <w:rPr>
+          <w:b/>
+          <w:color w:val="2E74B5" w:themeColor="accent1" w:themeShade="BF"/>
+          <w:lang w:val="en-GB"/>
+        </w:rPr>
+      </w:pPr>
+      <w:r>
+        <w:rPr>
+          <w:b/>
+          <w:color w:val="2E74B5" w:themeColor="accent1" w:themeShade="BF"/>
+          <w:lang w:val="en-GB"/>
+        </w:rPr>
+        <w:t>});</w:t>
+      </w:r>
+    </w:p>
+    <w:p>
+      <w:pPr>
+        <w:spacing w:after="0"/>
+        <w:jc w:val="center"/>
+        <w:rPr>
+          <w:lang w:val="en-GB"/>
+        </w:rPr>
+      </w:pPr>
+    </w:p>
+    <w:p>
+      <w:pPr>
+        <w:spacing w:after="0"/>
+        <w:rPr>
+          <w:lang w:val="en-GB"/>
+        </w:rPr>
+      </w:pPr>
+      <w:r>
+        <w:rPr>
+          <w:lang w:val="en-GB"/>
+        </w:rPr>
+        <w:t xml:space="preserve">Now we tell our server what file to render when we enter the particular </w:t>
+      </w:r>
+      <w:r>
+        <w:rPr>
+          <w:lang w:val="en-GB"/>
+        </w:rPr>
+        <w:t>URL</w:t>
+      </w:r>
+      <w:r>
+        <w:rPr>
+          <w:lang w:val="en-GB"/>
+        </w:rPr>
+        <w:t xml:space="preserve"> into the browser. Here we </w:t>
+      </w:r>
+      <w:r>
+        <w:rPr>
+          <w:lang w:val="en-GB"/>
+        </w:rPr>
+        <w:t>are just specifying the home URL</w:t>
+      </w:r>
+      <w:r>
+        <w:rPr>
+          <w:lang w:val="en-GB"/>
+        </w:rPr>
+        <w:t>.</w:t>
+      </w:r>
+    </w:p>
+    <w:p>
+      <w:pPr>
+        <w:spacing w:after="0"/>
+        <w:ind w:left="720"/>
+        <w:rPr>
+          <w:b/>
+          <w:color w:val="2E74B5" w:themeColor="accent1" w:themeShade="BF"/>
+          <w:lang w:val="en-GB"/>
+        </w:rPr>
+      </w:pPr>
+      <w:proofErr w:type="spellStart"/>
+      <w:proofErr w:type="gramStart"/>
+      <w:r>
+        <w:rPr>
+          <w:b/>
+          <w:color w:val="2E74B5" w:themeColor="accent1" w:themeShade="BF"/>
+          <w:lang w:val="en-GB"/>
+        </w:rPr>
+        <w:t>app.listen</w:t>
+      </w:r>
+      <w:proofErr w:type="spellEnd"/>
+      <w:proofErr w:type="gramEnd"/>
+      <w:r>
+        <w:rPr>
+          <w:b/>
+          <w:color w:val="2E74B5" w:themeColor="accent1" w:themeShade="BF"/>
+          <w:lang w:val="en-GB"/>
+        </w:rPr>
+        <w:t>(3333, function () {</w:t>
+      </w:r>
+    </w:p>
+    <w:p>
+      <w:pPr>
+        <w:spacing w:after="0"/>
+        <w:ind w:left="720"/>
+        <w:rPr>
+          <w:b/>
+          <w:color w:val="2E74B5" w:themeColor="accent1" w:themeShade="BF"/>
+          <w:lang w:val="en-GB"/>
+        </w:rPr>
+      </w:pPr>
+      <w:r>
+        <w:rPr>
+          <w:b/>
+          <w:color w:val="2E74B5" w:themeColor="accent1" w:themeShade="BF"/>
+          <w:lang w:val="en-GB"/>
+        </w:rPr>
+        <w:t xml:space="preserve">  </w:t>
+      </w:r>
+      <w:proofErr w:type="gramStart"/>
+      <w:r>
+        <w:rPr>
+          <w:b/>
+          <w:color w:val="2E74B5" w:themeColor="accent1" w:themeShade="BF"/>
+          <w:lang w:val="en-GB"/>
+        </w:rPr>
+        <w:t>console.log(</w:t>
+      </w:r>
+      <w:proofErr w:type="gramEnd"/>
+      <w:r>
+        <w:rPr>
+          <w:b/>
+          <w:color w:val="2E74B5" w:themeColor="accent1" w:themeShade="BF"/>
+          <w:lang w:val="en-GB"/>
+        </w:rPr>
+        <w:t>'Server listening on port 3333!');</w:t>
+      </w:r>
+    </w:p>
+    <w:p>
+      <w:pPr>
+        <w:spacing w:after="0"/>
+        <w:ind w:left="720"/>
+        <w:rPr>
+          <w:lang w:val="en-GB"/>
+        </w:rPr>
+      </w:pPr>
+      <w:r>
+        <w:rPr>
+          <w:b/>
+          <w:color w:val="2E74B5" w:themeColor="accent1" w:themeShade="BF"/>
+          <w:lang w:val="en-GB"/>
+        </w:rPr>
+        <w:t>});</w:t>
+      </w:r>
+    </w:p>
+    <w:p>
+      <w:pPr>
+        <w:spacing w:after="0"/>
+        <w:jc w:val="center"/>
         <w:rPr>
           <w:lang w:val="en-GB"/>
         </w:rPr>
@@ -1728,10 +3037,10 @@
           <w:noProof/>
         </w:rPr>
         <w:drawing>
-          <wp:inline distT="0" distB="0" distL="0" distR="0" wp14:anchorId="366F533D" wp14:editId="67D90D9F">
-            <wp:extent cx="3971290" cy="504967"/>
-            <wp:effectExtent l="0" t="0" r="0" b="9525"/>
-            <wp:docPr id="4" name="Picture 4"/>
+          <wp:inline distT="0" distB="0" distL="0" distR="0" wp14:anchorId="5AD91E08" wp14:editId="5661F8D0">
+            <wp:extent cx="2296973" cy="1488770"/>
+            <wp:effectExtent l="0" t="0" r="8255" b="0"/>
+            <wp:docPr id="19" name="Picture 19"/>
             <wp:cNvGraphicFramePr>
               <a:graphicFrameLocks xmlns:a="http://schemas.openxmlformats.org/drawingml/2006/main" noChangeAspect="1"/>
             </wp:cNvGraphicFramePr>
@@ -1743,14 +3052,14 @@
                     <pic:cNvPicPr/>
                   </pic:nvPicPr>
                   <pic:blipFill rotWithShape="1">
-                    <a:blip r:embed="rId14"/>
-                    <a:srcRect b="80446"/>
+                    <a:blip r:embed="rId19"/>
+                    <a:srcRect t="330" b="-1"/>
                     <a:stretch/>
                   </pic:blipFill>
                   <pic:spPr bwMode="auto">
                     <a:xfrm>
                       <a:off x="0" y="0"/>
-                      <a:ext cx="3980641" cy="506156"/>
+                      <a:ext cx="2342924" cy="1518553"/>
                     </a:xfrm>
                     <a:prstGeom prst="rect">
                       <a:avLst/>
@@ -1774,122 +3083,53 @@
     <w:p>
       <w:pPr>
         <w:spacing w:after="0"/>
-        <w:rPr>
-          <w:lang w:val="en-GB"/>
-        </w:rPr>
-      </w:pPr>
-      <w:r>
-        <w:rPr>
-          <w:lang w:val="en-GB"/>
-        </w:rPr>
-        <w:t xml:space="preserve">First off we must require any </w:t>
-      </w:r>
-      <w:r>
-        <w:rPr>
-          <w:lang w:val="en-GB"/>
-        </w:rPr>
-        <w:t>dependencies</w:t>
-      </w:r>
-      <w:r>
-        <w:rPr>
-          <w:lang w:val="en-GB"/>
-        </w:rPr>
-        <w:t xml:space="preserve"> for our server, here we need express and path, Express to run an express server and path</w:t>
-      </w:r>
-      <w:r>
-        <w:rPr>
-          <w:lang w:val="en-GB"/>
-        </w:rPr>
-        <w:t xml:space="preserve"> to tell our server what location to return files from.</w:t>
-      </w:r>
-    </w:p>
-    <w:p>
-      <w:pPr>
-        <w:spacing w:after="0"/>
-        <w:rPr>
-          <w:lang w:val="en-GB"/>
-        </w:rPr>
-      </w:pPr>
-      <w:r>
-        <w:rPr>
-          <w:noProof/>
-        </w:rPr>
-        <w:drawing>
-          <wp:inline distT="0" distB="0" distL="0" distR="0" wp14:anchorId="0CEC6B06" wp14:editId="64D28BFC">
-            <wp:extent cx="3970020" cy="429904"/>
-            <wp:effectExtent l="0" t="0" r="0" b="8255"/>
-            <wp:docPr id="12" name="Picture 12"/>
-            <wp:cNvGraphicFramePr>
-              <a:graphicFrameLocks xmlns:a="http://schemas.openxmlformats.org/drawingml/2006/main" noChangeAspect="1"/>
-            </wp:cNvGraphicFramePr>
-            <a:graphic xmlns:a="http://schemas.openxmlformats.org/drawingml/2006/main">
-              <a:graphicData uri="http://schemas.openxmlformats.org/drawingml/2006/picture">
-                <pic:pic xmlns:pic="http://schemas.openxmlformats.org/drawingml/2006/picture">
-                  <pic:nvPicPr>
-                    <pic:cNvPr id="1" name=""/>
-                    <pic:cNvPicPr/>
-                  </pic:nvPicPr>
-                  <pic:blipFill rotWithShape="1">
-                    <a:blip r:embed="rId14"/>
-                    <a:srcRect t="19822" b="63525"/>
-                    <a:stretch/>
-                  </pic:blipFill>
-                  <pic:spPr bwMode="auto">
-                    <a:xfrm>
-                      <a:off x="0" y="0"/>
-                      <a:ext cx="3980641" cy="431054"/>
-                    </a:xfrm>
-                    <a:prstGeom prst="rect">
-                      <a:avLst/>
-                    </a:prstGeom>
-                    <a:ln>
-                      <a:noFill/>
-                    </a:ln>
-                    <a:extLst>
-                      <a:ext uri="{53640926-AAD7-44D8-BBD7-CCE9431645EC}">
-                        <a14:shadowObscured xmlns:a14="http://schemas.microsoft.com/office/drawing/2010/main"/>
-                      </a:ext>
-                    </a:extLst>
-                  </pic:spPr>
-                </pic:pic>
-              </a:graphicData>
-            </a:graphic>
-          </wp:inline>
-        </w:drawing>
-      </w:r>
-    </w:p>
-    <w:p>
-      <w:pPr>
-        <w:spacing w:after="0"/>
-        <w:rPr>
-          <w:lang w:val="en-GB"/>
-        </w:rPr>
-      </w:pPr>
-      <w:r>
-        <w:rPr>
-          <w:lang w:val="en-GB"/>
-        </w:rPr>
-        <w:t xml:space="preserve">Next we must </w:t>
-      </w:r>
-      <w:r>
-        <w:rPr>
-          <w:lang w:val="en-GB"/>
-        </w:rPr>
-        <w:t xml:space="preserve">set our view engine, in this app we are </w:t>
-      </w:r>
+        <w:jc w:val="center"/>
+        <w:rPr>
+          <w:lang w:val="en-GB"/>
+        </w:rPr>
+      </w:pPr>
+      <w:r>
+        <w:rPr>
+          <w:lang w:val="en-GB"/>
+        </w:rPr>
+        <w:t>What our server.js should look like.</w:t>
+      </w:r>
+    </w:p>
+    <w:p>
+      <w:pPr>
+        <w:spacing w:after="0"/>
+        <w:jc w:val="center"/>
+        <w:rPr>
+          <w:lang w:val="en-GB"/>
+        </w:rPr>
+      </w:pPr>
+    </w:p>
+    <w:p>
+      <w:pPr>
+        <w:spacing w:after="0"/>
+        <w:rPr>
+          <w:lang w:val="en-GB"/>
+        </w:rPr>
+      </w:pPr>
+      <w:r>
+        <w:rPr>
+          <w:lang w:val="en-GB"/>
+        </w:rPr>
+        <w:t xml:space="preserve">Then finally we want to start our server, specify the port </w:t>
+      </w:r>
+      <w:r>
+        <w:rPr>
+          <w:lang w:val="en-GB"/>
+        </w:rPr>
+        <w:t xml:space="preserve">in the </w:t>
+      </w:r>
+      <w:proofErr w:type="spellStart"/>
       <w:proofErr w:type="gramStart"/>
       <w:r>
         <w:rPr>
           <w:lang w:val="en-GB"/>
         </w:rPr>
-        <w:t>using .</w:t>
-      </w:r>
-      <w:proofErr w:type="spellStart"/>
-      <w:r>
-        <w:rPr>
-          <w:lang w:val="en-GB"/>
-        </w:rPr>
-        <w:t>ejs</w:t>
+        <w:t>app.listen</w:t>
       </w:r>
       <w:proofErr w:type="spellEnd"/>
       <w:proofErr w:type="gramEnd"/>
@@ -1897,300 +3137,54 @@
         <w:rPr>
           <w:lang w:val="en-GB"/>
         </w:rPr>
-        <w:t xml:space="preserve"> files not html files. So we set our view engine </w:t>
-      </w:r>
-      <w:proofErr w:type="gramStart"/>
-      <w:r>
-        <w:rPr>
-          <w:lang w:val="en-GB"/>
-        </w:rPr>
-        <w:t>to .</w:t>
-      </w:r>
-      <w:proofErr w:type="spellStart"/>
-      <w:r>
-        <w:rPr>
-          <w:lang w:val="en-GB"/>
-        </w:rPr>
-        <w:t>egs</w:t>
-      </w:r>
-      <w:proofErr w:type="spellEnd"/>
-      <w:proofErr w:type="gramEnd"/>
-      <w:r>
-        <w:rPr>
-          <w:lang w:val="en-GB"/>
-        </w:rPr>
-        <w:t xml:space="preserve"> and tell it where it will find the files from.</w:t>
-      </w:r>
-    </w:p>
-    <w:p>
-      <w:pPr>
-        <w:spacing w:after="0"/>
-        <w:rPr>
-          <w:lang w:val="en-GB"/>
-        </w:rPr>
-      </w:pPr>
-    </w:p>
-    <w:p>
-      <w:pPr>
-        <w:spacing w:after="0"/>
-        <w:rPr>
-          <w:lang w:val="en-GB"/>
-        </w:rPr>
-      </w:pPr>
-      <w:r>
-        <w:rPr>
-          <w:noProof/>
-        </w:rPr>
-        <w:drawing>
-          <wp:inline distT="0" distB="0" distL="0" distR="0" wp14:anchorId="398B4D73" wp14:editId="302717FC">
-            <wp:extent cx="3970550" cy="272955"/>
-            <wp:effectExtent l="0" t="0" r="0" b="0"/>
-            <wp:docPr id="17" name="Picture 17"/>
-            <wp:cNvGraphicFramePr>
-              <a:graphicFrameLocks xmlns:a="http://schemas.openxmlformats.org/drawingml/2006/main" noChangeAspect="1"/>
-            </wp:cNvGraphicFramePr>
-            <a:graphic xmlns:a="http://schemas.openxmlformats.org/drawingml/2006/main">
-              <a:graphicData uri="http://schemas.openxmlformats.org/drawingml/2006/picture">
-                <pic:pic xmlns:pic="http://schemas.openxmlformats.org/drawingml/2006/picture">
-                  <pic:nvPicPr>
-                    <pic:cNvPr id="1" name=""/>
-                    <pic:cNvPicPr/>
-                  </pic:nvPicPr>
-                  <pic:blipFill rotWithShape="1">
-                    <a:blip r:embed="rId14"/>
-                    <a:srcRect t="46507" b="42921"/>
-                    <a:stretch/>
-                  </pic:blipFill>
-                  <pic:spPr bwMode="auto">
-                    <a:xfrm>
-                      <a:off x="0" y="0"/>
-                      <a:ext cx="3980641" cy="273649"/>
-                    </a:xfrm>
-                    <a:prstGeom prst="rect">
-                      <a:avLst/>
-                    </a:prstGeom>
-                    <a:ln>
-                      <a:noFill/>
-                    </a:ln>
-                    <a:extLst>
-                      <a:ext uri="{53640926-AAD7-44D8-BBD7-CCE9431645EC}">
-                        <a14:shadowObscured xmlns:a14="http://schemas.microsoft.com/office/drawing/2010/main"/>
-                      </a:ext>
-                    </a:extLst>
-                  </pic:spPr>
-                </pic:pic>
-              </a:graphicData>
-            </a:graphic>
-          </wp:inline>
-        </w:drawing>
-      </w:r>
-    </w:p>
-    <w:p>
-      <w:pPr>
-        <w:spacing w:after="0"/>
-        <w:rPr>
-          <w:lang w:val="en-GB"/>
-        </w:rPr>
-      </w:pPr>
-      <w:r>
-        <w:rPr>
-          <w:lang w:val="en-GB"/>
-        </w:rPr>
-        <w:t>Another way to tell our server where to find all the files located in joining our local folder to the express static location, this will ensure that it will look for files in the directory you specify here.</w:t>
-      </w:r>
-    </w:p>
-    <w:p>
-      <w:pPr>
-        <w:spacing w:after="0"/>
-        <w:rPr>
-          <w:lang w:val="en-GB"/>
-        </w:rPr>
-      </w:pPr>
-      <w:r>
-        <w:rPr>
-          <w:noProof/>
-        </w:rPr>
-        <w:drawing>
-          <wp:inline distT="0" distB="0" distL="0" distR="0" wp14:anchorId="66CFE4E7" wp14:editId="508D6143">
-            <wp:extent cx="3971222" cy="511791"/>
-            <wp:effectExtent l="0" t="0" r="0" b="3175"/>
-            <wp:docPr id="18" name="Picture 18"/>
-            <wp:cNvGraphicFramePr>
-              <a:graphicFrameLocks xmlns:a="http://schemas.openxmlformats.org/drawingml/2006/main" noChangeAspect="1"/>
-            </wp:cNvGraphicFramePr>
-            <a:graphic xmlns:a="http://schemas.openxmlformats.org/drawingml/2006/main">
-              <a:graphicData uri="http://schemas.openxmlformats.org/drawingml/2006/picture">
-                <pic:pic xmlns:pic="http://schemas.openxmlformats.org/drawingml/2006/picture">
-                  <pic:nvPicPr>
-                    <pic:cNvPr id="1" name=""/>
-                    <pic:cNvPicPr/>
-                  </pic:nvPicPr>
-                  <pic:blipFill rotWithShape="1">
-                    <a:blip r:embed="rId14"/>
-                    <a:srcRect t="55492" b="24689"/>
-                    <a:stretch/>
-                  </pic:blipFill>
-                  <pic:spPr bwMode="auto">
-                    <a:xfrm>
-                      <a:off x="0" y="0"/>
-                      <a:ext cx="3980641" cy="513005"/>
-                    </a:xfrm>
-                    <a:prstGeom prst="rect">
-                      <a:avLst/>
-                    </a:prstGeom>
-                    <a:ln>
-                      <a:noFill/>
-                    </a:ln>
-                    <a:extLst>
-                      <a:ext uri="{53640926-AAD7-44D8-BBD7-CCE9431645EC}">
-                        <a14:shadowObscured xmlns:a14="http://schemas.microsoft.com/office/drawing/2010/main"/>
-                      </a:ext>
-                    </a:extLst>
-                  </pic:spPr>
-                </pic:pic>
-              </a:graphicData>
-            </a:graphic>
-          </wp:inline>
-        </w:drawing>
-      </w:r>
-    </w:p>
-    <w:p>
-      <w:pPr>
-        <w:spacing w:after="0"/>
-        <w:rPr>
-          <w:lang w:val="en-GB"/>
-        </w:rPr>
-      </w:pPr>
-      <w:r>
-        <w:rPr>
-          <w:lang w:val="en-GB"/>
-        </w:rPr>
-        <w:t xml:space="preserve">Now we tell our server what file to render when we enter the particular </w:t>
-      </w:r>
-      <w:proofErr w:type="spellStart"/>
-      <w:r>
-        <w:rPr>
-          <w:lang w:val="en-GB"/>
-        </w:rPr>
-        <w:t>url</w:t>
-      </w:r>
-      <w:proofErr w:type="spellEnd"/>
-      <w:r>
-        <w:rPr>
-          <w:lang w:val="en-GB"/>
-        </w:rPr>
-        <w:t xml:space="preserve"> into the browser. Here we are just specifying the home </w:t>
-      </w:r>
-      <w:proofErr w:type="spellStart"/>
-      <w:r>
-        <w:rPr>
-          <w:lang w:val="en-GB"/>
-        </w:rPr>
-        <w:t>url</w:t>
-      </w:r>
-      <w:proofErr w:type="spellEnd"/>
-      <w:r>
-        <w:rPr>
-          <w:lang w:val="en-GB"/>
-        </w:rPr>
-        <w:t>.</w:t>
-      </w:r>
-    </w:p>
-    <w:p>
-      <w:pPr>
-        <w:spacing w:after="0"/>
-        <w:rPr>
-          <w:lang w:val="en-GB"/>
-        </w:rPr>
-      </w:pPr>
-      <w:r>
-        <w:rPr>
-          <w:noProof/>
-        </w:rPr>
-        <w:drawing>
-          <wp:inline distT="0" distB="0" distL="0" distR="0" wp14:anchorId="5AD91E08" wp14:editId="5661F8D0">
-            <wp:extent cx="3971290" cy="603460"/>
-            <wp:effectExtent l="0" t="0" r="0" b="6350"/>
-            <wp:docPr id="19" name="Picture 19"/>
-            <wp:cNvGraphicFramePr>
-              <a:graphicFrameLocks xmlns:a="http://schemas.openxmlformats.org/drawingml/2006/main" noChangeAspect="1"/>
-            </wp:cNvGraphicFramePr>
-            <a:graphic xmlns:a="http://schemas.openxmlformats.org/drawingml/2006/main">
-              <a:graphicData uri="http://schemas.openxmlformats.org/drawingml/2006/picture">
-                <pic:pic xmlns:pic="http://schemas.openxmlformats.org/drawingml/2006/picture">
-                  <pic:nvPicPr>
-                    <pic:cNvPr id="1" name=""/>
-                    <pic:cNvPicPr/>
-                  </pic:nvPicPr>
-                  <pic:blipFill rotWithShape="1">
-                    <a:blip r:embed="rId14"/>
-                    <a:srcRect t="76632"/>
-                    <a:stretch/>
-                  </pic:blipFill>
-                  <pic:spPr bwMode="auto">
-                    <a:xfrm>
-                      <a:off x="0" y="0"/>
-                      <a:ext cx="3980641" cy="604881"/>
-                    </a:xfrm>
-                    <a:prstGeom prst="rect">
-                      <a:avLst/>
-                    </a:prstGeom>
-                    <a:ln>
-                      <a:noFill/>
-                    </a:ln>
-                    <a:extLst>
-                      <a:ext uri="{53640926-AAD7-44D8-BBD7-CCE9431645EC}">
-                        <a14:shadowObscured xmlns:a14="http://schemas.microsoft.com/office/drawing/2010/main"/>
-                      </a:ext>
-                    </a:extLst>
-                  </pic:spPr>
-                </pic:pic>
-              </a:graphicData>
-            </a:graphic>
-          </wp:inline>
-        </w:drawing>
-      </w:r>
-    </w:p>
-    <w:p>
-      <w:pPr>
-        <w:spacing w:after="0"/>
-        <w:rPr>
-          <w:lang w:val="en-GB"/>
-        </w:rPr>
-      </w:pPr>
-      <w:r>
-        <w:rPr>
-          <w:lang w:val="en-GB"/>
-        </w:rPr>
-        <w:t>Then finally we want to start our server, specify the port here and the functional code inside. Here we are just printing out a simple message to know that we are up and running.</w:t>
-      </w:r>
-    </w:p>
-    <w:p>
-      <w:pPr>
-        <w:spacing w:after="0"/>
-        <w:rPr>
-          <w:lang w:val="en-GB"/>
-        </w:rPr>
-      </w:pPr>
-    </w:p>
-    <w:p>
-      <w:pPr>
-        <w:spacing w:after="0"/>
-        <w:rPr>
-          <w:lang w:val="en-GB"/>
-        </w:rPr>
-      </w:pPr>
-      <w:r>
-        <w:rPr>
-          <w:lang w:val="en-GB"/>
-        </w:rPr>
-        <w:t xml:space="preserve">Run the server by </w:t>
-      </w:r>
-    </w:p>
-    <w:p>
-      <w:pPr>
-        <w:spacing w:after="0"/>
-        <w:rPr>
+        <w:t xml:space="preserve"> function. </w:t>
+      </w:r>
+      <w:r>
+        <w:rPr>
+          <w:lang w:val="en-GB"/>
+        </w:rPr>
+        <w:t>Here we are just printing out a simple message to know that we are up and running.</w:t>
+      </w:r>
+      <w:r>
+        <w:rPr>
+          <w:lang w:val="en-GB"/>
+        </w:rPr>
+        <w:t xml:space="preserve"> </w:t>
+      </w:r>
+    </w:p>
+    <w:p>
+      <w:pPr>
+        <w:spacing w:after="0"/>
+        <w:rPr>
+          <w:lang w:val="en-GB"/>
+        </w:rPr>
+      </w:pPr>
+    </w:p>
+    <w:p>
+      <w:pPr>
+        <w:spacing w:after="0"/>
+        <w:rPr>
+          <w:lang w:val="en-GB"/>
+        </w:rPr>
+      </w:pPr>
+      <w:r>
+        <w:rPr>
+          <w:lang w:val="en-GB"/>
+        </w:rPr>
+        <w:t>Then r</w:t>
+      </w:r>
+      <w:r>
+        <w:rPr>
+          <w:lang w:val="en-GB"/>
+        </w:rPr>
+        <w:t xml:space="preserve">un the server by </w:t>
+      </w:r>
+    </w:p>
+    <w:p>
+      <w:pPr>
+        <w:spacing w:after="0"/>
+        <w:rPr>
+          <w:b/>
           <w:lang w:val="en-GB"/>
         </w:rPr>
       </w:pPr>
@@ -2202,18 +3196,24 @@
       </w:r>
       <w:r>
         <w:rPr>
+          <w:b/>
+          <w:color w:val="2E74B5" w:themeColor="accent1" w:themeShade="BF"/>
           <w:lang w:val="en-GB"/>
         </w:rPr>
         <w:t>“</w:t>
       </w:r>
       <w:r>
         <w:rPr>
+          <w:b/>
+          <w:color w:val="2E74B5" w:themeColor="accent1" w:themeShade="BF"/>
           <w:lang w:val="en-GB"/>
         </w:rPr>
         <w:t>Node server.js</w:t>
       </w:r>
       <w:r>
         <w:rPr>
+          <w:b/>
+          <w:color w:val="2E74B5" w:themeColor="accent1" w:themeShade="BF"/>
           <w:lang w:val="en-GB"/>
         </w:rPr>
         <w:t>”</w:t>
@@ -2254,7 +3254,7 @@
                     <pic:cNvPicPr/>
                   </pic:nvPicPr>
                   <pic:blipFill>
-                    <a:blip r:embed="rId15">
+                    <a:blip r:embed="rId20">
                       <a:extLst>
                         <a:ext uri="{28A0092B-C50C-407E-A947-70E740481C1C}">
                           <a14:useLocalDpi xmlns:a14="http://schemas.microsoft.com/office/drawing/2010/main" val="0"/>
@@ -2305,20 +3305,6 @@
           <w:lang w:val="en-GB"/>
         </w:rPr>
         <w:lastRenderedPageBreak/>
-        <w:t>EJS</w:t>
-      </w:r>
-    </w:p>
-    <w:p>
-      <w:pPr>
-        <w:spacing w:after="0"/>
-        <w:rPr>
-          <w:lang w:val="en-GB"/>
-        </w:rPr>
-      </w:pPr>
-      <w:r>
-        <w:rPr>
-          <w:lang w:val="en-GB"/>
-        </w:rPr>
         <w:t xml:space="preserve">Creating </w:t>
       </w:r>
       <w:proofErr w:type="spellStart"/>
@@ -2326,7 +3312,13 @@
         <w:rPr>
           <w:lang w:val="en-GB"/>
         </w:rPr>
-        <w:t>index.egs</w:t>
+        <w:t>index.ej</w:t>
+      </w:r>
+      <w:r>
+        <w:rPr>
+          <w:lang w:val="en-GB"/>
+        </w:rPr>
+        <w:t>s</w:t>
       </w:r>
       <w:proofErr w:type="spellEnd"/>
       <w:r>
@@ -2339,6 +3331,87 @@
     <w:p>
       <w:pPr>
         <w:spacing w:after="0"/>
+        <w:rPr>
+          <w:lang w:val="en-GB"/>
+        </w:rPr>
+      </w:pPr>
+    </w:p>
+    <w:p>
+      <w:pPr>
+        <w:spacing w:after="0"/>
+        <w:rPr>
+          <w:lang w:val="en-GB"/>
+        </w:rPr>
+      </w:pPr>
+      <w:r>
+        <w:rPr>
+          <w:lang w:val="en-GB"/>
+        </w:rPr>
+        <w:t>This file will be the go to page to load the app/site, i.e. the entry point.</w:t>
+      </w:r>
+    </w:p>
+    <w:p>
+      <w:pPr>
+        <w:spacing w:after="0"/>
+        <w:rPr>
+          <w:lang w:val="en-GB"/>
+        </w:rPr>
+      </w:pPr>
+      <w:r>
+        <w:rPr>
+          <w:lang w:val="en-GB"/>
+        </w:rPr>
+        <w:t xml:space="preserve">First off install EJS with command: </w:t>
+      </w:r>
+      <w:r>
+        <w:rPr>
+          <w:b/>
+          <w:color w:val="2E74B5" w:themeColor="accent1" w:themeShade="BF"/>
+          <w:lang w:val="en-GB"/>
+        </w:rPr>
+        <w:t>“</w:t>
+      </w:r>
+      <w:proofErr w:type="spellStart"/>
+      <w:r>
+        <w:rPr>
+          <w:b/>
+          <w:color w:val="2E74B5" w:themeColor="accent1" w:themeShade="BF"/>
+          <w:lang w:val="en-GB"/>
+        </w:rPr>
+        <w:t>npm</w:t>
+      </w:r>
+      <w:proofErr w:type="spellEnd"/>
+      <w:r>
+        <w:rPr>
+          <w:b/>
+          <w:color w:val="2E74B5" w:themeColor="accent1" w:themeShade="BF"/>
+          <w:lang w:val="en-GB"/>
+        </w:rPr>
+        <w:t xml:space="preserve"> install </w:t>
+      </w:r>
+      <w:proofErr w:type="spellStart"/>
+      <w:r>
+        <w:rPr>
+          <w:b/>
+          <w:color w:val="2E74B5" w:themeColor="accent1" w:themeShade="BF"/>
+          <w:lang w:val="en-GB"/>
+        </w:rPr>
+        <w:t>ejs</w:t>
+      </w:r>
+      <w:proofErr w:type="spellEnd"/>
+      <w:r>
+        <w:rPr>
+          <w:b/>
+          <w:color w:val="2E74B5" w:themeColor="accent1" w:themeShade="BF"/>
+          <w:lang w:val="en-GB"/>
+        </w:rPr>
+        <w:t xml:space="preserve"> –save”</w:t>
+      </w:r>
+    </w:p>
+    <w:p>
+      <w:pPr>
+        <w:spacing w:after="0"/>
+        <w:jc w:val="center"/>
         <w:rPr>
           <w:lang w:val="en-GB"/>
         </w:rPr>
@@ -2363,7 +3436,7 @@
                     <pic:cNvPicPr/>
                   </pic:nvPicPr>
                   <pic:blipFill>
-                    <a:blip r:embed="rId16"/>
+                    <a:blip r:embed="rId21"/>
                     <a:stretch>
                       <a:fillRect/>
                     </a:stretch>
@@ -2423,6 +3496,7 @@
     <w:p>
       <w:pPr>
         <w:spacing w:after="0"/>
+        <w:jc w:val="center"/>
         <w:rPr>
           <w:lang w:val="en-GB"/>
         </w:rPr>
@@ -2447,7 +3521,7 @@
                     <pic:cNvPicPr/>
                   </pic:nvPicPr>
                   <pic:blipFill>
-                    <a:blip r:embed="rId17"/>
+                    <a:blip r:embed="rId22"/>
                     <a:stretch>
                       <a:fillRect/>
                     </a:stretch>
@@ -2475,12 +3549,68 @@
           <w:lang w:val="en-GB"/>
         </w:rPr>
       </w:pPr>
-      <w:r>
-        <w:rPr>
-          <w:lang w:val="en-GB"/>
-        </w:rPr>
-        <w:t>Look at the angular tutorial how to install angular and give this simple webpage more functionality.</w:t>
-      </w:r>
+    </w:p>
+    <w:p>
+      <w:pPr>
+        <w:spacing w:after="0"/>
+        <w:rPr>
+          <w:lang w:val="en-GB"/>
+        </w:rPr>
+      </w:pPr>
+      <w:r>
+        <w:rPr>
+          <w:lang w:val="en-GB"/>
+        </w:rPr>
+        <w:t xml:space="preserve">Look at the </w:t>
+      </w:r>
+    </w:p>
+    <w:p>
+      <w:pPr>
+        <w:pStyle w:val="ListParagraph"/>
+        <w:numPr>
+          <w:ilvl w:val="0"/>
+          <w:numId w:val="4"/>
+        </w:numPr>
+        <w:spacing w:after="0"/>
+        <w:rPr>
+          <w:lang w:val="en-GB"/>
+        </w:rPr>
+      </w:pPr>
+      <w:r>
+        <w:rPr>
+          <w:lang w:val="en-GB"/>
+        </w:rPr>
+        <w:t>angular tutorial how to install angular and give this simple webpage more functionality.</w:t>
+      </w:r>
+    </w:p>
+    <w:p>
+      <w:pPr>
+        <w:pStyle w:val="ListParagraph"/>
+        <w:numPr>
+          <w:ilvl w:val="0"/>
+          <w:numId w:val="4"/>
+        </w:numPr>
+        <w:spacing w:after="0"/>
+        <w:rPr>
+          <w:lang w:val="en-GB"/>
+        </w:rPr>
+      </w:pPr>
+      <w:proofErr w:type="spellStart"/>
+      <w:r>
+        <w:rPr>
+          <w:lang w:val="en-GB"/>
+        </w:rPr>
+        <w:t>MongoDb</w:t>
+      </w:r>
+      <w:proofErr w:type="spellEnd"/>
+      <w:r>
+        <w:rPr>
+          <w:lang w:val="en-GB"/>
+        </w:rPr>
+        <w:t xml:space="preserve"> tutorial provide interactions with a database.</w:t>
+      </w:r>
+      <w:bookmarkStart w:id="0" w:name="_GoBack"/>
+      <w:bookmarkEnd w:id="0"/>
     </w:p>
     <w:sectPr>
       <w:pgSz w:w="12240" w:h="15840"/>
@@ -3355,6 +4485,11 @@
       <w:contextualSpacing/>
     </w:pPr>
   </w:style>
+  <w:style w:type="character" w:customStyle="1" w:styleId="apple-converted-space">
+    <w:name w:val="apple-converted-space"/>
+    <w:basedOn w:val="DefaultParagraphFont"/>
+    <w:rsid w:val="009A00D1"/>
+  </w:style>
 </w:styles>
 </file>
 
